--- a/VOCABULAIRE/VOCABULAIRE SUU TẦM.docx
+++ b/VOCABULAIRE/VOCABULAIRE SUU TẦM.docx
@@ -8080,6 +8080,7 @@
           <w:color w:val="5B6C77"/>
           <w:sz w:val="23"/>
           <w:szCs w:val="23"/>
+          <w:lang w:val="fr-FR"/>
         </w:rPr>
       </w:pPr>
       <w:r>
@@ -8092,6 +8093,7 @@
           <w:szCs w:val="48"/>
           <w:u w:val="single"/>
           <w:bdr w:val="none" w:sz="0" w:space="0" w:color="auto" w:frame="1"/>
+          <w:lang w:val="fr-FR"/>
         </w:rPr>
         <w:t>➨</w:t>
       </w:r>
@@ -8105,6 +8107,7 @@
           <w:szCs w:val="36"/>
           <w:u w:val="single"/>
           <w:bdr w:val="none" w:sz="0" w:space="0" w:color="auto" w:frame="1"/>
+          <w:lang w:val="fr-FR"/>
         </w:rPr>
         <w:t>La campagne: </w:t>
       </w:r>
@@ -8119,6 +8122,7 @@
           <w:color w:val="5B6C77"/>
           <w:sz w:val="23"/>
           <w:szCs w:val="23"/>
+          <w:lang w:val="fr-FR"/>
         </w:rPr>
       </w:pPr>
       <w:r>
@@ -8128,6 +8132,7 @@
           <w:sz w:val="23"/>
           <w:szCs w:val="23"/>
           <w:bdr w:val="none" w:sz="0" w:space="0" w:color="auto" w:frame="1"/>
+          <w:lang w:val="fr-FR"/>
         </w:rPr>
         <w:t>vert clair, vert foncé, roux, jaune, feuillu, épineux, végétal, dense, rocailleux…</w:t>
       </w:r>
@@ -8142,6 +8147,7 @@
           <w:color w:val="5B6C77"/>
           <w:sz w:val="23"/>
           <w:szCs w:val="23"/>
+          <w:lang w:val="fr-FR"/>
         </w:rPr>
       </w:pPr>
       <w:r>
@@ -8151,6 +8157,7 @@
           <w:sz w:val="23"/>
           <w:szCs w:val="23"/>
           <w:bdr w:val="none" w:sz="0" w:space="0" w:color="auto" w:frame="1"/>
+          <w:lang w:val="fr-FR"/>
         </w:rPr>
         <w:lastRenderedPageBreak/>
         <w:br/>
@@ -8166,6 +8173,7 @@
           <w:color w:val="5B6C77"/>
           <w:sz w:val="23"/>
           <w:szCs w:val="23"/>
+          <w:lang w:val="fr-FR"/>
         </w:rPr>
       </w:pPr>
       <w:r>
@@ -8178,6 +8186,7 @@
           <w:szCs w:val="48"/>
           <w:u w:val="single"/>
           <w:bdr w:val="none" w:sz="0" w:space="0" w:color="auto" w:frame="1"/>
+          <w:lang w:val="fr-FR"/>
         </w:rPr>
         <w:t>➨</w:t>
       </w:r>
@@ -8190,6 +8199,7 @@
           <w:sz w:val="36"/>
           <w:szCs w:val="36"/>
           <w:bdr w:val="none" w:sz="0" w:space="0" w:color="auto" w:frame="1"/>
+          <w:lang w:val="fr-FR"/>
         </w:rPr>
         <w:t>Le relief :</w:t>
       </w:r>
@@ -8200,6 +8210,7 @@
           <w:sz w:val="36"/>
           <w:szCs w:val="36"/>
           <w:bdr w:val="none" w:sz="0" w:space="0" w:color="auto" w:frame="1"/>
+          <w:lang w:val="fr-FR"/>
         </w:rPr>
         <w:t> </w:t>
       </w:r>
@@ -8214,6 +8225,7 @@
           <w:color w:val="5B6C77"/>
           <w:sz w:val="23"/>
           <w:szCs w:val="23"/>
+          <w:lang w:val="fr-FR"/>
         </w:rPr>
       </w:pPr>
       <w:r>
@@ -8223,6 +8235,7 @@
           <w:sz w:val="23"/>
           <w:szCs w:val="23"/>
           <w:bdr w:val="none" w:sz="0" w:space="0" w:color="auto" w:frame="1"/>
+          <w:lang w:val="fr-FR"/>
         </w:rPr>
         <w:t>Étendu, infini, plat, vaste, haut, raide, étroit, sinueux…</w:t>
       </w:r>
@@ -8237,6 +8250,7 @@
           <w:color w:val="5B6C77"/>
           <w:sz w:val="23"/>
           <w:szCs w:val="23"/>
+          <w:lang w:val="fr-FR"/>
         </w:rPr>
       </w:pPr>
       <w:r>
@@ -8246,20 +8260,22 @@
           <w:sz w:val="23"/>
           <w:szCs w:val="23"/>
           <w:bdr w:val="none" w:sz="0" w:space="0" w:color="auto" w:frame="1"/>
-        </w:rPr>
-        <w:br/>
-      </w:r>
-    </w:p>
-    <w:p>
-      <w:pPr>
-        <w:shd w:val="clear" w:color="auto" w:fill="FFFFFF"/>
-        <w:jc w:val="both"/>
-        <w:textAlignment w:val="baseline"/>
-        <w:rPr>
-          <w:rFonts w:ascii="Raleway" w:hAnsi="Raleway"/>
-          <w:color w:val="5B6C77"/>
-          <w:sz w:val="23"/>
-          <w:szCs w:val="23"/>
+          <w:lang w:val="fr-FR"/>
+        </w:rPr>
+        <w:br/>
+      </w:r>
+    </w:p>
+    <w:p>
+      <w:pPr>
+        <w:shd w:val="clear" w:color="auto" w:fill="FFFFFF"/>
+        <w:jc w:val="both"/>
+        <w:textAlignment w:val="baseline"/>
+        <w:rPr>
+          <w:rFonts w:ascii="Raleway" w:hAnsi="Raleway"/>
+          <w:color w:val="5B6C77"/>
+          <w:sz w:val="23"/>
+          <w:szCs w:val="23"/>
+          <w:lang w:val="fr-FR"/>
         </w:rPr>
       </w:pPr>
       <w:r>
@@ -8272,6 +8288,7 @@
           <w:szCs w:val="48"/>
           <w:u w:val="single"/>
           <w:bdr w:val="none" w:sz="0" w:space="0" w:color="auto" w:frame="1"/>
+          <w:lang w:val="fr-FR"/>
         </w:rPr>
         <w:t>➨</w:t>
       </w:r>
@@ -8284,6 +8301,7 @@
           <w:sz w:val="36"/>
           <w:szCs w:val="36"/>
           <w:bdr w:val="none" w:sz="0" w:space="0" w:color="auto" w:frame="1"/>
+          <w:lang w:val="fr-FR"/>
         </w:rPr>
         <w:t>La mer :</w:t>
       </w:r>
@@ -8294,6 +8312,7 @@
           <w:sz w:val="36"/>
           <w:szCs w:val="36"/>
           <w:bdr w:val="none" w:sz="0" w:space="0" w:color="auto" w:frame="1"/>
+          <w:lang w:val="fr-FR"/>
         </w:rPr>
         <w:t> </w:t>
       </w:r>
@@ -8308,6 +8327,7 @@
           <w:color w:val="5B6C77"/>
           <w:sz w:val="23"/>
           <w:szCs w:val="23"/>
+          <w:lang w:val="fr-FR"/>
         </w:rPr>
       </w:pPr>
       <w:r>
@@ -8317,6 +8337,7 @@
           <w:sz w:val="23"/>
           <w:szCs w:val="23"/>
           <w:bdr w:val="none" w:sz="0" w:space="0" w:color="auto" w:frame="1"/>
+          <w:lang w:val="fr-FR"/>
         </w:rPr>
         <w:t>Vert émeraude, grise, argenté, bleuté, limpide, calme, démontée, furieuse, tumultueuse…</w:t>
       </w:r>
@@ -8331,6 +8352,7 @@
           <w:color w:val="5B6C77"/>
           <w:sz w:val="23"/>
           <w:szCs w:val="23"/>
+          <w:lang w:val="fr-FR"/>
         </w:rPr>
       </w:pPr>
       <w:r>
@@ -8340,20 +8362,22 @@
           <w:sz w:val="23"/>
           <w:szCs w:val="23"/>
           <w:bdr w:val="none" w:sz="0" w:space="0" w:color="auto" w:frame="1"/>
-        </w:rPr>
-        <w:br/>
-      </w:r>
-    </w:p>
-    <w:p>
-      <w:pPr>
-        <w:shd w:val="clear" w:color="auto" w:fill="FFFFFF"/>
-        <w:jc w:val="both"/>
-        <w:textAlignment w:val="baseline"/>
-        <w:rPr>
-          <w:rFonts w:ascii="Raleway" w:hAnsi="Raleway"/>
-          <w:color w:val="5B6C77"/>
-          <w:sz w:val="23"/>
-          <w:szCs w:val="23"/>
+          <w:lang w:val="fr-FR"/>
+        </w:rPr>
+        <w:br/>
+      </w:r>
+    </w:p>
+    <w:p>
+      <w:pPr>
+        <w:shd w:val="clear" w:color="auto" w:fill="FFFFFF"/>
+        <w:jc w:val="both"/>
+        <w:textAlignment w:val="baseline"/>
+        <w:rPr>
+          <w:rFonts w:ascii="Raleway" w:hAnsi="Raleway"/>
+          <w:color w:val="5B6C77"/>
+          <w:sz w:val="23"/>
+          <w:szCs w:val="23"/>
+          <w:lang w:val="fr-FR"/>
         </w:rPr>
       </w:pPr>
       <w:r>
@@ -8366,6 +8390,7 @@
           <w:szCs w:val="48"/>
           <w:u w:val="single"/>
           <w:bdr w:val="none" w:sz="0" w:space="0" w:color="auto" w:frame="1"/>
+          <w:lang w:val="fr-FR"/>
         </w:rPr>
         <w:t>➨</w:t>
       </w:r>
@@ -8378,6 +8403,7 @@
           <w:sz w:val="36"/>
           <w:szCs w:val="36"/>
           <w:bdr w:val="none" w:sz="0" w:space="0" w:color="auto" w:frame="1"/>
+          <w:lang w:val="fr-FR"/>
         </w:rPr>
         <w:t>Les nuages :</w:t>
       </w:r>
@@ -8388,6 +8414,7 @@
           <w:sz w:val="36"/>
           <w:szCs w:val="36"/>
           <w:bdr w:val="none" w:sz="0" w:space="0" w:color="auto" w:frame="1"/>
+          <w:lang w:val="fr-FR"/>
         </w:rPr>
         <w:t> </w:t>
       </w:r>
@@ -8402,6 +8429,7 @@
           <w:color w:val="5B6C77"/>
           <w:sz w:val="23"/>
           <w:szCs w:val="23"/>
+          <w:lang w:val="fr-FR"/>
         </w:rPr>
       </w:pPr>
       <w:r>
@@ -8411,6 +8439,7 @@
           <w:sz w:val="23"/>
           <w:szCs w:val="23"/>
           <w:bdr w:val="none" w:sz="0" w:space="0" w:color="auto" w:frame="1"/>
+          <w:lang w:val="fr-FR"/>
         </w:rPr>
         <w:t>Immenses, énormes, légers, duveteux</w:t>
       </w:r>
@@ -8425,6 +8454,7 @@
           <w:color w:val="5B6C77"/>
           <w:sz w:val="23"/>
           <w:szCs w:val="23"/>
+          <w:lang w:val="fr-FR"/>
         </w:rPr>
       </w:pPr>
       <w:r>
@@ -8434,20 +8464,22 @@
           <w:sz w:val="23"/>
           <w:szCs w:val="23"/>
           <w:bdr w:val="none" w:sz="0" w:space="0" w:color="auto" w:frame="1"/>
-        </w:rPr>
-        <w:br/>
-      </w:r>
-    </w:p>
-    <w:p>
-      <w:pPr>
-        <w:shd w:val="clear" w:color="auto" w:fill="FFFFFF"/>
-        <w:jc w:val="both"/>
-        <w:textAlignment w:val="baseline"/>
-        <w:rPr>
-          <w:rFonts w:ascii="Raleway" w:hAnsi="Raleway"/>
-          <w:color w:val="5B6C77"/>
-          <w:sz w:val="23"/>
-          <w:szCs w:val="23"/>
+          <w:lang w:val="fr-FR"/>
+        </w:rPr>
+        <w:br/>
+      </w:r>
+    </w:p>
+    <w:p>
+      <w:pPr>
+        <w:shd w:val="clear" w:color="auto" w:fill="FFFFFF"/>
+        <w:jc w:val="both"/>
+        <w:textAlignment w:val="baseline"/>
+        <w:rPr>
+          <w:rFonts w:ascii="Raleway" w:hAnsi="Raleway"/>
+          <w:color w:val="5B6C77"/>
+          <w:sz w:val="23"/>
+          <w:szCs w:val="23"/>
+          <w:lang w:val="fr-FR"/>
         </w:rPr>
       </w:pPr>
       <w:r>
@@ -8460,6 +8492,7 @@
           <w:szCs w:val="48"/>
           <w:u w:val="single"/>
           <w:bdr w:val="none" w:sz="0" w:space="0" w:color="auto" w:frame="1"/>
+          <w:lang w:val="fr-FR"/>
         </w:rPr>
         <w:t>➨</w:t>
       </w:r>
@@ -8472,6 +8505,7 @@
           <w:sz w:val="36"/>
           <w:szCs w:val="36"/>
           <w:bdr w:val="none" w:sz="0" w:space="0" w:color="auto" w:frame="1"/>
+          <w:lang w:val="fr-FR"/>
         </w:rPr>
         <w:t>Le ciel :</w:t>
       </w:r>
@@ -8482,6 +8516,7 @@
           <w:sz w:val="36"/>
           <w:szCs w:val="36"/>
           <w:bdr w:val="none" w:sz="0" w:space="0" w:color="auto" w:frame="1"/>
+          <w:lang w:val="fr-FR"/>
         </w:rPr>
         <w:t> </w:t>
       </w:r>
@@ -8496,6 +8531,7 @@
           <w:color w:val="5B6C77"/>
           <w:sz w:val="23"/>
           <w:szCs w:val="23"/>
+          <w:lang w:val="fr-FR"/>
         </w:rPr>
       </w:pPr>
       <w:r>
@@ -8505,6 +8541,7 @@
           <w:sz w:val="23"/>
           <w:szCs w:val="23"/>
           <w:bdr w:val="none" w:sz="0" w:space="0" w:color="auto" w:frame="1"/>
+          <w:lang w:val="fr-FR"/>
         </w:rPr>
         <w:t>Clair, dégagé, ensoleillé, éblouissant, limpide, pur, nuageux, couvert, bas, menaçant, chargé, de plomb, pluvieux, obscur, noir, sombre, bleu azur, gris, rougeoyant…</w:t>
       </w:r>
@@ -8519,6 +8556,7 @@
           <w:color w:val="5B6C77"/>
           <w:sz w:val="23"/>
           <w:szCs w:val="23"/>
+          <w:lang w:val="fr-FR"/>
         </w:rPr>
       </w:pPr>
       <w:r>
@@ -8528,20 +8566,22 @@
           <w:sz w:val="23"/>
           <w:szCs w:val="23"/>
           <w:bdr w:val="none" w:sz="0" w:space="0" w:color="auto" w:frame="1"/>
-        </w:rPr>
-        <w:br/>
-      </w:r>
-    </w:p>
-    <w:p>
-      <w:pPr>
-        <w:shd w:val="clear" w:color="auto" w:fill="FFFFFF"/>
-        <w:jc w:val="both"/>
-        <w:textAlignment w:val="baseline"/>
-        <w:rPr>
-          <w:rFonts w:ascii="Raleway" w:hAnsi="Raleway"/>
-          <w:color w:val="5B6C77"/>
-          <w:sz w:val="23"/>
-          <w:szCs w:val="23"/>
+          <w:lang w:val="fr-FR"/>
+        </w:rPr>
+        <w:br/>
+      </w:r>
+    </w:p>
+    <w:p>
+      <w:pPr>
+        <w:shd w:val="clear" w:color="auto" w:fill="FFFFFF"/>
+        <w:jc w:val="both"/>
+        <w:textAlignment w:val="baseline"/>
+        <w:rPr>
+          <w:rFonts w:ascii="Raleway" w:hAnsi="Raleway"/>
+          <w:color w:val="5B6C77"/>
+          <w:sz w:val="23"/>
+          <w:szCs w:val="23"/>
+          <w:lang w:val="fr-FR"/>
         </w:rPr>
       </w:pPr>
       <w:r>
@@ -8554,6 +8594,7 @@
           <w:szCs w:val="48"/>
           <w:u w:val="single"/>
           <w:bdr w:val="none" w:sz="0" w:space="0" w:color="auto" w:frame="1"/>
+          <w:lang w:val="fr-FR"/>
         </w:rPr>
         <w:t>➨</w:t>
       </w:r>
@@ -8566,6 +8607,7 @@
           <w:sz w:val="36"/>
           <w:szCs w:val="36"/>
           <w:bdr w:val="none" w:sz="0" w:space="0" w:color="auto" w:frame="1"/>
+          <w:lang w:val="fr-FR"/>
         </w:rPr>
         <w:t>Général:</w:t>
       </w:r>
@@ -8576,6 +8618,7 @@
           <w:sz w:val="36"/>
           <w:szCs w:val="36"/>
           <w:bdr w:val="none" w:sz="0" w:space="0" w:color="auto" w:frame="1"/>
+          <w:lang w:val="fr-FR"/>
         </w:rPr>
         <w:t> </w:t>
       </w:r>
@@ -8590,6 +8633,7 @@
           <w:color w:val="5B6C77"/>
           <w:sz w:val="23"/>
           <w:szCs w:val="23"/>
+          <w:lang w:val="fr-FR"/>
         </w:rPr>
       </w:pPr>
       <w:r>
@@ -8599,6 +8643,7 @@
           <w:sz w:val="23"/>
           <w:szCs w:val="23"/>
           <w:bdr w:val="none" w:sz="0" w:space="0" w:color="auto" w:frame="1"/>
+          <w:lang w:val="fr-FR"/>
         </w:rPr>
         <w:t>Délabré, désert, désespérant/ admirable, lunaire, mélancolique, morne, obscur, oppressant, pauvre, populaire, sale/ propre, sauvage/industrialisé, naturel, sinistre/ charmant, désolé, écrasant, surpeuplé/vide, froid, glacial /chaleureux, violent/apaisant.</w:t>
       </w:r>
@@ -8613,6 +8658,7 @@
           <w:color w:val="5B6C77"/>
           <w:sz w:val="23"/>
           <w:szCs w:val="23"/>
+          <w:lang w:val="fr-FR"/>
         </w:rPr>
       </w:pPr>
       <w:r>
@@ -8622,6 +8668,7 @@
           <w:sz w:val="23"/>
           <w:szCs w:val="23"/>
           <w:bdr w:val="none" w:sz="0" w:space="0" w:color="auto" w:frame="1"/>
+          <w:lang w:val="fr-FR"/>
         </w:rPr>
         <w:t>Accueillant/ abandonné, agréable, ancien/ moderne, animé, aquatique, bourgeois/ banlieusard, calme, clairsemé, coloré, gigantesque, futuriste/traditionnel, grandiose, magnifique, pittoresque, reposant, rural/urbain, dynamique, touristique, verdoyant/ aride romantique.</w:t>
       </w:r>
@@ -8638,6 +8685,7 @@
           <w:color w:val="5B6C77"/>
           <w:sz w:val="35"/>
           <w:szCs w:val="35"/>
+          <w:lang w:val="fr-FR"/>
         </w:rPr>
       </w:pPr>
       <w:r>
@@ -8649,6 +8697,7 @@
           <w:u w:val="single"/>
           <w:bdr w:val="none" w:sz="0" w:space="0" w:color="auto" w:frame="1"/>
           <w:shd w:val="clear" w:color="auto" w:fill="FFFF00"/>
+          <w:lang w:val="fr-FR"/>
         </w:rPr>
         <w:lastRenderedPageBreak/>
         <w:t>➽</w:t>
@@ -8662,6 +8711,7 @@
           <w:u w:val="single"/>
           <w:bdr w:val="none" w:sz="0" w:space="0" w:color="auto" w:frame="1"/>
           <w:shd w:val="clear" w:color="auto" w:fill="FFFF00"/>
+          <w:lang w:val="fr-FR"/>
         </w:rPr>
         <w:t>Des phrases et des expressions pour décrire un lieu :</w:t>
       </w:r>
@@ -8676,6 +8726,7 @@
           <w:color w:val="5B6C77"/>
           <w:sz w:val="23"/>
           <w:szCs w:val="23"/>
+          <w:lang w:val="fr-FR"/>
         </w:rPr>
       </w:pPr>
       <w:r>
@@ -8686,6 +8737,7 @@
           <w:szCs w:val="23"/>
           <w:bdr w:val="none" w:sz="0" w:space="0" w:color="auto" w:frame="1"/>
           <w:shd w:val="clear" w:color="auto" w:fill="FFFFFF"/>
+          <w:lang w:val="fr-FR"/>
         </w:rPr>
         <w:t>➧</w:t>
       </w:r>
@@ -8697,6 +8749,7 @@
           <w:szCs w:val="23"/>
           <w:bdr w:val="none" w:sz="0" w:space="0" w:color="auto" w:frame="1"/>
           <w:shd w:val="clear" w:color="auto" w:fill="FFFFFF"/>
+          <w:lang w:val="fr-FR"/>
         </w:rPr>
         <w:t>Je me suis promené dans le petit jardin</w:t>
       </w:r>
@@ -8711,15 +8764,17 @@
           <w:color w:val="5B6C77"/>
           <w:sz w:val="23"/>
           <w:szCs w:val="23"/>
-        </w:rPr>
-      </w:pPr>
-      <w:r>
-        <w:rPr>
-          <w:rFonts w:ascii="Segoe UI Symbol" w:hAnsi="Segoe UI Symbol" w:cs="Segoe UI Symbol"/>
-          <w:color w:val="5B6C77"/>
-          <w:sz w:val="23"/>
-          <w:szCs w:val="23"/>
-          <w:bdr w:val="none" w:sz="0" w:space="0" w:color="auto" w:frame="1"/>
+          <w:lang w:val="fr-FR"/>
+        </w:rPr>
+      </w:pPr>
+      <w:r>
+        <w:rPr>
+          <w:rFonts w:ascii="Segoe UI Symbol" w:hAnsi="Segoe UI Symbol" w:cs="Segoe UI Symbol"/>
+          <w:color w:val="5B6C77"/>
+          <w:sz w:val="23"/>
+          <w:szCs w:val="23"/>
+          <w:bdr w:val="none" w:sz="0" w:space="0" w:color="auto" w:frame="1"/>
+          <w:lang w:val="fr-FR"/>
         </w:rPr>
         <w:t>➧</w:t>
       </w:r>
@@ -8730,6 +8785,7 @@
           <w:sz w:val="23"/>
           <w:szCs w:val="23"/>
           <w:bdr w:val="none" w:sz="0" w:space="0" w:color="auto" w:frame="1"/>
+          <w:lang w:val="fr-FR"/>
         </w:rPr>
         <w:t>Ma maison idéale est à côté de la plage</w:t>
       </w:r>
@@ -8744,6 +8800,7 @@
           <w:color w:val="5B6C77"/>
           <w:sz w:val="23"/>
           <w:szCs w:val="23"/>
+          <w:lang w:val="fr-FR"/>
         </w:rPr>
       </w:pPr>
       <w:r>
@@ -8754,6 +8811,7 @@
           <w:szCs w:val="23"/>
           <w:bdr w:val="none" w:sz="0" w:space="0" w:color="auto" w:frame="1"/>
           <w:shd w:val="clear" w:color="auto" w:fill="FFFFFF"/>
+          <w:lang w:val="fr-FR"/>
         </w:rPr>
         <w:t>➧</w:t>
       </w:r>
@@ -8764,6 +8822,7 @@
           <w:sz w:val="23"/>
           <w:szCs w:val="23"/>
           <w:bdr w:val="none" w:sz="0" w:space="0" w:color="auto" w:frame="1"/>
+          <w:lang w:val="fr-FR"/>
         </w:rPr>
         <w:t>Cette maison est vieille, traditionnelle, faite de bois et de pierre.</w:t>
       </w:r>
@@ -8778,6 +8837,7 @@
           <w:color w:val="5B6C77"/>
           <w:sz w:val="23"/>
           <w:szCs w:val="23"/>
+          <w:lang w:val="fr-FR"/>
         </w:rPr>
       </w:pPr>
       <w:r>
@@ -8788,6 +8848,7 @@
           <w:szCs w:val="23"/>
           <w:bdr w:val="none" w:sz="0" w:space="0" w:color="auto" w:frame="1"/>
           <w:shd w:val="clear" w:color="auto" w:fill="FFFFFF"/>
+          <w:lang w:val="fr-FR"/>
         </w:rPr>
         <w:t>➧</w:t>
       </w:r>
@@ -8798,6 +8859,7 @@
           <w:sz w:val="23"/>
           <w:szCs w:val="23"/>
           <w:bdr w:val="none" w:sz="0" w:space="0" w:color="auto" w:frame="1"/>
+          <w:lang w:val="fr-FR"/>
         </w:rPr>
         <w:t>Cette maison n'est pas trop grande, mais il y a un jardin avec de grands arbres</w:t>
       </w:r>
@@ -8812,6 +8874,7 @@
           <w:color w:val="5B6C77"/>
           <w:sz w:val="23"/>
           <w:szCs w:val="23"/>
+          <w:lang w:val="fr-FR"/>
         </w:rPr>
       </w:pPr>
       <w:r>
@@ -8822,6 +8885,7 @@
           <w:szCs w:val="23"/>
           <w:bdr w:val="none" w:sz="0" w:space="0" w:color="auto" w:frame="1"/>
           <w:shd w:val="clear" w:color="auto" w:fill="FFFFFF"/>
+          <w:lang w:val="fr-FR"/>
         </w:rPr>
         <w:t>➧</w:t>
       </w:r>
@@ -8835,6 +8899,7 @@
           <w:szCs w:val="23"/>
           <w:bdr w:val="none" w:sz="0" w:space="0" w:color="auto" w:frame="1"/>
           <w:shd w:val="clear" w:color="auto" w:fill="F6F6F6"/>
+          <w:lang w:val="fr-FR"/>
         </w:rPr>
         <w:t>J’habite dans </w:t>
       </w:r>
@@ -8849,6 +8914,7 @@
           <w:u w:val="single"/>
           <w:bdr w:val="none" w:sz="0" w:space="0" w:color="auto" w:frame="1"/>
           <w:shd w:val="clear" w:color="auto" w:fill="F6F6F6"/>
+          <w:lang w:val="fr-FR"/>
         </w:rPr>
         <w:t>un appartement</w:t>
       </w:r>
@@ -8862,6 +8928,7 @@
           <w:szCs w:val="23"/>
           <w:bdr w:val="none" w:sz="0" w:space="0" w:color="auto" w:frame="1"/>
           <w:shd w:val="clear" w:color="auto" w:fill="F6F6F6"/>
+          <w:lang w:val="fr-FR"/>
         </w:rPr>
         <w:t> de 90 mètres carrés.</w:t>
       </w:r>
@@ -8876,6 +8943,7 @@
           <w:color w:val="5B6C77"/>
           <w:sz w:val="23"/>
           <w:szCs w:val="23"/>
+          <w:lang w:val="fr-FR"/>
         </w:rPr>
       </w:pPr>
       <w:r>
@@ -8886,6 +8954,7 @@
           <w:szCs w:val="23"/>
           <w:bdr w:val="none" w:sz="0" w:space="0" w:color="auto" w:frame="1"/>
           <w:shd w:val="clear" w:color="auto" w:fill="FFFFFF"/>
+          <w:lang w:val="fr-FR"/>
         </w:rPr>
         <w:t>➧</w:t>
       </w:r>
@@ -8899,6 +8968,7 @@
           <w:szCs w:val="23"/>
           <w:bdr w:val="none" w:sz="0" w:space="0" w:color="auto" w:frame="1"/>
           <w:shd w:val="clear" w:color="auto" w:fill="F6F6F6"/>
+          <w:lang w:val="fr-FR"/>
         </w:rPr>
         <w:t>Nous sortîmes du village : alors commença la féérie et je sentis naître un amour qui devait durer toute ma vie.</w:t>
       </w:r>
@@ -8913,6 +8983,7 @@
           <w:color w:val="5B6C77"/>
           <w:sz w:val="23"/>
           <w:szCs w:val="23"/>
+          <w:lang w:val="fr-FR"/>
         </w:rPr>
       </w:pPr>
       <w:r>
@@ -8923,6 +8994,7 @@
           <w:szCs w:val="23"/>
           <w:bdr w:val="none" w:sz="0" w:space="0" w:color="auto" w:frame="1"/>
           <w:shd w:val="clear" w:color="auto" w:fill="FFFFFF"/>
+          <w:lang w:val="fr-FR"/>
         </w:rPr>
         <w:t>➧</w:t>
       </w:r>
@@ -8936,6 +9008,7 @@
           <w:szCs w:val="23"/>
           <w:bdr w:val="none" w:sz="0" w:space="0" w:color="auto" w:frame="1"/>
           <w:shd w:val="clear" w:color="auto" w:fill="F6F6F6"/>
+          <w:lang w:val="fr-FR"/>
         </w:rPr>
         <w:t>Un immense paysage en demi cercle montait devant moi jusqu’au ciel</w:t>
       </w:r>
@@ -8950,6 +9023,7 @@
           <w:color w:val="5B6C77"/>
           <w:sz w:val="23"/>
           <w:szCs w:val="23"/>
+          <w:lang w:val="fr-FR"/>
         </w:rPr>
       </w:pPr>
       <w:r>
@@ -8960,6 +9034,7 @@
           <w:szCs w:val="23"/>
           <w:bdr w:val="none" w:sz="0" w:space="0" w:color="auto" w:frame="1"/>
           <w:shd w:val="clear" w:color="auto" w:fill="FFFFFF"/>
+          <w:lang w:val="fr-FR"/>
         </w:rPr>
         <w:t>➧</w:t>
       </w:r>
@@ -8973,6 +9048,7 @@
           <w:szCs w:val="23"/>
           <w:bdr w:val="none" w:sz="0" w:space="0" w:color="auto" w:frame="1"/>
           <w:shd w:val="clear" w:color="auto" w:fill="F6F6F6"/>
+          <w:lang w:val="fr-FR"/>
         </w:rPr>
         <w:t>Autour de nous des croupes de collines plus basses accompagnaient notre chemin.</w:t>
       </w:r>
@@ -8987,6 +9063,7 @@
           <w:color w:val="5B6C77"/>
           <w:sz w:val="23"/>
           <w:szCs w:val="23"/>
+          <w:lang w:val="fr-FR"/>
         </w:rPr>
       </w:pPr>
       <w:r>
@@ -8997,6 +9074,7 @@
           <w:szCs w:val="23"/>
           <w:bdr w:val="none" w:sz="0" w:space="0" w:color="auto" w:frame="1"/>
           <w:shd w:val="clear" w:color="auto" w:fill="FFFFFF"/>
+          <w:lang w:val="fr-FR"/>
         </w:rPr>
         <w:t>➧</w:t>
       </w:r>
@@ -9008,6 +9086,7 @@
           <w:szCs w:val="23"/>
           <w:bdr w:val="none" w:sz="0" w:space="0" w:color="auto" w:frame="1"/>
           <w:shd w:val="clear" w:color="auto" w:fill="FFFFFF"/>
+          <w:lang w:val="fr-FR"/>
         </w:rPr>
         <w:t>Le soleil venait à décliner sur la montagne</w:t>
       </w:r>
@@ -9022,6 +9101,7 @@
           <w:color w:val="5B6C77"/>
           <w:sz w:val="23"/>
           <w:szCs w:val="23"/>
+          <w:lang w:val="fr-FR"/>
         </w:rPr>
       </w:pPr>
       <w:r>
@@ -9032,6 +9112,7 @@
           <w:szCs w:val="23"/>
           <w:bdr w:val="none" w:sz="0" w:space="0" w:color="auto" w:frame="1"/>
           <w:shd w:val="clear" w:color="auto" w:fill="FFFFFF"/>
+          <w:lang w:val="fr-FR"/>
         </w:rPr>
         <w:t>➧</w:t>
       </w:r>
@@ -9043,6 +9124,7 @@
           <w:szCs w:val="23"/>
           <w:bdr w:val="none" w:sz="0" w:space="0" w:color="auto" w:frame="1"/>
           <w:shd w:val="clear" w:color="auto" w:fill="FFFFFF"/>
+          <w:lang w:val="fr-FR"/>
         </w:rPr>
         <w:t>Quelques pigeons se promenaient au bord du ruisseau.</w:t>
       </w:r>
@@ -9057,28 +9139,31 @@
           <w:color w:val="5B6C77"/>
           <w:sz w:val="23"/>
           <w:szCs w:val="23"/>
-        </w:rPr>
-      </w:pPr>
-    </w:p>
-    <w:p>
-      <w:pPr>
-        <w:shd w:val="clear" w:color="auto" w:fill="FFFFFF"/>
-        <w:jc w:val="both"/>
-        <w:textAlignment w:val="baseline"/>
-        <w:rPr>
-          <w:rFonts w:ascii="Raleway" w:hAnsi="Raleway"/>
-          <w:color w:val="5B6C77"/>
-          <w:sz w:val="23"/>
-          <w:szCs w:val="23"/>
-        </w:rPr>
-      </w:pPr>
-      <w:r>
-        <w:rPr>
-          <w:rFonts w:ascii="Segoe UI Symbol" w:hAnsi="Segoe UI Symbol" w:cs="Segoe UI Symbol"/>
-          <w:color w:val="5B6C77"/>
-          <w:sz w:val="23"/>
-          <w:szCs w:val="23"/>
-          <w:bdr w:val="none" w:sz="0" w:space="0" w:color="auto" w:frame="1"/>
+          <w:lang w:val="fr-FR"/>
+        </w:rPr>
+      </w:pPr>
+    </w:p>
+    <w:p>
+      <w:pPr>
+        <w:shd w:val="clear" w:color="auto" w:fill="FFFFFF"/>
+        <w:jc w:val="both"/>
+        <w:textAlignment w:val="baseline"/>
+        <w:rPr>
+          <w:rFonts w:ascii="Raleway" w:hAnsi="Raleway"/>
+          <w:color w:val="5B6C77"/>
+          <w:sz w:val="23"/>
+          <w:szCs w:val="23"/>
+          <w:lang w:val="fr-FR"/>
+        </w:rPr>
+      </w:pPr>
+      <w:r>
+        <w:rPr>
+          <w:rFonts w:ascii="Segoe UI Symbol" w:hAnsi="Segoe UI Symbol" w:cs="Segoe UI Symbol"/>
+          <w:color w:val="5B6C77"/>
+          <w:sz w:val="23"/>
+          <w:szCs w:val="23"/>
+          <w:bdr w:val="none" w:sz="0" w:space="0" w:color="auto" w:frame="1"/>
+          <w:lang w:val="fr-FR"/>
         </w:rPr>
         <w:t>➧</w:t>
       </w:r>
@@ -9089,6 +9174,7 @@
           <w:sz w:val="23"/>
           <w:szCs w:val="23"/>
           <w:bdr w:val="none" w:sz="0" w:space="0" w:color="auto" w:frame="1"/>
+          <w:lang w:val="fr-FR"/>
         </w:rPr>
         <w:t>Des voiles, blanches comme des ailes d'oiseaux</w:t>
       </w:r>
@@ -9104,15 +9190,17 @@
           <w:sz w:val="23"/>
           <w:szCs w:val="23"/>
           <w:bdr w:val="none" w:sz="0" w:space="0" w:color="auto" w:frame="1"/>
-        </w:rPr>
-      </w:pPr>
-      <w:r>
-        <w:rPr>
-          <w:rFonts w:ascii="Segoe UI Symbol" w:hAnsi="Segoe UI Symbol" w:cs="Segoe UI Symbol"/>
-          <w:color w:val="5B6C77"/>
-          <w:sz w:val="23"/>
-          <w:szCs w:val="23"/>
-          <w:bdr w:val="none" w:sz="0" w:space="0" w:color="auto" w:frame="1"/>
+          <w:lang w:val="fr-FR"/>
+        </w:rPr>
+      </w:pPr>
+      <w:r>
+        <w:rPr>
+          <w:rFonts w:ascii="Segoe UI Symbol" w:hAnsi="Segoe UI Symbol" w:cs="Segoe UI Symbol"/>
+          <w:color w:val="5B6C77"/>
+          <w:sz w:val="23"/>
+          <w:szCs w:val="23"/>
+          <w:bdr w:val="none" w:sz="0" w:space="0" w:color="auto" w:frame="1"/>
+          <w:lang w:val="fr-FR"/>
         </w:rPr>
         <w:t>➧</w:t>
       </w:r>
@@ -9123,6 +9211,7 @@
           <w:sz w:val="23"/>
           <w:szCs w:val="23"/>
           <w:bdr w:val="none" w:sz="0" w:space="0" w:color="auto" w:frame="1"/>
+          <w:lang w:val="fr-FR"/>
         </w:rPr>
         <w:t>Elles étaient là, ces maisons, blotties dans ce ravin couvert d'herbes et d'ajoncs</w:t>
       </w:r>
@@ -9138,15 +9227,17 @@
           <w:sz w:val="23"/>
           <w:szCs w:val="23"/>
           <w:bdr w:val="none" w:sz="0" w:space="0" w:color="auto" w:frame="1"/>
-        </w:rPr>
-      </w:pPr>
-      <w:r>
-        <w:rPr>
-          <w:rFonts w:ascii="Segoe UI Symbol" w:hAnsi="Segoe UI Symbol" w:cs="Segoe UI Symbol"/>
-          <w:color w:val="5B6C77"/>
-          <w:sz w:val="23"/>
-          <w:szCs w:val="23"/>
-          <w:bdr w:val="none" w:sz="0" w:space="0" w:color="auto" w:frame="1"/>
+          <w:lang w:val="fr-FR"/>
+        </w:rPr>
+      </w:pPr>
+      <w:r>
+        <w:rPr>
+          <w:rFonts w:ascii="Segoe UI Symbol" w:hAnsi="Segoe UI Symbol" w:cs="Segoe UI Symbol"/>
+          <w:color w:val="5B6C77"/>
+          <w:sz w:val="23"/>
+          <w:szCs w:val="23"/>
+          <w:bdr w:val="none" w:sz="0" w:space="0" w:color="auto" w:frame="1"/>
+          <w:lang w:val="fr-FR"/>
         </w:rPr>
         <w:t>➧</w:t>
       </w:r>
@@ -9157,6 +9248,7 @@
           <w:sz w:val="23"/>
           <w:szCs w:val="23"/>
           <w:bdr w:val="none" w:sz="0" w:space="0" w:color="auto" w:frame="1"/>
+          <w:lang w:val="fr-FR"/>
         </w:rPr>
         <w:t>Les croupes de la montagne sont tailladées.</w:t>
       </w:r>
@@ -9172,15 +9264,17 @@
           <w:sz w:val="23"/>
           <w:szCs w:val="23"/>
           <w:bdr w:val="none" w:sz="0" w:space="0" w:color="auto" w:frame="1"/>
-        </w:rPr>
-      </w:pPr>
-      <w:r>
-        <w:rPr>
-          <w:rFonts w:ascii="Segoe UI Symbol" w:hAnsi="Segoe UI Symbol" w:cs="Segoe UI Symbol"/>
-          <w:color w:val="5B6C77"/>
-          <w:sz w:val="23"/>
-          <w:szCs w:val="23"/>
-          <w:bdr w:val="none" w:sz="0" w:space="0" w:color="auto" w:frame="1"/>
+          <w:lang w:val="fr-FR"/>
+        </w:rPr>
+      </w:pPr>
+      <w:r>
+        <w:rPr>
+          <w:rFonts w:ascii="Segoe UI Symbol" w:hAnsi="Segoe UI Symbol" w:cs="Segoe UI Symbol"/>
+          <w:color w:val="5B6C77"/>
+          <w:sz w:val="23"/>
+          <w:szCs w:val="23"/>
+          <w:bdr w:val="none" w:sz="0" w:space="0" w:color="auto" w:frame="1"/>
+          <w:lang w:val="fr-FR"/>
         </w:rPr>
         <w:t>➧</w:t>
       </w:r>
@@ -9191,6 +9285,7 @@
           <w:sz w:val="23"/>
           <w:szCs w:val="23"/>
           <w:bdr w:val="none" w:sz="0" w:space="0" w:color="auto" w:frame="1"/>
+          <w:lang w:val="fr-FR"/>
         </w:rPr>
         <w:t>C’était une très belle vue d’ensemble d’un magnifique paysage de montagne.</w:t>
       </w:r>
@@ -9206,15 +9301,17 @@
           <w:sz w:val="23"/>
           <w:szCs w:val="23"/>
           <w:bdr w:val="none" w:sz="0" w:space="0" w:color="auto" w:frame="1"/>
-        </w:rPr>
-      </w:pPr>
-      <w:r>
-        <w:rPr>
-          <w:rFonts w:ascii="Segoe UI Symbol" w:hAnsi="Segoe UI Symbol" w:cs="Segoe UI Symbol"/>
-          <w:color w:val="5B6C77"/>
-          <w:sz w:val="23"/>
-          <w:szCs w:val="23"/>
-          <w:bdr w:val="none" w:sz="0" w:space="0" w:color="auto" w:frame="1"/>
+          <w:lang w:val="fr-FR"/>
+        </w:rPr>
+      </w:pPr>
+      <w:r>
+        <w:rPr>
+          <w:rFonts w:ascii="Segoe UI Symbol" w:hAnsi="Segoe UI Symbol" w:cs="Segoe UI Symbol"/>
+          <w:color w:val="5B6C77"/>
+          <w:sz w:val="23"/>
+          <w:szCs w:val="23"/>
+          <w:bdr w:val="none" w:sz="0" w:space="0" w:color="auto" w:frame="1"/>
+          <w:lang w:val="fr-FR"/>
         </w:rPr>
         <w:t>➧</w:t>
       </w:r>
@@ -9225,6 +9322,7 @@
           <w:sz w:val="23"/>
           <w:szCs w:val="23"/>
           <w:bdr w:val="none" w:sz="0" w:space="0" w:color="auto" w:frame="1"/>
+          <w:lang w:val="fr-FR"/>
         </w:rPr>
         <w:t>Le soleil se couchait et on apercevait des couleurs. Une immense prairie.</w:t>
       </w:r>
@@ -9240,6 +9338,7 @@
           <w:sz w:val="23"/>
           <w:szCs w:val="23"/>
           <w:bdr w:val="none" w:sz="0" w:space="0" w:color="auto" w:frame="1"/>
+          <w:lang w:val="fr-FR"/>
         </w:rPr>
       </w:pPr>
       <w:r>
@@ -9250,6 +9349,7 @@
           <w:szCs w:val="23"/>
           <w:bdr w:val="none" w:sz="0" w:space="0" w:color="auto" w:frame="1"/>
           <w:shd w:val="clear" w:color="auto" w:fill="FFFFFF"/>
+          <w:lang w:val="fr-FR"/>
         </w:rPr>
         <w:t>➧</w:t>
       </w:r>
@@ -9261,6 +9361,7 @@
           <w:szCs w:val="23"/>
           <w:bdr w:val="none" w:sz="0" w:space="0" w:color="auto" w:frame="1"/>
           <w:shd w:val="clear" w:color="auto" w:fill="FFFFFF"/>
+          <w:lang w:val="fr-FR"/>
         </w:rPr>
         <w:t>C’était un paysage magnifique.</w:t>
       </w:r>
@@ -9271,6 +9372,7 @@
           <w:sz w:val="23"/>
           <w:szCs w:val="23"/>
           <w:bdr w:val="none" w:sz="0" w:space="0" w:color="auto" w:frame="1"/>
+          <w:lang w:val="fr-FR"/>
         </w:rPr>
         <w:br/>
       </w:r>
@@ -9282,6 +9384,7 @@
           <w:szCs w:val="23"/>
           <w:bdr w:val="none" w:sz="0" w:space="0" w:color="auto" w:frame="1"/>
           <w:shd w:val="clear" w:color="auto" w:fill="FFFFFF"/>
+          <w:lang w:val="fr-FR"/>
         </w:rPr>
         <w:t>➧</w:t>
       </w:r>
@@ -9292,6 +9395,7 @@
           <w:sz w:val="23"/>
           <w:szCs w:val="23"/>
           <w:bdr w:val="none" w:sz="0" w:space="0" w:color="auto" w:frame="1"/>
+          <w:lang w:val="fr-FR"/>
         </w:rPr>
         <w:t>C’était un très beau paysage de montagne.</w:t>
       </w:r>
@@ -9302,16 +9406,18 @@
           <w:sz w:val="23"/>
           <w:szCs w:val="23"/>
           <w:bdr w:val="none" w:sz="0" w:space="0" w:color="auto" w:frame="1"/>
-        </w:rPr>
-        <w:br/>
-      </w:r>
-      <w:r>
-        <w:rPr>
-          <w:rFonts w:ascii="Segoe UI Symbol" w:hAnsi="Segoe UI Symbol" w:cs="Segoe UI Symbol"/>
-          <w:color w:val="5B6C77"/>
-          <w:sz w:val="23"/>
-          <w:szCs w:val="23"/>
-          <w:bdr w:val="none" w:sz="0" w:space="0" w:color="auto" w:frame="1"/>
+          <w:lang w:val="fr-FR"/>
+        </w:rPr>
+        <w:br/>
+      </w:r>
+      <w:r>
+        <w:rPr>
+          <w:rFonts w:ascii="Segoe UI Symbol" w:hAnsi="Segoe UI Symbol" w:cs="Segoe UI Symbol"/>
+          <w:color w:val="5B6C77"/>
+          <w:sz w:val="23"/>
+          <w:szCs w:val="23"/>
+          <w:bdr w:val="none" w:sz="0" w:space="0" w:color="auto" w:frame="1"/>
+          <w:lang w:val="fr-FR"/>
         </w:rPr>
         <w:t>➧</w:t>
       </w:r>
@@ -9322,6 +9428,7 @@
           <w:sz w:val="23"/>
           <w:szCs w:val="23"/>
           <w:bdr w:val="none" w:sz="0" w:space="0" w:color="auto" w:frame="1"/>
+          <w:lang w:val="fr-FR"/>
         </w:rPr>
         <w:t>Je vois de la végétation avec des petits arbres/arbustes et de l’herbe</w:t>
       </w:r>
@@ -9332,16 +9439,18 @@
           <w:sz w:val="23"/>
           <w:szCs w:val="23"/>
           <w:bdr w:val="none" w:sz="0" w:space="0" w:color="auto" w:frame="1"/>
-        </w:rPr>
-        <w:br/>
-      </w:r>
-      <w:r>
-        <w:rPr>
-          <w:rFonts w:ascii="Segoe UI Symbol" w:hAnsi="Segoe UI Symbol" w:cs="Segoe UI Symbol"/>
-          <w:color w:val="5B6C77"/>
-          <w:sz w:val="23"/>
-          <w:szCs w:val="23"/>
-          <w:bdr w:val="none" w:sz="0" w:space="0" w:color="auto" w:frame="1"/>
+          <w:lang w:val="fr-FR"/>
+        </w:rPr>
+        <w:br/>
+      </w:r>
+      <w:r>
+        <w:rPr>
+          <w:rFonts w:ascii="Segoe UI Symbol" w:hAnsi="Segoe UI Symbol" w:cs="Segoe UI Symbol"/>
+          <w:color w:val="5B6C77"/>
+          <w:sz w:val="23"/>
+          <w:szCs w:val="23"/>
+          <w:bdr w:val="none" w:sz="0" w:space="0" w:color="auto" w:frame="1"/>
+          <w:lang w:val="fr-FR"/>
         </w:rPr>
         <w:t>➧</w:t>
       </w:r>
@@ -9352,6 +9461,7 @@
           <w:sz w:val="23"/>
           <w:szCs w:val="23"/>
           <w:bdr w:val="none" w:sz="0" w:space="0" w:color="auto" w:frame="1"/>
+          <w:lang w:val="fr-FR"/>
         </w:rPr>
         <w:t>une vall</w:t>
       </w:r>
@@ -9362,6 +9472,7 @@
           <w:sz w:val="23"/>
           <w:szCs w:val="23"/>
           <w:bdr w:val="none" w:sz="0" w:space="0" w:color="auto" w:frame="1"/>
+          <w:lang w:val="fr-FR"/>
         </w:rPr>
         <w:t>é</w:t>
       </w:r>
@@ -9372,6 +9483,7 @@
           <w:sz w:val="23"/>
           <w:szCs w:val="23"/>
           <w:bdr w:val="none" w:sz="0" w:space="0" w:color="auto" w:frame="1"/>
+          <w:lang w:val="fr-FR"/>
         </w:rPr>
         <w:t>e luxuriante : des vall</w:t>
       </w:r>
@@ -9382,6 +9494,7 @@
           <w:sz w:val="23"/>
           <w:szCs w:val="23"/>
           <w:bdr w:val="none" w:sz="0" w:space="0" w:color="auto" w:frame="1"/>
+          <w:lang w:val="fr-FR"/>
         </w:rPr>
         <w:t>é</w:t>
       </w:r>
@@ -9392,6 +9505,7 @@
           <w:sz w:val="23"/>
           <w:szCs w:val="23"/>
           <w:bdr w:val="none" w:sz="0" w:space="0" w:color="auto" w:frame="1"/>
+          <w:lang w:val="fr-FR"/>
         </w:rPr>
         <w:t>es verdoyantes.</w:t>
       </w:r>
@@ -9402,16 +9516,18 @@
           <w:sz w:val="23"/>
           <w:szCs w:val="23"/>
           <w:bdr w:val="none" w:sz="0" w:space="0" w:color="auto" w:frame="1"/>
-        </w:rPr>
-        <w:br/>
-      </w:r>
-      <w:r>
-        <w:rPr>
-          <w:rFonts w:ascii="Segoe UI Symbol" w:hAnsi="Segoe UI Symbol" w:cs="Segoe UI Symbol"/>
-          <w:color w:val="5B6C77"/>
-          <w:sz w:val="23"/>
-          <w:szCs w:val="23"/>
-          <w:bdr w:val="none" w:sz="0" w:space="0" w:color="auto" w:frame="1"/>
+          <w:lang w:val="fr-FR"/>
+        </w:rPr>
+        <w:br/>
+      </w:r>
+      <w:r>
+        <w:rPr>
+          <w:rFonts w:ascii="Segoe UI Symbol" w:hAnsi="Segoe UI Symbol" w:cs="Segoe UI Symbol"/>
+          <w:color w:val="5B6C77"/>
+          <w:sz w:val="23"/>
+          <w:szCs w:val="23"/>
+          <w:bdr w:val="none" w:sz="0" w:space="0" w:color="auto" w:frame="1"/>
+          <w:lang w:val="fr-FR"/>
         </w:rPr>
         <w:t>➧</w:t>
       </w:r>
@@ -9422,6 +9538,7 @@
           <w:sz w:val="23"/>
           <w:szCs w:val="23"/>
           <w:bdr w:val="none" w:sz="0" w:space="0" w:color="auto" w:frame="1"/>
+          <w:lang w:val="fr-FR"/>
         </w:rPr>
         <w:t>La pi</w:t>
       </w:r>
@@ -9432,6 +9549,7 @@
           <w:sz w:val="23"/>
           <w:szCs w:val="23"/>
           <w:bdr w:val="none" w:sz="0" w:space="0" w:color="auto" w:frame="1"/>
+          <w:lang w:val="fr-FR"/>
         </w:rPr>
         <w:t>è</w:t>
       </w:r>
@@ -9442,6 +9560,7 @@
           <w:sz w:val="23"/>
           <w:szCs w:val="23"/>
           <w:bdr w:val="none" w:sz="0" w:space="0" w:color="auto" w:frame="1"/>
+          <w:lang w:val="fr-FR"/>
         </w:rPr>
         <w:t>ce, tr</w:t>
       </w:r>
@@ -9452,6 +9571,7 @@
           <w:sz w:val="23"/>
           <w:szCs w:val="23"/>
           <w:bdr w:val="none" w:sz="0" w:space="0" w:color="auto" w:frame="1"/>
+          <w:lang w:val="fr-FR"/>
         </w:rPr>
         <w:t>è</w:t>
       </w:r>
@@ -9462,6 +9582,7 @@
           <w:sz w:val="23"/>
           <w:szCs w:val="23"/>
           <w:bdr w:val="none" w:sz="0" w:space="0" w:color="auto" w:frame="1"/>
+          <w:lang w:val="fr-FR"/>
         </w:rPr>
         <w:t xml:space="preserve">s </w:t>
       </w:r>
@@ -9472,6 +9593,7 @@
           <w:sz w:val="23"/>
           <w:szCs w:val="23"/>
           <w:bdr w:val="none" w:sz="0" w:space="0" w:color="auto" w:frame="1"/>
+          <w:lang w:val="fr-FR"/>
         </w:rPr>
         <w:t>é</w:t>
       </w:r>
@@ -9482,6 +9604,7 @@
           <w:sz w:val="23"/>
           <w:szCs w:val="23"/>
           <w:bdr w:val="none" w:sz="0" w:space="0" w:color="auto" w:frame="1"/>
+          <w:lang w:val="fr-FR"/>
         </w:rPr>
         <w:t>clair</w:t>
       </w:r>
@@ -9492,6 +9615,7 @@
           <w:sz w:val="23"/>
           <w:szCs w:val="23"/>
           <w:bdr w:val="none" w:sz="0" w:space="0" w:color="auto" w:frame="1"/>
+          <w:lang w:val="fr-FR"/>
         </w:rPr>
         <w:t>é</w:t>
       </w:r>
@@ -9502,6 +9626,7 @@
           <w:sz w:val="23"/>
           <w:szCs w:val="23"/>
           <w:bdr w:val="none" w:sz="0" w:space="0" w:color="auto" w:frame="1"/>
+          <w:lang w:val="fr-FR"/>
         </w:rPr>
         <w:t>e par l</w:t>
       </w:r>
@@ -9512,6 +9637,7 @@
           <w:sz w:val="23"/>
           <w:szCs w:val="23"/>
           <w:bdr w:val="none" w:sz="0" w:space="0" w:color="auto" w:frame="1"/>
+          <w:lang w:val="fr-FR"/>
         </w:rPr>
         <w:t>’é</w:t>
       </w:r>
@@ -9522,6 +9648,7 @@
           <w:sz w:val="23"/>
           <w:szCs w:val="23"/>
           <w:bdr w:val="none" w:sz="0" w:space="0" w:color="auto" w:frame="1"/>
+          <w:lang w:val="fr-FR"/>
         </w:rPr>
         <w:t>lectricit</w:t>
       </w:r>
@@ -9532,6 +9659,7 @@
           <w:sz w:val="23"/>
           <w:szCs w:val="23"/>
           <w:bdr w:val="none" w:sz="0" w:space="0" w:color="auto" w:frame="1"/>
+          <w:lang w:val="fr-FR"/>
         </w:rPr>
         <w:t>é</w:t>
       </w:r>
@@ -9542,6 +9670,7 @@
           <w:sz w:val="23"/>
           <w:szCs w:val="23"/>
           <w:bdr w:val="none" w:sz="0" w:space="0" w:color="auto" w:frame="1"/>
+          <w:lang w:val="fr-FR"/>
         </w:rPr>
         <w:t xml:space="preserve">, </w:t>
       </w:r>
@@ -9552,6 +9681,7 @@
           <w:sz w:val="23"/>
           <w:szCs w:val="23"/>
           <w:bdr w:val="none" w:sz="0" w:space="0" w:color="auto" w:frame="1"/>
+          <w:lang w:val="fr-FR"/>
         </w:rPr>
         <w:t>é</w:t>
       </w:r>
@@ -9562,6 +9692,7 @@
           <w:sz w:val="23"/>
           <w:szCs w:val="23"/>
           <w:bdr w:val="none" w:sz="0" w:space="0" w:color="auto" w:frame="1"/>
+          <w:lang w:val="fr-FR"/>
         </w:rPr>
         <w:t>tait un salon de grandes dimensions.</w:t>
       </w:r>
@@ -9572,16 +9703,18 @@
           <w:sz w:val="23"/>
           <w:szCs w:val="23"/>
           <w:bdr w:val="none" w:sz="0" w:space="0" w:color="auto" w:frame="1"/>
-        </w:rPr>
-        <w:br/>
-      </w:r>
-      <w:r>
-        <w:rPr>
-          <w:rFonts w:ascii="Segoe UI Symbol" w:hAnsi="Segoe UI Symbol" w:cs="Segoe UI Symbol"/>
-          <w:color w:val="5B6C77"/>
-          <w:sz w:val="23"/>
-          <w:szCs w:val="23"/>
-          <w:bdr w:val="none" w:sz="0" w:space="0" w:color="auto" w:frame="1"/>
+          <w:lang w:val="fr-FR"/>
+        </w:rPr>
+        <w:br/>
+      </w:r>
+      <w:r>
+        <w:rPr>
+          <w:rFonts w:ascii="Segoe UI Symbol" w:hAnsi="Segoe UI Symbol" w:cs="Segoe UI Symbol"/>
+          <w:color w:val="5B6C77"/>
+          <w:sz w:val="23"/>
+          <w:szCs w:val="23"/>
+          <w:bdr w:val="none" w:sz="0" w:space="0" w:color="auto" w:frame="1"/>
+          <w:lang w:val="fr-FR"/>
         </w:rPr>
         <w:t>➧</w:t>
       </w:r>
@@ -9592,6 +9725,7 @@
           <w:sz w:val="23"/>
           <w:szCs w:val="23"/>
           <w:bdr w:val="none" w:sz="0" w:space="0" w:color="auto" w:frame="1"/>
+          <w:lang w:val="fr-FR"/>
         </w:rPr>
         <w:t>Il s</w:t>
       </w:r>
@@ -9602,6 +9736,7 @@
           <w:sz w:val="23"/>
           <w:szCs w:val="23"/>
           <w:bdr w:val="none" w:sz="0" w:space="0" w:color="auto" w:frame="1"/>
+          <w:lang w:val="fr-FR"/>
         </w:rPr>
         <w:t>’</w:t>
       </w:r>
@@ -9612,6 +9747,7 @@
           <w:sz w:val="23"/>
           <w:szCs w:val="23"/>
           <w:bdr w:val="none" w:sz="0" w:space="0" w:color="auto" w:frame="1"/>
+          <w:lang w:val="fr-FR"/>
         </w:rPr>
         <w:t>agissait d</w:t>
       </w:r>
@@ -9622,6 +9758,7 @@
           <w:sz w:val="23"/>
           <w:szCs w:val="23"/>
           <w:bdr w:val="none" w:sz="0" w:space="0" w:color="auto" w:frame="1"/>
+          <w:lang w:val="fr-FR"/>
         </w:rPr>
         <w:t>’</w:t>
       </w:r>
@@ -9632,6 +9769,7 @@
           <w:sz w:val="23"/>
           <w:szCs w:val="23"/>
           <w:bdr w:val="none" w:sz="0" w:space="0" w:color="auto" w:frame="1"/>
+          <w:lang w:val="fr-FR"/>
         </w:rPr>
         <w:t>une petite pi</w:t>
       </w:r>
@@ -9642,6 +9780,7 @@
           <w:sz w:val="23"/>
           <w:szCs w:val="23"/>
           <w:bdr w:val="none" w:sz="0" w:space="0" w:color="auto" w:frame="1"/>
+          <w:lang w:val="fr-FR"/>
         </w:rPr>
         <w:t>è</w:t>
       </w:r>
@@ -9652,6 +9791,7 @@
           <w:sz w:val="23"/>
           <w:szCs w:val="23"/>
           <w:bdr w:val="none" w:sz="0" w:space="0" w:color="auto" w:frame="1"/>
+          <w:lang w:val="fr-FR"/>
         </w:rPr>
         <w:t>ce sommairement meublée.</w:t>
       </w:r>
@@ -9662,16 +9802,18 @@
           <w:sz w:val="23"/>
           <w:szCs w:val="23"/>
           <w:bdr w:val="none" w:sz="0" w:space="0" w:color="auto" w:frame="1"/>
-        </w:rPr>
-        <w:br/>
-      </w:r>
-      <w:r>
-        <w:rPr>
-          <w:rFonts w:ascii="Segoe UI Symbol" w:hAnsi="Segoe UI Symbol" w:cs="Segoe UI Symbol"/>
-          <w:color w:val="5B6C77"/>
-          <w:sz w:val="23"/>
-          <w:szCs w:val="23"/>
-          <w:bdr w:val="none" w:sz="0" w:space="0" w:color="auto" w:frame="1"/>
+          <w:lang w:val="fr-FR"/>
+        </w:rPr>
+        <w:br/>
+      </w:r>
+      <w:r>
+        <w:rPr>
+          <w:rFonts w:ascii="Segoe UI Symbol" w:hAnsi="Segoe UI Symbol" w:cs="Segoe UI Symbol"/>
+          <w:color w:val="5B6C77"/>
+          <w:sz w:val="23"/>
+          <w:szCs w:val="23"/>
+          <w:bdr w:val="none" w:sz="0" w:space="0" w:color="auto" w:frame="1"/>
+          <w:lang w:val="fr-FR"/>
         </w:rPr>
         <w:t>➧</w:t>
       </w:r>
@@ -9682,6 +9824,7 @@
           <w:sz w:val="23"/>
           <w:szCs w:val="23"/>
           <w:bdr w:val="none" w:sz="0" w:space="0" w:color="auto" w:frame="1"/>
+          <w:lang w:val="fr-FR"/>
         </w:rPr>
         <w:t>La pi</w:t>
       </w:r>
@@ -9692,6 +9835,7 @@
           <w:sz w:val="23"/>
           <w:szCs w:val="23"/>
           <w:bdr w:val="none" w:sz="0" w:space="0" w:color="auto" w:frame="1"/>
+          <w:lang w:val="fr-FR"/>
         </w:rPr>
         <w:t>è</w:t>
       </w:r>
@@ -9702,6 +9846,7 @@
           <w:sz w:val="23"/>
           <w:szCs w:val="23"/>
           <w:bdr w:val="none" w:sz="0" w:space="0" w:color="auto" w:frame="1"/>
+          <w:lang w:val="fr-FR"/>
         </w:rPr>
         <w:t xml:space="preserve">ce </w:t>
       </w:r>
@@ -9712,6 +9857,7 @@
           <w:sz w:val="23"/>
           <w:szCs w:val="23"/>
           <w:bdr w:val="none" w:sz="0" w:space="0" w:color="auto" w:frame="1"/>
+          <w:lang w:val="fr-FR"/>
         </w:rPr>
         <w:t>é</w:t>
       </w:r>
@@ -9722,6 +9868,7 @@
           <w:sz w:val="23"/>
           <w:szCs w:val="23"/>
           <w:bdr w:val="none" w:sz="0" w:space="0" w:color="auto" w:frame="1"/>
+          <w:lang w:val="fr-FR"/>
         </w:rPr>
         <w:t>tait petite, modestement meubl</w:t>
       </w:r>
@@ -9732,6 +9879,7 @@
           <w:sz w:val="23"/>
           <w:szCs w:val="23"/>
           <w:bdr w:val="none" w:sz="0" w:space="0" w:color="auto" w:frame="1"/>
+          <w:lang w:val="fr-FR"/>
         </w:rPr>
         <w:t>é</w:t>
       </w:r>
@@ -9742,6 +9890,7 @@
           <w:sz w:val="23"/>
           <w:szCs w:val="23"/>
           <w:bdr w:val="none" w:sz="0" w:space="0" w:color="auto" w:frame="1"/>
+          <w:lang w:val="fr-FR"/>
         </w:rPr>
         <w:t>e d</w:t>
       </w:r>
@@ -9752,6 +9901,7 @@
           <w:sz w:val="23"/>
           <w:szCs w:val="23"/>
           <w:bdr w:val="none" w:sz="0" w:space="0" w:color="auto" w:frame="1"/>
+          <w:lang w:val="fr-FR"/>
         </w:rPr>
         <w:t>’</w:t>
       </w:r>
@@ -9762,6 +9912,7 @@
           <w:sz w:val="23"/>
           <w:szCs w:val="23"/>
           <w:bdr w:val="none" w:sz="0" w:space="0" w:color="auto" w:frame="1"/>
+          <w:lang w:val="fr-FR"/>
         </w:rPr>
         <w:t>un lit de fer, de trois chaises de cuisine et d</w:t>
       </w:r>
@@ -9772,6 +9923,7 @@
           <w:sz w:val="23"/>
           <w:szCs w:val="23"/>
           <w:bdr w:val="none" w:sz="0" w:space="0" w:color="auto" w:frame="1"/>
+          <w:lang w:val="fr-FR"/>
         </w:rPr>
         <w:t>’</w:t>
       </w:r>
@@ -9782,6 +9934,7 @@
           <w:sz w:val="23"/>
           <w:szCs w:val="23"/>
           <w:bdr w:val="none" w:sz="0" w:space="0" w:color="auto" w:frame="1"/>
+          <w:lang w:val="fr-FR"/>
         </w:rPr>
         <w:t>une grand table de bois blanc sur laquelle r</w:t>
       </w:r>
@@ -9792,6 +9945,7 @@
           <w:sz w:val="23"/>
           <w:szCs w:val="23"/>
           <w:bdr w:val="none" w:sz="0" w:space="0" w:color="auto" w:frame="1"/>
+          <w:lang w:val="fr-FR"/>
         </w:rPr>
         <w:t>é</w:t>
       </w:r>
@@ -9802,6 +9956,7 @@
           <w:sz w:val="23"/>
           <w:szCs w:val="23"/>
           <w:bdr w:val="none" w:sz="0" w:space="0" w:color="auto" w:frame="1"/>
+          <w:lang w:val="fr-FR"/>
         </w:rPr>
         <w:t>gnait un d</w:t>
       </w:r>
@@ -9812,6 +9967,7 @@
           <w:sz w:val="23"/>
           <w:szCs w:val="23"/>
           <w:bdr w:val="none" w:sz="0" w:space="0" w:color="auto" w:frame="1"/>
+          <w:lang w:val="fr-FR"/>
         </w:rPr>
         <w:t>é</w:t>
       </w:r>
@@ -9822,6 +9978,7 @@
           <w:sz w:val="23"/>
           <w:szCs w:val="23"/>
           <w:bdr w:val="none" w:sz="0" w:space="0" w:color="auto" w:frame="1"/>
+          <w:lang w:val="fr-FR"/>
         </w:rPr>
         <w:t>sordre indescriptible.</w:t>
       </w:r>
@@ -9832,16 +9989,18 @@
           <w:sz w:val="23"/>
           <w:szCs w:val="23"/>
           <w:bdr w:val="none" w:sz="0" w:space="0" w:color="auto" w:frame="1"/>
-        </w:rPr>
-        <w:br/>
-      </w:r>
-      <w:r>
-        <w:rPr>
-          <w:rFonts w:ascii="Segoe UI Symbol" w:hAnsi="Segoe UI Symbol" w:cs="Segoe UI Symbol"/>
-          <w:color w:val="5B6C77"/>
-          <w:sz w:val="23"/>
-          <w:szCs w:val="23"/>
-          <w:bdr w:val="none" w:sz="0" w:space="0" w:color="auto" w:frame="1"/>
+          <w:lang w:val="fr-FR"/>
+        </w:rPr>
+        <w:br/>
+      </w:r>
+      <w:r>
+        <w:rPr>
+          <w:rFonts w:ascii="Segoe UI Symbol" w:hAnsi="Segoe UI Symbol" w:cs="Segoe UI Symbol"/>
+          <w:color w:val="5B6C77"/>
+          <w:sz w:val="23"/>
+          <w:szCs w:val="23"/>
+          <w:bdr w:val="none" w:sz="0" w:space="0" w:color="auto" w:frame="1"/>
+          <w:lang w:val="fr-FR"/>
         </w:rPr>
         <w:t>➧</w:t>
       </w:r>
@@ -9852,6 +10011,7 @@
           <w:sz w:val="23"/>
           <w:szCs w:val="23"/>
           <w:bdr w:val="none" w:sz="0" w:space="0" w:color="auto" w:frame="1"/>
+          <w:lang w:val="fr-FR"/>
         </w:rPr>
         <w:t xml:space="preserve">Le plafond </w:t>
       </w:r>
@@ -9862,6 +10022,7 @@
           <w:sz w:val="23"/>
           <w:szCs w:val="23"/>
           <w:bdr w:val="none" w:sz="0" w:space="0" w:color="auto" w:frame="1"/>
+          <w:lang w:val="fr-FR"/>
         </w:rPr>
         <w:t>é</w:t>
       </w:r>
@@ -9872,6 +10033,7 @@
           <w:sz w:val="23"/>
           <w:szCs w:val="23"/>
           <w:bdr w:val="none" w:sz="0" w:space="0" w:color="auto" w:frame="1"/>
+          <w:lang w:val="fr-FR"/>
         </w:rPr>
         <w:t>tait haut.</w:t>
       </w:r>
@@ -9882,16 +10044,18 @@
           <w:sz w:val="23"/>
           <w:szCs w:val="23"/>
           <w:bdr w:val="none" w:sz="0" w:space="0" w:color="auto" w:frame="1"/>
-        </w:rPr>
-        <w:br/>
-      </w:r>
-      <w:r>
-        <w:rPr>
-          <w:rFonts w:ascii="Segoe UI Symbol" w:hAnsi="Segoe UI Symbol" w:cs="Segoe UI Symbol"/>
-          <w:color w:val="5B6C77"/>
-          <w:sz w:val="23"/>
-          <w:szCs w:val="23"/>
-          <w:bdr w:val="none" w:sz="0" w:space="0" w:color="auto" w:frame="1"/>
+          <w:lang w:val="fr-FR"/>
+        </w:rPr>
+        <w:br/>
+      </w:r>
+      <w:r>
+        <w:rPr>
+          <w:rFonts w:ascii="Segoe UI Symbol" w:hAnsi="Segoe UI Symbol" w:cs="Segoe UI Symbol"/>
+          <w:color w:val="5B6C77"/>
+          <w:sz w:val="23"/>
+          <w:szCs w:val="23"/>
+          <w:bdr w:val="none" w:sz="0" w:space="0" w:color="auto" w:frame="1"/>
+          <w:lang w:val="fr-FR"/>
         </w:rPr>
         <w:t>➧</w:t>
       </w:r>
@@ -9902,6 +10066,7 @@
           <w:sz w:val="23"/>
           <w:szCs w:val="23"/>
           <w:bdr w:val="none" w:sz="0" w:space="0" w:color="auto" w:frame="1"/>
+          <w:lang w:val="fr-FR"/>
         </w:rPr>
         <w:t xml:space="preserve">Le sol </w:t>
       </w:r>
@@ -9912,6 +10077,7 @@
           <w:sz w:val="23"/>
           <w:szCs w:val="23"/>
           <w:bdr w:val="none" w:sz="0" w:space="0" w:color="auto" w:frame="1"/>
+          <w:lang w:val="fr-FR"/>
         </w:rPr>
         <w:t>é</w:t>
       </w:r>
@@ -9922,6 +10088,7 @@
           <w:sz w:val="23"/>
           <w:szCs w:val="23"/>
           <w:bdr w:val="none" w:sz="0" w:space="0" w:color="auto" w:frame="1"/>
+          <w:lang w:val="fr-FR"/>
         </w:rPr>
         <w:t>tait dall</w:t>
       </w:r>
@@ -9932,6 +10099,7 @@
           <w:sz w:val="23"/>
           <w:szCs w:val="23"/>
           <w:bdr w:val="none" w:sz="0" w:space="0" w:color="auto" w:frame="1"/>
+          <w:lang w:val="fr-FR"/>
         </w:rPr>
         <w:t>é</w:t>
       </w:r>
@@ -9942,6 +10110,7 @@
           <w:sz w:val="23"/>
           <w:szCs w:val="23"/>
           <w:bdr w:val="none" w:sz="0" w:space="0" w:color="auto" w:frame="1"/>
+          <w:lang w:val="fr-FR"/>
         </w:rPr>
         <w:t xml:space="preserve"> de pierres noires.</w:t>
       </w:r>
@@ -9958,6 +10127,7 @@
           <w:color w:val="5B6C77"/>
           <w:sz w:val="27"/>
           <w:szCs w:val="27"/>
+          <w:lang w:val="fr-FR"/>
         </w:rPr>
       </w:pPr>
       <w:r>
@@ -9971,6 +10141,7 @@
           <w:u w:val="single"/>
           <w:bdr w:val="none" w:sz="0" w:space="0" w:color="auto" w:frame="1"/>
           <w:shd w:val="clear" w:color="auto" w:fill="F6F6F6"/>
+          <w:lang w:val="fr-FR"/>
         </w:rPr>
         <w:lastRenderedPageBreak/>
         <w:t>➽</w:t>
@@ -9986,6 +10157,7 @@
           <w:u w:val="single"/>
           <w:bdr w:val="none" w:sz="0" w:space="0" w:color="auto" w:frame="1"/>
           <w:shd w:val="clear" w:color="auto" w:fill="F6F6F6"/>
+          <w:lang w:val="fr-FR"/>
         </w:rPr>
         <w:t>"Quelques paragraphes sur le même thème " Description d'un lieu"</w:t>
       </w:r>
@@ -10000,19 +10172,21 @@
           <w:color w:val="5B6C77"/>
           <w:sz w:val="23"/>
           <w:szCs w:val="23"/>
-        </w:rPr>
-      </w:pPr>
-    </w:p>
-    <w:p>
-      <w:pPr>
-        <w:shd w:val="clear" w:color="auto" w:fill="FFFFFF"/>
-        <w:jc w:val="both"/>
-        <w:textAlignment w:val="baseline"/>
-        <w:rPr>
-          <w:rFonts w:ascii="Raleway" w:hAnsi="Raleway"/>
-          <w:color w:val="5B6C77"/>
-          <w:sz w:val="23"/>
-          <w:szCs w:val="23"/>
+          <w:lang w:val="fr-FR"/>
+        </w:rPr>
+      </w:pPr>
+    </w:p>
+    <w:p>
+      <w:pPr>
+        <w:shd w:val="clear" w:color="auto" w:fill="FFFFFF"/>
+        <w:jc w:val="both"/>
+        <w:textAlignment w:val="baseline"/>
+        <w:rPr>
+          <w:rFonts w:ascii="Raleway" w:hAnsi="Raleway"/>
+          <w:color w:val="5B6C77"/>
+          <w:sz w:val="23"/>
+          <w:szCs w:val="23"/>
+          <w:lang w:val="fr-FR"/>
         </w:rPr>
       </w:pPr>
       <w:r>
@@ -10025,6 +10199,7 @@
           <w:szCs w:val="23"/>
           <w:bdr w:val="none" w:sz="0" w:space="0" w:color="auto" w:frame="1"/>
           <w:shd w:val="clear" w:color="auto" w:fill="FFFFFF"/>
+          <w:lang w:val="fr-FR"/>
         </w:rPr>
         <w:t>➧</w:t>
       </w:r>
@@ -10041,6 +10216,7 @@
           <w:u w:val="single"/>
           <w:bdr w:val="none" w:sz="0" w:space="0" w:color="auto" w:frame="1"/>
           <w:shd w:val="clear" w:color="auto" w:fill="F6F6F6"/>
+          <w:lang w:val="fr-FR"/>
         </w:rPr>
         <w:t>"Quand j’étais enfant</w:t>
       </w:r>
@@ -10054,6 +10230,7 @@
           <w:szCs w:val="23"/>
           <w:bdr w:val="none" w:sz="0" w:space="0" w:color="auto" w:frame="1"/>
           <w:shd w:val="clear" w:color="auto" w:fill="F6F6F6"/>
+          <w:lang w:val="fr-FR"/>
         </w:rPr>
         <w:t>, j’habitais en ville, dans un immeuble vert. Il me paraissait immense et </w:t>
       </w:r>
@@ -10068,6 +10245,7 @@
           <w:color w:val="5B6C77"/>
           <w:sz w:val="23"/>
           <w:szCs w:val="23"/>
+          <w:lang w:val="fr-FR"/>
         </w:rPr>
       </w:pPr>
       <w:r>
@@ -10080,6 +10258,7 @@
           <w:szCs w:val="23"/>
           <w:bdr w:val="none" w:sz="0" w:space="0" w:color="auto" w:frame="1"/>
           <w:shd w:val="clear" w:color="auto" w:fill="F6F6F6"/>
+          <w:lang w:val="fr-FR"/>
         </w:rPr>
         <w:t>j’imaginais que c’était un arbre géant et que nous qui l’habitions étions des génies de la </w:t>
       </w:r>
@@ -10098,14 +10277,16 @@
           <w:szCs w:val="23"/>
           <w:bdr w:val="none" w:sz="0" w:space="0" w:color="auto" w:frame="1"/>
           <w:shd w:val="clear" w:color="auto" w:fill="F6F6F6"/>
-        </w:rPr>
-      </w:pPr>
-      <w:r>
-        <w:rPr>
-          <w:rFonts w:ascii="Raleway" w:hAnsi="Raleway"/>
-          <w:color w:val="5B6C77"/>
-          <w:sz w:val="23"/>
-          <w:szCs w:val="23"/>
+          <w:lang w:val="fr-FR"/>
+        </w:rPr>
+      </w:pPr>
+      <w:r>
+        <w:rPr>
+          <w:rFonts w:ascii="Raleway" w:hAnsi="Raleway"/>
+          <w:color w:val="5B6C77"/>
+          <w:sz w:val="23"/>
+          <w:szCs w:val="23"/>
+          <w:lang w:val="fr-FR"/>
         </w:rPr>
         <w:t> </w:t>
       </w:r>
@@ -10124,6 +10305,7 @@
           <w:szCs w:val="23"/>
           <w:bdr w:val="none" w:sz="0" w:space="0" w:color="auto" w:frame="1"/>
           <w:shd w:val="clear" w:color="auto" w:fill="F6F6F6"/>
+          <w:lang w:val="fr-FR"/>
         </w:rPr>
       </w:pPr>
       <w:r>
@@ -10136,6 +10318,7 @@
           <w:szCs w:val="23"/>
           <w:bdr w:val="none" w:sz="0" w:space="0" w:color="auto" w:frame="1"/>
           <w:shd w:val="clear" w:color="auto" w:fill="F6F6F6"/>
+          <w:lang w:val="fr-FR"/>
         </w:rPr>
         <w:t>forêt.</w:t>
       </w:r>
@@ -10154,6 +10337,7 @@
           <w:szCs w:val="23"/>
           <w:bdr w:val="none" w:sz="0" w:space="0" w:color="auto" w:frame="1"/>
           <w:shd w:val="clear" w:color="auto" w:fill="F6F6F6"/>
+          <w:lang w:val="fr-FR"/>
         </w:rPr>
       </w:pPr>
       <w:r>
@@ -10166,6 +10350,7 @@
           <w:szCs w:val="23"/>
           <w:bdr w:val="none" w:sz="0" w:space="0" w:color="auto" w:frame="1"/>
           <w:shd w:val="clear" w:color="auto" w:fill="F6F6F6"/>
+          <w:lang w:val="fr-FR"/>
         </w:rPr>
         <w:t>J’y suis retourné la semaine dernière pour la première fois. Quel choc ! En réalité, </w:t>
       </w:r>
@@ -10184,6 +10369,7 @@
           <w:szCs w:val="23"/>
           <w:bdr w:val="none" w:sz="0" w:space="0" w:color="auto" w:frame="1"/>
           <w:shd w:val="clear" w:color="auto" w:fill="F6F6F6"/>
+          <w:lang w:val="fr-FR"/>
         </w:rPr>
       </w:pPr>
       <w:r>
@@ -10196,6 +10382,7 @@
           <w:szCs w:val="23"/>
           <w:bdr w:val="none" w:sz="0" w:space="0" w:color="auto" w:frame="1"/>
           <w:shd w:val="clear" w:color="auto" w:fill="F6F6F6"/>
+          <w:lang w:val="fr-FR"/>
         </w:rPr>
         <w:t>l’immeuble est plutôt petit, sa belle couleur verte a disparu. Il ressemble maintenant à </w:t>
       </w:r>
@@ -10214,6 +10401,7 @@
           <w:szCs w:val="23"/>
           <w:bdr w:val="none" w:sz="0" w:space="0" w:color="auto" w:frame="1"/>
           <w:shd w:val="clear" w:color="auto" w:fill="F6F6F6"/>
+          <w:lang w:val="fr-FR"/>
         </w:rPr>
       </w:pPr>
       <w:r>
@@ -10226,6 +10414,7 @@
           <w:szCs w:val="23"/>
           <w:bdr w:val="none" w:sz="0" w:space="0" w:color="auto" w:frame="1"/>
           <w:shd w:val="clear" w:color="auto" w:fill="F6F6F6"/>
+          <w:lang w:val="fr-FR"/>
         </w:rPr>
         <w:t>n’importe quel immeuble un peu décrépit. Et moi, est-ce que je suis encore un génie de la </w:t>
       </w:r>
@@ -10244,6 +10433,7 @@
           <w:szCs w:val="23"/>
           <w:bdr w:val="none" w:sz="0" w:space="0" w:color="auto" w:frame="1"/>
           <w:shd w:val="clear" w:color="auto" w:fill="F6F6F6"/>
+          <w:lang w:val="fr-FR"/>
         </w:rPr>
       </w:pPr>
       <w:r>
@@ -10256,6 +10446,7 @@
           <w:szCs w:val="23"/>
           <w:bdr w:val="none" w:sz="0" w:space="0" w:color="auto" w:frame="1"/>
           <w:shd w:val="clear" w:color="auto" w:fill="F6F6F6"/>
+          <w:lang w:val="fr-FR"/>
         </w:rPr>
         <w:t> </w:t>
       </w:r>
@@ -10274,6 +10465,7 @@
           <w:szCs w:val="23"/>
           <w:bdr w:val="none" w:sz="0" w:space="0" w:color="auto" w:frame="1"/>
           <w:shd w:val="clear" w:color="auto" w:fill="F6F6F6"/>
+          <w:lang w:val="fr-FR"/>
         </w:rPr>
       </w:pPr>
       <w:r>
@@ -10286,6 +10478,7 @@
           <w:szCs w:val="23"/>
           <w:bdr w:val="none" w:sz="0" w:space="0" w:color="auto" w:frame="1"/>
           <w:shd w:val="clear" w:color="auto" w:fill="F6F6F6"/>
+          <w:lang w:val="fr-FR"/>
         </w:rPr>
         <w:t>forêt ?"</w:t>
       </w:r>
@@ -10304,6 +10497,7 @@
           <w:szCs w:val="23"/>
           <w:bdr w:val="none" w:sz="0" w:space="0" w:color="auto" w:frame="1"/>
           <w:shd w:val="clear" w:color="auto" w:fill="F6F6F6"/>
+          <w:lang w:val="fr-FR"/>
         </w:rPr>
       </w:pPr>
       <w:r>
@@ -10316,6 +10510,7 @@
           <w:szCs w:val="23"/>
           <w:bdr w:val="none" w:sz="0" w:space="0" w:color="auto" w:frame="1"/>
           <w:shd w:val="clear" w:color="auto" w:fill="F6F6F6"/>
+          <w:lang w:val="fr-FR"/>
         </w:rPr>
         <w:br/>
       </w:r>
@@ -10334,6 +10529,7 @@
           <w:szCs w:val="23"/>
           <w:bdr w:val="none" w:sz="0" w:space="0" w:color="auto" w:frame="1"/>
           <w:shd w:val="clear" w:color="auto" w:fill="F6F6F6"/>
+          <w:lang w:val="fr-FR"/>
         </w:rPr>
       </w:pPr>
       <w:r>
@@ -10344,6 +10540,7 @@
           <w:szCs w:val="23"/>
           <w:bdr w:val="none" w:sz="0" w:space="0" w:color="auto" w:frame="1"/>
           <w:shd w:val="clear" w:color="auto" w:fill="FFFFFF"/>
+          <w:lang w:val="fr-FR"/>
         </w:rPr>
         <w:t>➧</w:t>
       </w:r>
@@ -10362,6 +10559,7 @@
           <w:szCs w:val="23"/>
           <w:bdr w:val="none" w:sz="0" w:space="0" w:color="auto" w:frame="1"/>
           <w:shd w:val="clear" w:color="auto" w:fill="F6F6F6"/>
+          <w:lang w:val="fr-FR"/>
         </w:rPr>
       </w:pPr>
     </w:p>
@@ -10379,6 +10577,7 @@
           <w:szCs w:val="23"/>
           <w:bdr w:val="none" w:sz="0" w:space="0" w:color="auto" w:frame="1"/>
           <w:shd w:val="clear" w:color="auto" w:fill="F6F6F6"/>
+          <w:lang w:val="fr-FR"/>
         </w:rPr>
       </w:pPr>
       <w:r>
@@ -10394,6 +10593,7 @@
           <w:u w:val="single"/>
           <w:bdr w:val="none" w:sz="0" w:space="0" w:color="auto" w:frame="1"/>
           <w:shd w:val="clear" w:color="auto" w:fill="F8F8F8"/>
+          <w:lang w:val="fr-FR"/>
         </w:rPr>
         <w:t>"En montagne</w:t>
       </w:r>
@@ -10407,6 +10607,7 @@
           <w:szCs w:val="23"/>
           <w:bdr w:val="none" w:sz="0" w:space="0" w:color="auto" w:frame="1"/>
           <w:shd w:val="clear" w:color="auto" w:fill="F8F8F8"/>
+          <w:lang w:val="fr-FR"/>
         </w:rPr>
         <w:t>, jamais je n ' avais  vu le soleil se  lever . C ' était vraiment magnifique : les couleurs du ciel étaient des plus belles ; des  volutes de nuages fins  tourbillonnaient, poussées par une légère  bise . Au fond de la vallée, le village encore endormi  semblait tel un petit insecte perdu dans un immense champ d 'avoine . Le ruisseau qui serpentait non loin de là avait des reflets étranges. Tout me plaisait dans ce paysage  grandiose ! "</w:t>
       </w:r>
@@ -10425,6 +10626,7 @@
           <w:szCs w:val="23"/>
           <w:bdr w:val="none" w:sz="0" w:space="0" w:color="auto" w:frame="1"/>
           <w:shd w:val="clear" w:color="auto" w:fill="F6F6F6"/>
+          <w:lang w:val="fr-FR"/>
         </w:rPr>
       </w:pPr>
     </w:p>
@@ -10442,6 +10644,7 @@
           <w:szCs w:val="23"/>
           <w:bdr w:val="none" w:sz="0" w:space="0" w:color="auto" w:frame="1"/>
           <w:shd w:val="clear" w:color="auto" w:fill="F6F6F6"/>
+          <w:lang w:val="fr-FR"/>
         </w:rPr>
       </w:pPr>
       <w:r>
@@ -10454,6 +10657,7 @@
           <w:szCs w:val="23"/>
           <w:bdr w:val="none" w:sz="0" w:space="0" w:color="auto" w:frame="1"/>
           <w:shd w:val="clear" w:color="auto" w:fill="F8F8F8"/>
+          <w:lang w:val="fr-FR"/>
         </w:rPr>
         <w:br/>
       </w:r>
@@ -10472,6 +10676,7 @@
           <w:szCs w:val="23"/>
           <w:bdr w:val="none" w:sz="0" w:space="0" w:color="auto" w:frame="1"/>
           <w:shd w:val="clear" w:color="auto" w:fill="F6F6F6"/>
+          <w:lang w:val="fr-FR"/>
         </w:rPr>
       </w:pPr>
       <w:r>
@@ -10482,6 +10687,7 @@
           <w:szCs w:val="23"/>
           <w:bdr w:val="none" w:sz="0" w:space="0" w:color="auto" w:frame="1"/>
           <w:shd w:val="clear" w:color="auto" w:fill="FFFFFF"/>
+          <w:lang w:val="fr-FR"/>
         </w:rPr>
         <w:t>➧</w:t>
       </w:r>
@@ -10500,6 +10706,7 @@
           <w:szCs w:val="23"/>
           <w:bdr w:val="none" w:sz="0" w:space="0" w:color="auto" w:frame="1"/>
           <w:shd w:val="clear" w:color="auto" w:fill="F6F6F6"/>
+          <w:lang w:val="fr-FR"/>
         </w:rPr>
       </w:pPr>
     </w:p>
@@ -10517,6 +10724,7 @@
           <w:szCs w:val="23"/>
           <w:bdr w:val="none" w:sz="0" w:space="0" w:color="auto" w:frame="1"/>
           <w:shd w:val="clear" w:color="auto" w:fill="F6F6F6"/>
+          <w:lang w:val="fr-FR"/>
         </w:rPr>
       </w:pPr>
       <w:r>
@@ -10532,6 +10740,7 @@
           <w:u w:val="single"/>
           <w:bdr w:val="none" w:sz="0" w:space="0" w:color="auto" w:frame="1"/>
           <w:shd w:val="clear" w:color="auto" w:fill="F6F6F6"/>
+          <w:lang w:val="fr-FR"/>
         </w:rPr>
         <w:t>Description d’une ferme : « La métairie » </w:t>
       </w:r>
@@ -10550,6 +10759,7 @@
           <w:szCs w:val="23"/>
           <w:bdr w:val="none" w:sz="0" w:space="0" w:color="auto" w:frame="1"/>
           <w:shd w:val="clear" w:color="auto" w:fill="F6F6F6"/>
+          <w:lang w:val="fr-FR"/>
         </w:rPr>
       </w:pPr>
     </w:p>
@@ -10567,6 +10777,7 @@
           <w:szCs w:val="23"/>
           <w:bdr w:val="none" w:sz="0" w:space="0" w:color="auto" w:frame="1"/>
           <w:shd w:val="clear" w:color="auto" w:fill="F6F6F6"/>
+          <w:lang w:val="fr-FR"/>
         </w:rPr>
       </w:pPr>
       <w:r>
@@ -10579,9 +10790,517 @@
           <w:szCs w:val="23"/>
           <w:bdr w:val="none" w:sz="0" w:space="0" w:color="auto" w:frame="1"/>
           <w:shd w:val="clear" w:color="auto" w:fill="F6F6F6"/>
+          <w:lang w:val="fr-FR"/>
         </w:rPr>
         <w:lastRenderedPageBreak/>
-        <w:t>Dans tout le pays environnant on appelait la ferme des Lucas «la Métairie». Cette ferme était assurément la plus vaste, la plus opulente et la plus ordonnée de la contrée . La cour, immense, entourée de cinq rangs d'arbres magnifiques pour abriter contre le vent violent de la plaine les pommiers trapus et délicats, enfermait de longs bâtiments couverts en tuiles pour conserver les fourrages et les grains, de belles étables bâties en silex, des écuries pour trente chevaux, et une maison d'habitation en brique rouge, qui ressemblait à un petit château. D’après Guy de Maupassant, Coco, 1892</w:t>
+        <w:t xml:space="preserve">Dans tout le pays environnant on appelait la ferme des Lucas «la Métairie». Cette ferme était assurément la plus vaste, la plus opulente et la plus ordonnée de la contrée . La cour, immense, entourée de cinq rangs d'arbres magnifiques pour abriter contre le vent violent de la plaine les pommiers trapus et délicats, enfermait de longs bâtiments couverts en tuiles pour conserver les fourrages et les grains, de belles étables bâties en silex, des écuries pour trente chevaux, et une maison d'habitation en brique rouge, qui ressemblait à un petit château. </w:t>
+      </w:r>
+      <w:r>
+        <w:rPr>
+          <w:rFonts w:ascii="Verdana" w:hAnsi="Verdana"/>
+          <w:i/>
+          <w:iCs/>
+          <w:color w:val="5B6C77"/>
+          <w:sz w:val="23"/>
+          <w:szCs w:val="23"/>
+          <w:bdr w:val="none" w:sz="0" w:space="0" w:color="auto" w:frame="1"/>
+          <w:shd w:val="clear" w:color="auto" w:fill="F6F6F6"/>
+          <w:lang w:val="fr-FR"/>
+        </w:rPr>
+        <w:t>D’après Guy de Maupassant, Coco, 1892</w:t>
+      </w:r>
+    </w:p>
+    <w:p>
+      <w:pPr>
+        <w:jc w:val="center"/>
+        <w:rPr>
+          <w:lang w:val="fr-FR"/>
+        </w:rPr>
+      </w:pPr>
+      <w:r>
+        <w:rPr>
+          <w:lang w:val="fr-FR"/>
+        </w:rPr>
+        <w:t xml:space="preserve">------------------------------------------- </w:t>
+      </w:r>
+    </w:p>
+    <w:p>
+      <w:pPr>
+        <w:shd w:val="clear" w:color="auto" w:fill="FFFFFF"/>
+        <w:spacing w:after="0" w:line="240" w:lineRule="auto"/>
+        <w:rPr>
+          <w:rFonts w:ascii="inherit" w:eastAsia="Times New Roman" w:hAnsi="inherit" w:cs="Segoe UI Historic"/>
+          <w:color w:val="050505"/>
+          <w:sz w:val="23"/>
+          <w:szCs w:val="23"/>
+          <w:lang w:val="fr-FR"/>
+        </w:rPr>
+      </w:pPr>
+      <w:r>
+        <w:rPr>
+          <w:rFonts w:ascii="inherit" w:eastAsia="Times New Roman" w:hAnsi="inherit" w:cs="Segoe UI Historic"/>
+          <w:color w:val="050505"/>
+          <w:sz w:val="23"/>
+          <w:szCs w:val="23"/>
+          <w:lang w:val="fr-FR"/>
+        </w:rPr>
+        <w:t>JE SUIS FATIGUÉ !</w:t>
+      </w:r>
+    </w:p>
+    <w:p>
+      <w:pPr>
+        <w:shd w:val="clear" w:color="auto" w:fill="FFFFFF"/>
+        <w:spacing w:after="0" w:line="240" w:lineRule="auto"/>
+        <w:rPr>
+          <w:rFonts w:ascii="inherit" w:eastAsia="Times New Roman" w:hAnsi="inherit" w:cs="Segoe UI Historic"/>
+          <w:color w:val="050505"/>
+          <w:sz w:val="23"/>
+          <w:szCs w:val="23"/>
+          <w:lang w:val="fr-FR"/>
+        </w:rPr>
+      </w:pPr>
+      <w:r>
+        <w:rPr>
+          <w:rFonts w:ascii="inherit" w:eastAsia="Times New Roman" w:hAnsi="inherit" w:cs="Segoe UI Historic"/>
+          <w:color w:val="050505"/>
+          <w:sz w:val="23"/>
+          <w:szCs w:val="23"/>
+          <w:lang w:val="fr-FR"/>
+        </w:rPr>
+        <w:t>- Je suis claqué(e)</w:t>
+      </w:r>
+    </w:p>
+    <w:p>
+      <w:pPr>
+        <w:shd w:val="clear" w:color="auto" w:fill="FFFFFF"/>
+        <w:spacing w:after="0" w:line="240" w:lineRule="auto"/>
+        <w:rPr>
+          <w:rFonts w:ascii="inherit" w:eastAsia="Times New Roman" w:hAnsi="inherit" w:cs="Segoe UI Historic"/>
+          <w:color w:val="050505"/>
+          <w:sz w:val="23"/>
+          <w:szCs w:val="23"/>
+          <w:lang w:val="fr-FR"/>
+        </w:rPr>
+      </w:pPr>
+      <w:r>
+        <w:rPr>
+          <w:rFonts w:ascii="inherit" w:eastAsia="Times New Roman" w:hAnsi="inherit" w:cs="Segoe UI Historic"/>
+          <w:color w:val="050505"/>
+          <w:sz w:val="23"/>
+          <w:szCs w:val="23"/>
+          <w:lang w:val="fr-FR"/>
+        </w:rPr>
+        <w:t>- Je suis vanné(e)</w:t>
+      </w:r>
+    </w:p>
+    <w:p>
+      <w:pPr>
+        <w:shd w:val="clear" w:color="auto" w:fill="FFFFFF"/>
+        <w:spacing w:after="0" w:line="240" w:lineRule="auto"/>
+        <w:rPr>
+          <w:rFonts w:ascii="inherit" w:eastAsia="Times New Roman" w:hAnsi="inherit" w:cs="Segoe UI Historic"/>
+          <w:color w:val="050505"/>
+          <w:sz w:val="23"/>
+          <w:szCs w:val="23"/>
+          <w:lang w:val="fr-FR"/>
+        </w:rPr>
+      </w:pPr>
+      <w:r>
+        <w:rPr>
+          <w:rFonts w:ascii="inherit" w:eastAsia="Times New Roman" w:hAnsi="inherit" w:cs="Segoe UI Historic"/>
+          <w:color w:val="050505"/>
+          <w:sz w:val="23"/>
+          <w:szCs w:val="23"/>
+          <w:lang w:val="fr-FR"/>
+        </w:rPr>
+        <w:t>- Je suis naze</w:t>
+      </w:r>
+    </w:p>
+    <w:p>
+      <w:pPr>
+        <w:shd w:val="clear" w:color="auto" w:fill="FFFFFF"/>
+        <w:spacing w:after="0" w:line="240" w:lineRule="auto"/>
+        <w:rPr>
+          <w:rFonts w:ascii="inherit" w:eastAsia="Times New Roman" w:hAnsi="inherit" w:cs="Segoe UI Historic"/>
+          <w:color w:val="050505"/>
+          <w:sz w:val="23"/>
+          <w:szCs w:val="23"/>
+          <w:lang w:val="fr-FR"/>
+        </w:rPr>
+      </w:pPr>
+      <w:r>
+        <w:rPr>
+          <w:rFonts w:ascii="inherit" w:eastAsia="Times New Roman" w:hAnsi="inherit" w:cs="Segoe UI Historic"/>
+          <w:color w:val="050505"/>
+          <w:sz w:val="23"/>
+          <w:szCs w:val="23"/>
+          <w:lang w:val="fr-FR"/>
+        </w:rPr>
+        <w:t>- Je suis crevé(e)</w:t>
+      </w:r>
+    </w:p>
+    <w:p>
+      <w:pPr>
+        <w:shd w:val="clear" w:color="auto" w:fill="FFFFFF"/>
+        <w:spacing w:after="0" w:line="240" w:lineRule="auto"/>
+        <w:rPr>
+          <w:rFonts w:ascii="inherit" w:eastAsia="Times New Roman" w:hAnsi="inherit" w:cs="Segoe UI Historic"/>
+          <w:color w:val="050505"/>
+          <w:sz w:val="23"/>
+          <w:szCs w:val="23"/>
+          <w:lang w:val="fr-FR"/>
+        </w:rPr>
+      </w:pPr>
+      <w:r>
+        <w:rPr>
+          <w:rFonts w:ascii="inherit" w:eastAsia="Times New Roman" w:hAnsi="inherit" w:cs="Segoe UI Historic"/>
+          <w:color w:val="050505"/>
+          <w:sz w:val="23"/>
+          <w:szCs w:val="23"/>
+          <w:lang w:val="fr-FR"/>
+        </w:rPr>
+        <w:t>- Je suis mort(e)</w:t>
+      </w:r>
+    </w:p>
+    <w:p>
+      <w:pPr>
+        <w:shd w:val="clear" w:color="auto" w:fill="FFFFFF"/>
+        <w:spacing w:after="0" w:line="240" w:lineRule="auto"/>
+        <w:rPr>
+          <w:rFonts w:ascii="inherit" w:eastAsia="Times New Roman" w:hAnsi="inherit" w:cs="Segoe UI Historic"/>
+          <w:color w:val="050505"/>
+          <w:sz w:val="23"/>
+          <w:szCs w:val="23"/>
+          <w:lang w:val="fr-FR"/>
+        </w:rPr>
+      </w:pPr>
+      <w:r>
+        <w:rPr>
+          <w:rFonts w:ascii="inherit" w:eastAsia="Times New Roman" w:hAnsi="inherit" w:cs="Segoe UI Historic"/>
+          <w:color w:val="050505"/>
+          <w:sz w:val="23"/>
+          <w:szCs w:val="23"/>
+          <w:lang w:val="fr-FR"/>
+        </w:rPr>
+        <w:t>- Je suis épuisé(e)</w:t>
+      </w:r>
+    </w:p>
+    <w:p>
+      <w:pPr>
+        <w:shd w:val="clear" w:color="auto" w:fill="FFFFFF"/>
+        <w:spacing w:after="0" w:line="240" w:lineRule="auto"/>
+        <w:rPr>
+          <w:rFonts w:ascii="inherit" w:eastAsia="Times New Roman" w:hAnsi="inherit" w:cs="Segoe UI Historic"/>
+          <w:color w:val="050505"/>
+          <w:sz w:val="23"/>
+          <w:szCs w:val="23"/>
+          <w:lang w:val="fr-FR"/>
+        </w:rPr>
+      </w:pPr>
+      <w:r>
+        <w:rPr>
+          <w:rFonts w:ascii="inherit" w:eastAsia="Times New Roman" w:hAnsi="inherit" w:cs="Segoe UI Historic"/>
+          <w:color w:val="050505"/>
+          <w:sz w:val="23"/>
+          <w:szCs w:val="23"/>
+          <w:lang w:val="fr-FR"/>
+        </w:rPr>
+        <w:t>- Je suis mort(e) de fatigue</w:t>
+      </w:r>
+    </w:p>
+    <w:p>
+      <w:pPr>
+        <w:shd w:val="clear" w:color="auto" w:fill="FFFFFF"/>
+        <w:spacing w:after="0" w:line="240" w:lineRule="auto"/>
+        <w:rPr>
+          <w:rFonts w:ascii="inherit" w:eastAsia="Times New Roman" w:hAnsi="inherit" w:cs="Segoe UI Historic"/>
+          <w:color w:val="050505"/>
+          <w:sz w:val="23"/>
+          <w:szCs w:val="23"/>
+          <w:lang w:val="fr-FR"/>
+        </w:rPr>
+      </w:pPr>
+      <w:r>
+        <w:rPr>
+          <w:rFonts w:ascii="inherit" w:eastAsia="Times New Roman" w:hAnsi="inherit" w:cs="Segoe UI Historic"/>
+          <w:color w:val="050505"/>
+          <w:sz w:val="23"/>
+          <w:szCs w:val="23"/>
+          <w:lang w:val="fr-FR"/>
+        </w:rPr>
+        <w:t>- J'en ai marre</w:t>
+      </w:r>
+    </w:p>
+    <w:p>
+      <w:pPr>
+        <w:shd w:val="clear" w:color="auto" w:fill="FFFFFF"/>
+        <w:spacing w:after="0" w:line="240" w:lineRule="auto"/>
+        <w:rPr>
+          <w:rFonts w:ascii="inherit" w:eastAsia="Times New Roman" w:hAnsi="inherit" w:cs="Segoe UI Historic"/>
+          <w:color w:val="050505"/>
+          <w:sz w:val="23"/>
+          <w:szCs w:val="23"/>
+          <w:lang w:val="fr-FR"/>
+        </w:rPr>
+      </w:pPr>
+      <w:r>
+        <w:rPr>
+          <w:rFonts w:ascii="inherit" w:eastAsia="Times New Roman" w:hAnsi="inherit" w:cs="Segoe UI Historic"/>
+          <w:color w:val="050505"/>
+          <w:sz w:val="23"/>
+          <w:szCs w:val="23"/>
+          <w:lang w:val="fr-FR"/>
+        </w:rPr>
+        <w:t>- Je suis vidé(e)</w:t>
+      </w:r>
+    </w:p>
+    <w:p>
+      <w:pPr>
+        <w:rPr>
+          <w:noProof/>
+        </w:rPr>
+      </w:pPr>
+      <w:r>
+        <w:rPr>
+          <w:noProof/>
+        </w:rPr>
+        <w:lastRenderedPageBreak/>
+        <w:drawing>
+          <wp:inline distT="0" distB="0" distL="0" distR="0" wp14:anchorId="062DB272" wp14:editId="0AFD4BF1">
+            <wp:extent cx="5732145" cy="5732145"/>
+            <wp:effectExtent l="0" t="0" r="1905" b="1905"/>
+            <wp:docPr id="1" name="Image 1" descr="Có thể là hình ảnh về văn bản cho biết 'CAP EDUCATION Û ssile JE SUIS FATIGUÉ! Je suis claqué(e) -Je suis vanné(e) -Je suis naze -Je suis crevé(e) -Je suis mort(e) -Je Je suis épuisé(e) -Je suis mort(e) de fatigue J'en ai marre -Je suis vidé(e) Aa'"/>
+            <wp:cNvGraphicFramePr>
+              <a:graphicFrameLocks xmlns:a="http://schemas.openxmlformats.org/drawingml/2006/main" noChangeAspect="1"/>
+            </wp:cNvGraphicFramePr>
+            <a:graphic xmlns:a="http://schemas.openxmlformats.org/drawingml/2006/main">
+              <a:graphicData uri="http://schemas.openxmlformats.org/drawingml/2006/picture">
+                <pic:pic xmlns:pic="http://schemas.openxmlformats.org/drawingml/2006/picture">
+                  <pic:nvPicPr>
+                    <pic:cNvPr id="0" name="Picture 1" descr="Có thể là hình ảnh về văn bản cho biết 'CAP EDUCATION Û ssile JE SUIS FATIGUÉ! Je suis claqué(e) -Je suis vanné(e) -Je suis naze -Je suis crevé(e) -Je suis mort(e) -Je Je suis épuisé(e) -Je suis mort(e) de fatigue J'en ai marre -Je suis vidé(e) Aa'"/>
+                    <pic:cNvPicPr>
+                      <a:picLocks noChangeAspect="1" noChangeArrowheads="1"/>
+                    </pic:cNvPicPr>
+                  </pic:nvPicPr>
+                  <pic:blipFill>
+                    <a:blip r:embed="rId4" cstate="print">
+                      <a:extLst>
+                        <a:ext uri="{28A0092B-C50C-407E-A947-70E740481C1C}">
+                          <a14:useLocalDpi xmlns:a14="http://schemas.microsoft.com/office/drawing/2010/main" val="0"/>
+                        </a:ext>
+                      </a:extLst>
+                    </a:blip>
+                    <a:srcRect/>
+                    <a:stretch>
+                      <a:fillRect/>
+                    </a:stretch>
+                  </pic:blipFill>
+                  <pic:spPr bwMode="auto">
+                    <a:xfrm>
+                      <a:off x="0" y="0"/>
+                      <a:ext cx="5732145" cy="5732145"/>
+                    </a:xfrm>
+                    <a:prstGeom prst="rect">
+                      <a:avLst/>
+                    </a:prstGeom>
+                    <a:noFill/>
+                    <a:ln>
+                      <a:noFill/>
+                    </a:ln>
+                  </pic:spPr>
+                </pic:pic>
+              </a:graphicData>
+            </a:graphic>
+          </wp:inline>
+        </w:drawing>
+      </w:r>
+    </w:p>
+    <w:p>
+      <w:pPr>
+        <w:rPr>
+          <w:lang w:val="fr-FR"/>
+        </w:rPr>
+      </w:pPr>
+    </w:p>
+    <w:p>
+      <w:pPr>
+        <w:rPr>
+          <w:lang w:val="fr-FR"/>
+        </w:rPr>
+      </w:pPr>
+    </w:p>
+    <w:p>
+      <w:pPr>
+        <w:rPr>
+          <w:lang w:val="fr-FR"/>
+        </w:rPr>
+      </w:pPr>
+    </w:p>
+    <w:p>
+      <w:pPr>
+        <w:rPr>
+          <w:noProof/>
+        </w:rPr>
+      </w:pPr>
+    </w:p>
+    <w:p>
+      <w:pPr>
+        <w:shd w:val="clear" w:color="auto" w:fill="FFFFFF"/>
+        <w:spacing w:after="0" w:line="240" w:lineRule="auto"/>
+        <w:rPr>
+          <w:rFonts w:ascii="inherit" w:eastAsia="Times New Roman" w:hAnsi="inherit" w:cs="Segoe UI Historic"/>
+          <w:color w:val="050505"/>
+          <w:sz w:val="23"/>
+          <w:szCs w:val="23"/>
+          <w:lang w:val="fr-FR"/>
+        </w:rPr>
+      </w:pPr>
+      <w:r>
+        <w:rPr>
+          <w:rFonts w:ascii="inherit" w:eastAsia="Times New Roman" w:hAnsi="inherit" w:cs="Segoe UI Historic"/>
+          <w:color w:val="050505"/>
+          <w:sz w:val="23"/>
+          <w:szCs w:val="23"/>
+          <w:lang w:val="fr-FR"/>
+        </w:rPr>
+        <w:t>La vie est l'examen le plus difficile.</w:t>
+      </w:r>
+    </w:p>
+    <w:p>
+      <w:pPr>
+        <w:shd w:val="clear" w:color="auto" w:fill="FFFFFF"/>
+        <w:spacing w:after="0" w:line="240" w:lineRule="auto"/>
+        <w:rPr>
+          <w:rFonts w:ascii="inherit" w:eastAsia="Times New Roman" w:hAnsi="inherit" w:cs="Segoe UI Historic"/>
+          <w:color w:val="050505"/>
+          <w:sz w:val="23"/>
+          <w:szCs w:val="23"/>
+          <w:lang w:val="fr-FR"/>
+        </w:rPr>
+      </w:pPr>
+      <w:r>
+        <w:rPr>
+          <w:rFonts w:ascii="inherit" w:eastAsia="Times New Roman" w:hAnsi="inherit" w:cs="Segoe UI Historic"/>
+          <w:color w:val="050505"/>
+          <w:sz w:val="23"/>
+          <w:szCs w:val="23"/>
+          <w:lang w:val="fr-FR"/>
+        </w:rPr>
+        <w:t>Beaucoup échouent parce qu'ils essayent de copier les autres sans réaliser que tout le monde n'a pas les mêmes questions.</w:t>
+      </w:r>
+    </w:p>
+    <w:p>
+      <w:pPr>
+        <w:shd w:val="clear" w:color="auto" w:fill="FFFFFF"/>
+        <w:spacing w:after="0" w:line="240" w:lineRule="auto"/>
+        <w:rPr>
+          <w:rFonts w:ascii="inherit" w:eastAsia="Times New Roman" w:hAnsi="inherit" w:cs="Segoe UI Historic"/>
+          <w:color w:val="050505"/>
+          <w:sz w:val="23"/>
+          <w:szCs w:val="23"/>
+          <w:lang w:val="fr-FR"/>
+        </w:rPr>
+      </w:pPr>
+      <w:r>
+        <w:rPr>
+          <w:rFonts w:ascii="inherit" w:eastAsia="Times New Roman" w:hAnsi="inherit" w:cs="Segoe UI Historic"/>
+          <w:color w:val="050505"/>
+          <w:sz w:val="23"/>
+          <w:szCs w:val="23"/>
+          <w:lang w:val="fr-FR"/>
+        </w:rPr>
+        <w:t>Cuộc sống là bài kiểm tra khó khăn nhất.</w:t>
+      </w:r>
+    </w:p>
+    <w:p>
+      <w:pPr>
+        <w:shd w:val="clear" w:color="auto" w:fill="FFFFFF"/>
+        <w:spacing w:after="0" w:line="240" w:lineRule="auto"/>
+        <w:rPr>
+          <w:rFonts w:ascii="inherit" w:eastAsia="Times New Roman" w:hAnsi="inherit" w:cs="Segoe UI Historic"/>
+          <w:color w:val="050505"/>
+          <w:sz w:val="23"/>
+          <w:szCs w:val="23"/>
+          <w:lang w:val="fr-FR"/>
+        </w:rPr>
+      </w:pPr>
+      <w:r>
+        <w:rPr>
+          <w:rFonts w:ascii="inherit" w:eastAsia="Times New Roman" w:hAnsi="inherit" w:cs="Segoe UI Historic"/>
+          <w:color w:val="050505"/>
+          <w:sz w:val="23"/>
+          <w:szCs w:val="23"/>
+          <w:lang w:val="fr-FR"/>
+        </w:rPr>
+        <w:t>Người ta thất bại bởi vì họ chỉ cố gắng bắt chước người khác mà không nhận ra rằng không phải câu hỏi của ai cũng giống nhau.</w:t>
+      </w:r>
+    </w:p>
+    <w:p>
+      <w:pPr>
+        <w:rPr>
+          <w:lang w:val="fr-FR"/>
+        </w:rPr>
+      </w:pPr>
+    </w:p>
+    <w:p>
+      <w:pPr>
+        <w:rPr>
+          <w:lang w:val="fr-FR"/>
+        </w:rPr>
+      </w:pPr>
+      <w:r>
+        <w:rPr>
+          <w:noProof/>
+        </w:rPr>
+        <w:lastRenderedPageBreak/>
+        <w:drawing>
+          <wp:inline distT="0" distB="0" distL="0" distR="0" wp14:anchorId="3DEB160E" wp14:editId="739C6ED6">
+            <wp:extent cx="5732145" cy="5732145"/>
+            <wp:effectExtent l="0" t="0" r="1905" b="1905"/>
+            <wp:docPr id="2" name="Image 2" descr="Có thể là hình ảnh về văn bản cho biết 'La vie est l'examen le plus difficile. Beaucoup échouent parce qu'ils essayent de copier les autres sans réaliser que tout monde n'a pas les mêmes questions CAP gsuyodcessible EDUCATION'"/>
+            <wp:cNvGraphicFramePr>
+              <a:graphicFrameLocks xmlns:a="http://schemas.openxmlformats.org/drawingml/2006/main" noChangeAspect="1"/>
+            </wp:cNvGraphicFramePr>
+            <a:graphic xmlns:a="http://schemas.openxmlformats.org/drawingml/2006/main">
+              <a:graphicData uri="http://schemas.openxmlformats.org/drawingml/2006/picture">
+                <pic:pic xmlns:pic="http://schemas.openxmlformats.org/drawingml/2006/picture">
+                  <pic:nvPicPr>
+                    <pic:cNvPr id="0" name="Picture 1" descr="Có thể là hình ảnh về văn bản cho biết 'La vie est l'examen le plus difficile. Beaucoup échouent parce qu'ils essayent de copier les autres sans réaliser que tout monde n'a pas les mêmes questions CAP gsuyodcessible EDUCATION'"/>
+                    <pic:cNvPicPr>
+                      <a:picLocks noChangeAspect="1" noChangeArrowheads="1"/>
+                    </pic:cNvPicPr>
+                  </pic:nvPicPr>
+                  <pic:blipFill>
+                    <a:blip r:embed="rId5" cstate="print">
+                      <a:extLst>
+                        <a:ext uri="{28A0092B-C50C-407E-A947-70E740481C1C}">
+                          <a14:useLocalDpi xmlns:a14="http://schemas.microsoft.com/office/drawing/2010/main" val="0"/>
+                        </a:ext>
+                      </a:extLst>
+                    </a:blip>
+                    <a:srcRect/>
+                    <a:stretch>
+                      <a:fillRect/>
+                    </a:stretch>
+                  </pic:blipFill>
+                  <pic:spPr bwMode="auto">
+                    <a:xfrm>
+                      <a:off x="0" y="0"/>
+                      <a:ext cx="5732145" cy="5732145"/>
+                    </a:xfrm>
+                    <a:prstGeom prst="rect">
+                      <a:avLst/>
+                    </a:prstGeom>
+                    <a:noFill/>
+                    <a:ln>
+                      <a:noFill/>
+                    </a:ln>
+                  </pic:spPr>
+                </pic:pic>
+              </a:graphicData>
+            </a:graphic>
+          </wp:inline>
+        </w:drawing>
       </w:r>
     </w:p>
     <w:p>

--- a/VOCABULAIRE/VOCABULAIRE SUU TẦM.docx
+++ b/VOCABULAIRE/VOCABULAIRE SUU TẦM.docx
@@ -71,6 +71,2425 @@
     <w:p>
       <w:pPr>
         <w:rPr>
+          <w:rFonts w:ascii="Raleway" w:hAnsi="Raleway"/>
+          <w:color w:val="5B6C77"/>
+          <w:sz w:val="23"/>
+          <w:szCs w:val="23"/>
+          <w:shd w:val="clear" w:color="auto" w:fill="FFFFFF"/>
+          <w:lang w:val="fr-FR"/>
+        </w:rPr>
+      </w:pPr>
+      <w:r>
+        <w:rPr>
+          <w:rFonts w:ascii="Segoe UI Symbol" w:hAnsi="Segoe UI Symbol" w:cs="Segoe UI Symbol"/>
+          <w:b/>
+          <w:bCs/>
+          <w:color w:val="0000FF"/>
+          <w:sz w:val="23"/>
+          <w:szCs w:val="23"/>
+          <w:bdr w:val="none" w:sz="0" w:space="0" w:color="auto" w:frame="1"/>
+          <w:shd w:val="clear" w:color="auto" w:fill="FFFFFF"/>
+          <w:lang w:val="fr-FR"/>
+        </w:rPr>
+        <w:t>➧</w:t>
+      </w:r>
+      <w:r>
+        <w:rPr>
+          <w:rFonts w:ascii="Raleway" w:hAnsi="Raleway"/>
+          <w:b/>
+          <w:bCs/>
+          <w:color w:val="0000FF"/>
+          <w:sz w:val="23"/>
+          <w:szCs w:val="23"/>
+          <w:bdr w:val="none" w:sz="0" w:space="0" w:color="auto" w:frame="1"/>
+          <w:shd w:val="clear" w:color="auto" w:fill="FFFFFF"/>
+          <w:lang w:val="fr-FR"/>
+        </w:rPr>
+        <w:t> </w:t>
+      </w:r>
+      <w:r>
+        <w:rPr>
+          <w:rFonts w:ascii="Raleway" w:hAnsi="Raleway"/>
+          <w:color w:val="5B6C77"/>
+          <w:sz w:val="23"/>
+          <w:szCs w:val="23"/>
+          <w:shd w:val="clear" w:color="auto" w:fill="FFFFFF"/>
+          <w:lang w:val="fr-FR"/>
+        </w:rPr>
+        <w:t>Bonjour</w:t>
+      </w:r>
+      <w:r>
+        <w:rPr>
+          <w:rFonts w:ascii="Raleway" w:hAnsi="Raleway"/>
+          <w:color w:val="5B6C77"/>
+          <w:sz w:val="23"/>
+          <w:szCs w:val="23"/>
+          <w:shd w:val="clear" w:color="auto" w:fill="FFFFFF"/>
+          <w:lang w:val="fr-FR"/>
+        </w:rPr>
+        <w:t xml:space="preserve"> Monsieur-&gt; messieur</w:t>
+      </w:r>
+      <w:r>
+        <w:rPr>
+          <w:rFonts w:ascii="Raleway" w:hAnsi="Raleway"/>
+          <w:color w:val="5B6C77"/>
+          <w:sz w:val="23"/>
+          <w:szCs w:val="23"/>
+          <w:shd w:val="clear" w:color="auto" w:fill="FFFFFF"/>
+          <w:lang w:val="fr-FR"/>
+        </w:rPr>
+        <w:t>s</w:t>
+      </w:r>
+      <w:r>
+        <w:rPr>
+          <w:rFonts w:ascii="Raleway" w:hAnsi="Raleway"/>
+          <w:color w:val="5B6C77"/>
+          <w:sz w:val="23"/>
+          <w:szCs w:val="23"/>
+          <w:shd w:val="clear" w:color="auto" w:fill="FFFFFF"/>
+          <w:lang w:val="fr-FR"/>
+        </w:rPr>
+        <w:t>, Madame-&gt;mes</w:t>
+      </w:r>
+      <w:r>
+        <w:rPr>
+          <w:rFonts w:ascii="Raleway" w:hAnsi="Raleway"/>
+          <w:color w:val="5B6C77"/>
+          <w:sz w:val="23"/>
+          <w:szCs w:val="23"/>
+          <w:shd w:val="clear" w:color="auto" w:fill="FFFFFF"/>
+          <w:lang w:val="fr-FR"/>
+        </w:rPr>
+        <w:t>dames</w:t>
+      </w:r>
+      <w:r>
+        <w:rPr>
+          <w:rFonts w:ascii="Raleway" w:hAnsi="Raleway"/>
+          <w:color w:val="5B6C77"/>
+          <w:sz w:val="23"/>
+          <w:szCs w:val="23"/>
+          <w:shd w:val="clear" w:color="auto" w:fill="FFFFFF"/>
+          <w:lang w:val="fr-FR"/>
+        </w:rPr>
+        <w:t>, Mademoiselle</w:t>
+      </w:r>
+      <w:r>
+        <w:rPr>
+          <w:rFonts w:ascii="Raleway" w:hAnsi="Raleway"/>
+          <w:color w:val="5B6C77"/>
+          <w:sz w:val="23"/>
+          <w:szCs w:val="23"/>
+          <w:shd w:val="clear" w:color="auto" w:fill="FFFFFF"/>
+          <w:lang w:val="fr-FR"/>
+        </w:rPr>
+        <w:t>s, Ly, Cathy,</w:t>
+      </w:r>
+    </w:p>
+    <w:p>
+      <w:pPr>
+        <w:rPr>
+          <w:rFonts w:ascii="Raleway" w:hAnsi="Raleway"/>
+          <w:color w:val="5B6C77"/>
+          <w:sz w:val="23"/>
+          <w:szCs w:val="23"/>
+          <w:shd w:val="clear" w:color="auto" w:fill="FFFFFF"/>
+          <w:lang w:val="fr-FR"/>
+        </w:rPr>
+      </w:pPr>
+      <w:r>
+        <w:rPr>
+          <w:rFonts w:ascii="Raleway" w:hAnsi="Raleway"/>
+          <w:color w:val="5B6C77"/>
+          <w:sz w:val="23"/>
+          <w:szCs w:val="23"/>
+          <w:shd w:val="clear" w:color="auto" w:fill="FFFFFF"/>
+          <w:lang w:val="fr-FR"/>
+        </w:rPr>
+        <w:t>Salut</w:t>
+      </w:r>
+    </w:p>
+    <w:p>
+      <w:pPr>
+        <w:rPr>
+          <w:rFonts w:ascii="Raleway" w:hAnsi="Raleway"/>
+          <w:color w:val="5B6C77"/>
+          <w:sz w:val="23"/>
+          <w:szCs w:val="23"/>
+          <w:shd w:val="clear" w:color="auto" w:fill="FFFFFF"/>
+          <w:lang w:val="fr-FR"/>
+        </w:rPr>
+      </w:pPr>
+      <w:r>
+        <w:rPr>
+          <w:rFonts w:ascii="Raleway" w:hAnsi="Raleway"/>
+          <w:color w:val="5B6C77"/>
+          <w:sz w:val="23"/>
+          <w:szCs w:val="23"/>
+          <w:shd w:val="clear" w:color="auto" w:fill="FFFFFF"/>
+          <w:lang w:val="fr-FR"/>
+        </w:rPr>
+        <w:t>Tất cả các danh từ tên quốc gia mà giống cái hoặc bắt đầu bằng 1 nguyên âm đều dùng giới từ EN…</w:t>
+      </w:r>
+    </w:p>
+    <w:p>
+      <w:pPr>
+        <w:rPr>
+          <w:rFonts w:ascii="Raleway" w:hAnsi="Raleway"/>
+          <w:color w:val="5B6C77"/>
+          <w:sz w:val="23"/>
+          <w:szCs w:val="23"/>
+          <w:shd w:val="clear" w:color="auto" w:fill="FFFFFF"/>
+          <w:lang w:val="fr-FR"/>
+        </w:rPr>
+      </w:pPr>
+      <w:r>
+        <w:rPr>
+          <w:rFonts w:ascii="Raleway" w:hAnsi="Raleway"/>
+          <w:color w:val="5B6C77"/>
+          <w:sz w:val="23"/>
+          <w:szCs w:val="23"/>
+          <w:shd w:val="clear" w:color="auto" w:fill="FFFFFF"/>
+          <w:lang w:val="fr-FR"/>
+        </w:rPr>
+        <w:t>Ex : en France, en Chine, en Autrice, en Angleterre…</w:t>
+      </w:r>
+    </w:p>
+    <w:p>
+      <w:pPr>
+        <w:rPr>
+          <w:rFonts w:ascii="Raleway" w:hAnsi="Raleway"/>
+          <w:color w:val="5B6C77"/>
+          <w:sz w:val="23"/>
+          <w:szCs w:val="23"/>
+          <w:shd w:val="clear" w:color="auto" w:fill="FFFFFF"/>
+          <w:lang w:val="fr-FR"/>
+        </w:rPr>
+      </w:pPr>
+      <w:r>
+        <w:rPr>
+          <w:rFonts w:ascii="Raleway" w:hAnsi="Raleway"/>
+          <w:color w:val="5B6C77"/>
+          <w:sz w:val="23"/>
+          <w:szCs w:val="23"/>
+          <w:shd w:val="clear" w:color="auto" w:fill="FFFFFF"/>
+          <w:lang w:val="fr-FR"/>
+        </w:rPr>
+        <w:t>Giống đực à + le = au</w:t>
+      </w:r>
+    </w:p>
+    <w:p>
+      <w:pPr>
+        <w:rPr>
+          <w:rFonts w:ascii="Raleway" w:hAnsi="Raleway"/>
+          <w:color w:val="5B6C77"/>
+          <w:sz w:val="23"/>
+          <w:szCs w:val="23"/>
+          <w:shd w:val="clear" w:color="auto" w:fill="FFFFFF"/>
+          <w:lang w:val="fr-FR"/>
+        </w:rPr>
+      </w:pPr>
+      <w:r>
+        <w:rPr>
+          <w:rFonts w:ascii="Raleway" w:hAnsi="Raleway"/>
+          <w:color w:val="5B6C77"/>
+          <w:sz w:val="23"/>
+          <w:szCs w:val="23"/>
+          <w:shd w:val="clear" w:color="auto" w:fill="FFFFFF"/>
+          <w:lang w:val="fr-FR"/>
+        </w:rPr>
+        <w:t>Ex : Au  vietnam, au Japon, aux Etats-Unis, aux philippines</w:t>
+      </w:r>
+    </w:p>
+    <w:p>
+      <w:pPr>
+        <w:rPr>
+          <w:rFonts w:ascii="Raleway" w:hAnsi="Raleway"/>
+          <w:color w:val="5B6C77"/>
+          <w:sz w:val="23"/>
+          <w:szCs w:val="23"/>
+          <w:shd w:val="clear" w:color="auto" w:fill="FFFFFF"/>
+          <w:lang w:val="fr-FR"/>
+        </w:rPr>
+      </w:pPr>
+      <w:r>
+        <w:rPr>
+          <w:rFonts w:ascii="Raleway" w:hAnsi="Raleway"/>
+          <w:color w:val="5B6C77"/>
+          <w:sz w:val="23"/>
+          <w:szCs w:val="23"/>
+          <w:lang w:val="fr-FR"/>
+        </w:rPr>
+        <w:br/>
+      </w:r>
+      <w:r>
+        <w:rPr>
+          <w:rFonts w:ascii="Segoe UI Symbol" w:hAnsi="Segoe UI Symbol" w:cs="Segoe UI Symbol"/>
+          <w:b/>
+          <w:bCs/>
+          <w:color w:val="0000FF"/>
+          <w:sz w:val="23"/>
+          <w:szCs w:val="23"/>
+          <w:bdr w:val="none" w:sz="0" w:space="0" w:color="auto" w:frame="1"/>
+          <w:shd w:val="clear" w:color="auto" w:fill="FFFFFF"/>
+          <w:lang w:val="fr-FR"/>
+        </w:rPr>
+        <w:t>➧</w:t>
+      </w:r>
+      <w:r>
+        <w:rPr>
+          <w:rFonts w:ascii="Raleway" w:hAnsi="Raleway"/>
+          <w:b/>
+          <w:bCs/>
+          <w:color w:val="0000FF"/>
+          <w:sz w:val="23"/>
+          <w:szCs w:val="23"/>
+          <w:bdr w:val="none" w:sz="0" w:space="0" w:color="auto" w:frame="1"/>
+          <w:shd w:val="clear" w:color="auto" w:fill="FFFFFF"/>
+          <w:lang w:val="fr-FR"/>
+        </w:rPr>
+        <w:t> </w:t>
+      </w:r>
+      <w:r>
+        <w:rPr>
+          <w:rFonts w:ascii="Raleway" w:hAnsi="Raleway"/>
+          <w:color w:val="5B6C77"/>
+          <w:sz w:val="23"/>
+          <w:szCs w:val="23"/>
+          <w:shd w:val="clear" w:color="auto" w:fill="FFFFFF"/>
+          <w:lang w:val="fr-FR"/>
+        </w:rPr>
+        <w:t>Bienvenue</w:t>
+      </w:r>
+      <w:r>
+        <w:rPr>
+          <w:rFonts w:ascii="Raleway" w:hAnsi="Raleway"/>
+          <w:color w:val="5B6C77"/>
+          <w:sz w:val="23"/>
+          <w:szCs w:val="23"/>
+          <w:lang w:val="fr-FR"/>
+        </w:rPr>
+        <w:br/>
+      </w:r>
+      <w:r>
+        <w:rPr>
+          <w:rFonts w:ascii="Segoe UI Symbol" w:hAnsi="Segoe UI Symbol" w:cs="Segoe UI Symbol"/>
+          <w:b/>
+          <w:bCs/>
+          <w:color w:val="0000FF"/>
+          <w:sz w:val="23"/>
+          <w:szCs w:val="23"/>
+          <w:bdr w:val="none" w:sz="0" w:space="0" w:color="auto" w:frame="1"/>
+          <w:shd w:val="clear" w:color="auto" w:fill="FFFFFF"/>
+          <w:lang w:val="fr-FR"/>
+        </w:rPr>
+        <w:t>➧</w:t>
+      </w:r>
+      <w:r>
+        <w:rPr>
+          <w:rFonts w:ascii="Raleway" w:hAnsi="Raleway"/>
+          <w:b/>
+          <w:bCs/>
+          <w:color w:val="0000FF"/>
+          <w:sz w:val="23"/>
+          <w:szCs w:val="23"/>
+          <w:bdr w:val="none" w:sz="0" w:space="0" w:color="auto" w:frame="1"/>
+          <w:shd w:val="clear" w:color="auto" w:fill="FFFFFF"/>
+          <w:lang w:val="fr-FR"/>
+        </w:rPr>
+        <w:t> </w:t>
+      </w:r>
+      <w:r>
+        <w:rPr>
+          <w:rFonts w:ascii="Raleway" w:hAnsi="Raleway"/>
+          <w:color w:val="5B6C77"/>
+          <w:sz w:val="23"/>
+          <w:szCs w:val="23"/>
+          <w:shd w:val="clear" w:color="auto" w:fill="FFFFFF"/>
+          <w:lang w:val="fr-FR"/>
+        </w:rPr>
+        <w:t>S'il vous plaît</w:t>
+      </w:r>
+      <w:r>
+        <w:rPr>
+          <w:rFonts w:ascii="Raleway" w:hAnsi="Raleway"/>
+          <w:color w:val="5B6C77"/>
+          <w:sz w:val="23"/>
+          <w:szCs w:val="23"/>
+          <w:shd w:val="clear" w:color="auto" w:fill="FFFFFF"/>
+          <w:lang w:val="fr-FR"/>
+        </w:rPr>
+        <w:t>, s’il te pla</w:t>
+      </w:r>
+      <w:r>
+        <w:rPr>
+          <w:rFonts w:ascii="Raleway" w:hAnsi="Raleway"/>
+          <w:color w:val="5B6C77"/>
+          <w:sz w:val="23"/>
+          <w:szCs w:val="23"/>
+          <w:shd w:val="clear" w:color="auto" w:fill="FFFFFF"/>
+          <w:lang w:val="fr-FR"/>
+        </w:rPr>
+        <w:t>î</w:t>
+      </w:r>
+      <w:r>
+        <w:rPr>
+          <w:rFonts w:ascii="Raleway" w:hAnsi="Raleway"/>
+          <w:color w:val="5B6C77"/>
+          <w:sz w:val="23"/>
+          <w:szCs w:val="23"/>
+          <w:shd w:val="clear" w:color="auto" w:fill="FFFFFF"/>
+          <w:lang w:val="fr-FR"/>
+        </w:rPr>
+        <w:t>t</w:t>
+      </w:r>
+      <w:r>
+        <w:rPr>
+          <w:rFonts w:ascii="Raleway" w:hAnsi="Raleway"/>
+          <w:color w:val="5B6C77"/>
+          <w:sz w:val="23"/>
+          <w:szCs w:val="23"/>
+          <w:shd w:val="clear" w:color="auto" w:fill="FFFFFF"/>
+          <w:lang w:val="fr-FR"/>
+        </w:rPr>
+        <w:t xml:space="preserve"> / Merci</w:t>
+      </w:r>
+    </w:p>
+    <w:p>
+      <w:pPr>
+        <w:rPr>
+          <w:rFonts w:ascii="Raleway" w:hAnsi="Raleway"/>
+          <w:color w:val="5B6C77"/>
+          <w:sz w:val="23"/>
+          <w:szCs w:val="23"/>
+          <w:shd w:val="clear" w:color="auto" w:fill="FFFFFF"/>
+          <w:lang w:val="fr-FR"/>
+        </w:rPr>
+      </w:pPr>
+      <w:r>
+        <w:rPr>
+          <w:rFonts w:ascii="Raleway" w:hAnsi="Raleway"/>
+          <w:color w:val="5B6C77"/>
+          <w:sz w:val="23"/>
+          <w:szCs w:val="23"/>
+          <w:shd w:val="clear" w:color="auto" w:fill="FFFFFF"/>
+          <w:lang w:val="fr-FR"/>
+        </w:rPr>
+        <w:t xml:space="preserve">Tu peux me donner ton livre, </w:t>
+      </w:r>
+      <w:r>
+        <w:rPr>
+          <w:rFonts w:ascii="Raleway" w:hAnsi="Raleway"/>
+          <w:color w:val="5B6C77"/>
+          <w:sz w:val="23"/>
+          <w:szCs w:val="23"/>
+          <w:shd w:val="clear" w:color="auto" w:fill="FFFFFF"/>
+          <w:lang w:val="fr-FR"/>
+        </w:rPr>
+        <w:t>s’il te plaît</w:t>
+      </w:r>
+    </w:p>
+    <w:p>
+      <w:pPr>
+        <w:rPr>
+          <w:rFonts w:ascii="Raleway" w:hAnsi="Raleway"/>
+          <w:color w:val="5B6C77"/>
+          <w:sz w:val="23"/>
+          <w:szCs w:val="23"/>
+          <w:shd w:val="clear" w:color="auto" w:fill="FFFFFF"/>
+          <w:lang w:val="fr-FR"/>
+        </w:rPr>
+      </w:pPr>
+      <w:r>
+        <w:rPr>
+          <w:rFonts w:ascii="Raleway" w:hAnsi="Raleway"/>
+          <w:color w:val="5B6C77"/>
+          <w:sz w:val="23"/>
+          <w:szCs w:val="23"/>
+          <w:shd w:val="clear" w:color="auto" w:fill="FFFFFF"/>
+          <w:lang w:val="fr-FR"/>
+        </w:rPr>
+        <w:t>Plaire à qn (COI = complément objet indirect)</w:t>
+      </w:r>
+    </w:p>
+    <w:p>
+      <w:pPr>
+        <w:rPr>
+          <w:rFonts w:ascii="Raleway" w:hAnsi="Raleway"/>
+          <w:color w:val="5B6C77"/>
+          <w:sz w:val="23"/>
+          <w:szCs w:val="23"/>
+          <w:lang w:val="fr-FR"/>
+        </w:rPr>
+      </w:pPr>
+    </w:p>
+    <w:p>
+      <w:pPr>
+        <w:rPr>
+          <w:rFonts w:ascii="Raleway" w:hAnsi="Raleway"/>
+          <w:color w:val="5B6C77"/>
+          <w:sz w:val="23"/>
+          <w:szCs w:val="23"/>
+          <w:shd w:val="clear" w:color="auto" w:fill="FFFFFF"/>
+          <w:lang w:val="fr-FR"/>
+        </w:rPr>
+      </w:pPr>
+      <w:r>
+        <w:rPr>
+          <w:rFonts w:ascii="Raleway" w:hAnsi="Raleway"/>
+          <w:color w:val="5B6C77"/>
+          <w:sz w:val="23"/>
+          <w:szCs w:val="23"/>
+          <w:lang w:val="fr-FR"/>
+        </w:rPr>
+        <w:br/>
+      </w:r>
+      <w:r>
+        <w:rPr>
+          <w:rFonts w:ascii="Segoe UI Symbol" w:hAnsi="Segoe UI Symbol" w:cs="Segoe UI Symbol"/>
+          <w:b/>
+          <w:bCs/>
+          <w:color w:val="0000FF"/>
+          <w:sz w:val="23"/>
+          <w:szCs w:val="23"/>
+          <w:bdr w:val="none" w:sz="0" w:space="0" w:color="auto" w:frame="1"/>
+          <w:shd w:val="clear" w:color="auto" w:fill="FFFFFF"/>
+          <w:lang w:val="fr-FR"/>
+        </w:rPr>
+        <w:t>➧</w:t>
+      </w:r>
+      <w:r>
+        <w:rPr>
+          <w:rFonts w:ascii="Raleway" w:hAnsi="Raleway"/>
+          <w:b/>
+          <w:bCs/>
+          <w:color w:val="0000FF"/>
+          <w:sz w:val="23"/>
+          <w:szCs w:val="23"/>
+          <w:bdr w:val="none" w:sz="0" w:space="0" w:color="auto" w:frame="1"/>
+          <w:shd w:val="clear" w:color="auto" w:fill="FFFFFF"/>
+          <w:lang w:val="fr-FR"/>
+        </w:rPr>
+        <w:t> </w:t>
+      </w:r>
+      <w:r>
+        <w:rPr>
+          <w:rFonts w:ascii="Raleway" w:hAnsi="Raleway"/>
+          <w:color w:val="5B6C77"/>
+          <w:sz w:val="23"/>
+          <w:szCs w:val="23"/>
+          <w:shd w:val="clear" w:color="auto" w:fill="FFFFFF"/>
+          <w:lang w:val="fr-FR"/>
+        </w:rPr>
+        <w:t>Oui / Non</w:t>
+      </w:r>
+      <w:r>
+        <w:rPr>
+          <w:rFonts w:ascii="Raleway" w:hAnsi="Raleway"/>
+          <w:color w:val="5B6C77"/>
+          <w:sz w:val="23"/>
+          <w:szCs w:val="23"/>
+          <w:lang w:val="fr-FR"/>
+        </w:rPr>
+        <w:br/>
+      </w:r>
+      <w:r>
+        <w:rPr>
+          <w:rFonts w:ascii="Segoe UI Symbol" w:hAnsi="Segoe UI Symbol" w:cs="Segoe UI Symbol"/>
+          <w:b/>
+          <w:bCs/>
+          <w:color w:val="0000FF"/>
+          <w:sz w:val="23"/>
+          <w:szCs w:val="23"/>
+          <w:bdr w:val="none" w:sz="0" w:space="0" w:color="auto" w:frame="1"/>
+          <w:shd w:val="clear" w:color="auto" w:fill="FFFFFF"/>
+          <w:lang w:val="fr-FR"/>
+        </w:rPr>
+        <w:t>➧</w:t>
+      </w:r>
+      <w:r>
+        <w:rPr>
+          <w:rFonts w:ascii="Raleway" w:hAnsi="Raleway"/>
+          <w:b/>
+          <w:bCs/>
+          <w:color w:val="0000FF"/>
+          <w:sz w:val="23"/>
+          <w:szCs w:val="23"/>
+          <w:bdr w:val="none" w:sz="0" w:space="0" w:color="auto" w:frame="1"/>
+          <w:shd w:val="clear" w:color="auto" w:fill="FFFFFF"/>
+          <w:lang w:val="fr-FR"/>
+        </w:rPr>
+        <w:t> </w:t>
+      </w:r>
+      <w:r>
+        <w:rPr>
+          <w:rFonts w:ascii="Raleway" w:hAnsi="Raleway"/>
+          <w:color w:val="5B6C77"/>
+          <w:sz w:val="23"/>
+          <w:szCs w:val="23"/>
+          <w:shd w:val="clear" w:color="auto" w:fill="FFFFFF"/>
+          <w:lang w:val="fr-FR"/>
+        </w:rPr>
+        <w:t>Puis-je vous aider ?</w:t>
+      </w:r>
+      <w:r>
+        <w:rPr>
+          <w:rFonts w:ascii="Raleway" w:hAnsi="Raleway"/>
+          <w:color w:val="5B6C77"/>
+          <w:sz w:val="23"/>
+          <w:szCs w:val="23"/>
+          <w:lang w:val="fr-FR"/>
+        </w:rPr>
+        <w:br/>
+      </w:r>
+      <w:r>
+        <w:rPr>
+          <w:rFonts w:ascii="Segoe UI Symbol" w:hAnsi="Segoe UI Symbol" w:cs="Segoe UI Symbol"/>
+          <w:b/>
+          <w:bCs/>
+          <w:color w:val="0000FF"/>
+          <w:sz w:val="23"/>
+          <w:szCs w:val="23"/>
+          <w:bdr w:val="none" w:sz="0" w:space="0" w:color="auto" w:frame="1"/>
+          <w:shd w:val="clear" w:color="auto" w:fill="FFFFFF"/>
+          <w:lang w:val="fr-FR"/>
+        </w:rPr>
+        <w:t>➧</w:t>
+      </w:r>
+      <w:r>
+        <w:rPr>
+          <w:rFonts w:ascii="Raleway" w:hAnsi="Raleway"/>
+          <w:b/>
+          <w:bCs/>
+          <w:color w:val="0000FF"/>
+          <w:sz w:val="23"/>
+          <w:szCs w:val="23"/>
+          <w:bdr w:val="none" w:sz="0" w:space="0" w:color="auto" w:frame="1"/>
+          <w:shd w:val="clear" w:color="auto" w:fill="FFFFFF"/>
+          <w:lang w:val="fr-FR"/>
+        </w:rPr>
+        <w:t> </w:t>
+      </w:r>
+      <w:r>
+        <w:rPr>
+          <w:rFonts w:ascii="Raleway" w:hAnsi="Raleway"/>
+          <w:color w:val="5B6C77"/>
+          <w:sz w:val="23"/>
+          <w:szCs w:val="23"/>
+          <w:shd w:val="clear" w:color="auto" w:fill="FFFFFF"/>
+          <w:lang w:val="fr-FR"/>
+        </w:rPr>
+        <w:t>Pourriez-vous parler plus lentement ?</w:t>
+      </w:r>
+      <w:r>
+        <w:rPr>
+          <w:rFonts w:ascii="Raleway" w:hAnsi="Raleway"/>
+          <w:color w:val="5B6C77"/>
+          <w:sz w:val="23"/>
+          <w:szCs w:val="23"/>
+          <w:shd w:val="clear" w:color="auto" w:fill="FFFFFF"/>
+          <w:lang w:val="fr-FR"/>
+        </w:rPr>
+        <w:t xml:space="preserve"> </w:t>
+      </w:r>
+      <w:r>
+        <w:rPr>
+          <w:rFonts w:ascii="Raleway" w:hAnsi="Raleway"/>
+          <w:color w:val="5B6C77"/>
+          <w:sz w:val="23"/>
+          <w:szCs w:val="23"/>
+          <w:shd w:val="clear" w:color="auto" w:fill="FFFFFF"/>
+          <w:lang w:val="fr-FR"/>
+        </w:rPr>
+        <w:t>/pourrais-tu répéter </w:t>
+      </w:r>
+      <w:r>
+        <w:rPr>
+          <w:rFonts w:ascii="Raleway" w:hAnsi="Raleway"/>
+          <w:color w:val="5B6C77"/>
+          <w:sz w:val="23"/>
+          <w:szCs w:val="23"/>
+          <w:shd w:val="clear" w:color="auto" w:fill="FFFFFF"/>
+          <w:lang w:val="fr-FR"/>
+        </w:rPr>
+        <w:t>lentement</w:t>
+      </w:r>
+      <w:r>
+        <w:rPr>
+          <w:rFonts w:ascii="Raleway" w:hAnsi="Raleway"/>
+          <w:color w:val="5B6C77"/>
+          <w:sz w:val="23"/>
+          <w:szCs w:val="23"/>
+          <w:shd w:val="clear" w:color="auto" w:fill="FFFFFF"/>
+          <w:lang w:val="fr-FR"/>
+        </w:rPr>
+        <w:t>?</w:t>
+      </w:r>
+      <w:r>
+        <w:rPr>
+          <w:rFonts w:ascii="Raleway" w:hAnsi="Raleway"/>
+          <w:color w:val="5B6C77"/>
+          <w:sz w:val="23"/>
+          <w:szCs w:val="23"/>
+          <w:lang w:val="fr-FR"/>
+        </w:rPr>
+        <w:br/>
+      </w:r>
+      <w:r>
+        <w:rPr>
+          <w:rFonts w:ascii="Segoe UI Symbol" w:hAnsi="Segoe UI Symbol" w:cs="Segoe UI Symbol"/>
+          <w:b/>
+          <w:bCs/>
+          <w:color w:val="0000FF"/>
+          <w:sz w:val="23"/>
+          <w:szCs w:val="23"/>
+          <w:bdr w:val="none" w:sz="0" w:space="0" w:color="auto" w:frame="1"/>
+          <w:shd w:val="clear" w:color="auto" w:fill="FFFFFF"/>
+          <w:lang w:val="fr-FR"/>
+        </w:rPr>
+        <w:t>➧</w:t>
+      </w:r>
+      <w:r>
+        <w:rPr>
+          <w:rFonts w:ascii="Raleway" w:hAnsi="Raleway"/>
+          <w:b/>
+          <w:bCs/>
+          <w:color w:val="0000FF"/>
+          <w:sz w:val="23"/>
+          <w:szCs w:val="23"/>
+          <w:bdr w:val="none" w:sz="0" w:space="0" w:color="auto" w:frame="1"/>
+          <w:shd w:val="clear" w:color="auto" w:fill="FFFFFF"/>
+          <w:lang w:val="fr-FR"/>
+        </w:rPr>
+        <w:t> </w:t>
+      </w:r>
+      <w:r>
+        <w:rPr>
+          <w:rFonts w:ascii="Raleway" w:hAnsi="Raleway"/>
+          <w:color w:val="5B6C77"/>
+          <w:sz w:val="23"/>
+          <w:szCs w:val="23"/>
+          <w:shd w:val="clear" w:color="auto" w:fill="FFFFFF"/>
+          <w:lang w:val="fr-FR"/>
+        </w:rPr>
+        <w:t>Il n'y a pas de quoi</w:t>
+      </w:r>
+      <w:r>
+        <w:rPr>
+          <w:rFonts w:ascii="Raleway" w:hAnsi="Raleway"/>
+          <w:color w:val="5B6C77"/>
+          <w:sz w:val="23"/>
+          <w:szCs w:val="23"/>
+          <w:lang w:val="fr-FR"/>
+        </w:rPr>
+        <w:br/>
+      </w:r>
+      <w:r>
+        <w:rPr>
+          <w:rFonts w:ascii="Segoe UI Symbol" w:hAnsi="Segoe UI Symbol" w:cs="Segoe UI Symbol"/>
+          <w:b/>
+          <w:bCs/>
+          <w:color w:val="0000FF"/>
+          <w:sz w:val="23"/>
+          <w:szCs w:val="23"/>
+          <w:bdr w:val="none" w:sz="0" w:space="0" w:color="auto" w:frame="1"/>
+          <w:shd w:val="clear" w:color="auto" w:fill="FFFFFF"/>
+          <w:lang w:val="fr-FR"/>
+        </w:rPr>
+        <w:t>➧</w:t>
+      </w:r>
+      <w:r>
+        <w:rPr>
+          <w:rFonts w:ascii="Raleway" w:hAnsi="Raleway"/>
+          <w:b/>
+          <w:bCs/>
+          <w:color w:val="0000FF"/>
+          <w:sz w:val="23"/>
+          <w:szCs w:val="23"/>
+          <w:bdr w:val="none" w:sz="0" w:space="0" w:color="auto" w:frame="1"/>
+          <w:shd w:val="clear" w:color="auto" w:fill="FFFFFF"/>
+          <w:lang w:val="fr-FR"/>
+        </w:rPr>
+        <w:t> </w:t>
+      </w:r>
+      <w:r>
+        <w:rPr>
+          <w:rFonts w:ascii="Raleway" w:hAnsi="Raleway"/>
+          <w:color w:val="5B6C77"/>
+          <w:sz w:val="23"/>
+          <w:szCs w:val="23"/>
+          <w:shd w:val="clear" w:color="auto" w:fill="FFFFFF"/>
+          <w:lang w:val="fr-FR"/>
+        </w:rPr>
+        <w:t>Faites-moi savoir si vous avez besoin de moi</w:t>
+      </w:r>
+      <w:r>
+        <w:rPr>
+          <w:rFonts w:ascii="Raleway" w:hAnsi="Raleway"/>
+          <w:color w:val="5B6C77"/>
+          <w:sz w:val="23"/>
+          <w:szCs w:val="23"/>
+          <w:lang w:val="fr-FR"/>
+        </w:rPr>
+        <w:br/>
+      </w:r>
+      <w:r>
+        <w:rPr>
+          <w:rFonts w:ascii="Segoe UI Symbol" w:hAnsi="Segoe UI Symbol" w:cs="Segoe UI Symbol"/>
+          <w:b/>
+          <w:bCs/>
+          <w:color w:val="0000FF"/>
+          <w:sz w:val="23"/>
+          <w:szCs w:val="23"/>
+          <w:bdr w:val="none" w:sz="0" w:space="0" w:color="auto" w:frame="1"/>
+          <w:shd w:val="clear" w:color="auto" w:fill="FFFFFF"/>
+          <w:lang w:val="fr-FR"/>
+        </w:rPr>
+        <w:t>➧</w:t>
+      </w:r>
+      <w:r>
+        <w:rPr>
+          <w:rFonts w:ascii="Raleway" w:hAnsi="Raleway"/>
+          <w:b/>
+          <w:bCs/>
+          <w:color w:val="0000FF"/>
+          <w:sz w:val="23"/>
+          <w:szCs w:val="23"/>
+          <w:bdr w:val="none" w:sz="0" w:space="0" w:color="auto" w:frame="1"/>
+          <w:shd w:val="clear" w:color="auto" w:fill="FFFFFF"/>
+          <w:lang w:val="fr-FR"/>
+        </w:rPr>
+        <w:t> </w:t>
+      </w:r>
+      <w:r>
+        <w:rPr>
+          <w:rFonts w:ascii="Raleway" w:hAnsi="Raleway"/>
+          <w:color w:val="5B6C77"/>
+          <w:sz w:val="23"/>
+          <w:szCs w:val="23"/>
+          <w:shd w:val="clear" w:color="auto" w:fill="FFFFFF"/>
+          <w:lang w:val="fr-FR"/>
+        </w:rPr>
+        <w:t>Pouvez-vous répéter ?</w:t>
+      </w:r>
+    </w:p>
+    <w:p>
+      <w:pPr>
+        <w:rPr>
+          <w:rFonts w:ascii="Raleway" w:hAnsi="Raleway"/>
+          <w:color w:val="5B6C77"/>
+          <w:sz w:val="23"/>
+          <w:szCs w:val="23"/>
+          <w:lang w:val="fr-FR"/>
+        </w:rPr>
+      </w:pPr>
+      <w:r>
+        <w:rPr>
+          <w:rFonts w:ascii="Raleway" w:hAnsi="Raleway"/>
+          <w:color w:val="5B6C77"/>
+          <w:sz w:val="23"/>
+          <w:szCs w:val="23"/>
+          <w:lang w:val="fr-FR"/>
+        </w:rPr>
+        <w:t>Répéter(v)</w:t>
+      </w:r>
+    </w:p>
+    <w:p>
+      <w:pPr>
+        <w:rPr>
+          <w:rFonts w:ascii="Raleway" w:hAnsi="Raleway"/>
+          <w:color w:val="5B6C77"/>
+          <w:sz w:val="23"/>
+          <w:szCs w:val="23"/>
+          <w:lang w:val="fr-FR"/>
+        </w:rPr>
+      </w:pPr>
+      <w:r>
+        <w:rPr>
+          <w:rFonts w:ascii="Raleway" w:hAnsi="Raleway"/>
+          <w:color w:val="5B6C77"/>
+          <w:sz w:val="23"/>
+          <w:szCs w:val="23"/>
+          <w:lang w:val="fr-FR"/>
+        </w:rPr>
+        <w:t>présent</w:t>
+      </w:r>
+    </w:p>
+    <w:p>
+      <w:pPr>
+        <w:rPr>
+          <w:rFonts w:ascii="Raleway" w:hAnsi="Raleway"/>
+          <w:color w:val="5B6C77"/>
+          <w:sz w:val="23"/>
+          <w:szCs w:val="23"/>
+          <w:lang w:val="fr-FR"/>
+        </w:rPr>
+      </w:pPr>
+      <w:r>
+        <w:rPr>
+          <w:rFonts w:ascii="Raleway" w:hAnsi="Raleway"/>
+          <w:color w:val="5B6C77"/>
+          <w:sz w:val="23"/>
+          <w:szCs w:val="23"/>
+          <w:lang w:val="fr-FR"/>
+        </w:rPr>
+        <w:t>Répète</w:t>
+      </w:r>
+    </w:p>
+    <w:p>
+      <w:pPr>
+        <w:rPr>
+          <w:rFonts w:ascii="Raleway" w:hAnsi="Raleway"/>
+          <w:color w:val="5B6C77"/>
+          <w:sz w:val="23"/>
+          <w:szCs w:val="23"/>
+          <w:lang w:val="fr-FR"/>
+        </w:rPr>
+      </w:pPr>
+      <w:r>
+        <w:rPr>
+          <w:rFonts w:ascii="Raleway" w:hAnsi="Raleway"/>
+          <w:color w:val="5B6C77"/>
+          <w:sz w:val="23"/>
+          <w:szCs w:val="23"/>
+          <w:lang w:val="fr-FR"/>
+        </w:rPr>
+        <w:t>Ns répétons</w:t>
+      </w:r>
+    </w:p>
+    <w:p>
+      <w:pPr>
+        <w:rPr>
+          <w:rFonts w:ascii="Raleway" w:hAnsi="Raleway"/>
+          <w:color w:val="5B6C77"/>
+          <w:sz w:val="23"/>
+          <w:szCs w:val="23"/>
+          <w:lang w:val="fr-FR"/>
+        </w:rPr>
+      </w:pPr>
+      <w:r>
+        <w:rPr>
+          <w:rFonts w:ascii="Raleway" w:hAnsi="Raleway"/>
+          <w:color w:val="5B6C77"/>
+          <w:sz w:val="23"/>
+          <w:szCs w:val="23"/>
+          <w:lang w:val="fr-FR"/>
+        </w:rPr>
+        <w:t>Vs répétez</w:t>
+      </w:r>
+    </w:p>
+    <w:p>
+      <w:pPr>
+        <w:pBdr>
+          <w:bottom w:val="single" w:sz="6" w:space="1" w:color="auto"/>
+        </w:pBdr>
+        <w:rPr>
+          <w:rFonts w:ascii="Raleway" w:hAnsi="Raleway"/>
+          <w:color w:val="5B6C77"/>
+          <w:sz w:val="23"/>
+          <w:szCs w:val="23"/>
+          <w:lang w:val="fr-FR"/>
+        </w:rPr>
+      </w:pPr>
+      <w:r>
+        <w:rPr>
+          <w:rFonts w:ascii="Raleway" w:hAnsi="Raleway"/>
+          <w:color w:val="5B6C77"/>
+          <w:sz w:val="23"/>
+          <w:szCs w:val="23"/>
+          <w:lang w:val="fr-FR"/>
+        </w:rPr>
+        <w:t>Ils répètent</w:t>
+      </w:r>
+    </w:p>
+    <w:p>
+      <w:pPr>
+        <w:rPr>
+          <w:rFonts w:ascii="Raleway" w:hAnsi="Raleway"/>
+          <w:color w:val="5B6C77"/>
+          <w:sz w:val="23"/>
+          <w:szCs w:val="23"/>
+          <w:lang w:val="fr-FR"/>
+        </w:rPr>
+      </w:pPr>
+      <w:r>
+        <w:rPr>
+          <w:rFonts w:ascii="Raleway" w:hAnsi="Raleway"/>
+          <w:b/>
+          <w:bCs/>
+          <w:i/>
+          <w:iCs/>
+          <w:color w:val="FF0000"/>
+          <w:sz w:val="23"/>
+          <w:szCs w:val="23"/>
+          <w:u w:val="single"/>
+          <w:lang w:val="fr-FR"/>
+        </w:rPr>
+        <w:t>V1er :</w:t>
+      </w:r>
+      <w:r>
+        <w:rPr>
+          <w:rFonts w:ascii="Raleway" w:hAnsi="Raleway"/>
+          <w:color w:val="5B6C77"/>
+          <w:sz w:val="23"/>
+          <w:szCs w:val="23"/>
+          <w:lang w:val="fr-FR"/>
+        </w:rPr>
+        <w:t xml:space="preserve"> </w:t>
+      </w:r>
+    </w:p>
+    <w:p>
+      <w:pPr>
+        <w:rPr>
+          <w:rFonts w:ascii="Raleway" w:hAnsi="Raleway"/>
+          <w:color w:val="5B6C77"/>
+          <w:sz w:val="23"/>
+          <w:szCs w:val="23"/>
+          <w:lang w:val="fr-FR"/>
+        </w:rPr>
+      </w:pPr>
+      <w:r>
+        <w:rPr>
+          <w:rFonts w:ascii="Raleway" w:hAnsi="Raleway"/>
+          <w:color w:val="5B6C77"/>
+          <w:sz w:val="23"/>
+          <w:szCs w:val="23"/>
+          <w:lang w:val="fr-FR"/>
+        </w:rPr>
+        <w:t>Indicatif :</w:t>
+      </w:r>
+    </w:p>
+    <w:p>
+      <w:pPr>
+        <w:rPr>
+          <w:rFonts w:ascii="Raleway" w:hAnsi="Raleway"/>
+          <w:color w:val="5B6C77"/>
+          <w:sz w:val="23"/>
+          <w:szCs w:val="23"/>
+          <w:lang w:val="fr-FR"/>
+        </w:rPr>
+      </w:pPr>
+      <w:r>
+        <w:rPr>
+          <w:rFonts w:ascii="Raleway" w:hAnsi="Raleway"/>
+          <w:color w:val="5B6C77"/>
+          <w:sz w:val="23"/>
+          <w:szCs w:val="23"/>
+          <w:lang w:val="fr-FR"/>
+        </w:rPr>
+        <w:t>terminaison e/es/e/ons/ez/ont</w:t>
+      </w:r>
+    </w:p>
+    <w:p>
+      <w:pPr>
+        <w:rPr>
+          <w:rFonts w:ascii="Raleway" w:hAnsi="Raleway"/>
+          <w:color w:val="5B6C77"/>
+          <w:sz w:val="23"/>
+          <w:szCs w:val="23"/>
+          <w:lang w:val="fr-FR"/>
+        </w:rPr>
+      </w:pPr>
+      <w:r>
+        <w:rPr>
+          <w:rFonts w:ascii="Raleway" w:hAnsi="Raleway"/>
+          <w:color w:val="5B6C77"/>
+          <w:sz w:val="23"/>
+          <w:szCs w:val="23"/>
+          <w:lang w:val="fr-FR"/>
+        </w:rPr>
+        <w:lastRenderedPageBreak/>
+        <w:t>j’étudie en regardant la télé</w:t>
+      </w:r>
+    </w:p>
+    <w:p>
+      <w:pPr>
+        <w:rPr>
+          <w:rFonts w:ascii="Raleway" w:hAnsi="Raleway"/>
+          <w:color w:val="5B6C77"/>
+          <w:sz w:val="23"/>
+          <w:szCs w:val="23"/>
+          <w:lang w:val="fr-FR"/>
+        </w:rPr>
+      </w:pPr>
+      <w:r>
+        <w:rPr>
+          <w:rFonts w:ascii="Raleway" w:hAnsi="Raleway"/>
+          <w:color w:val="5B6C77"/>
+          <w:sz w:val="23"/>
+          <w:szCs w:val="23"/>
+          <w:lang w:val="fr-FR"/>
+        </w:rPr>
+        <w:t>regard+ ant</w:t>
+      </w:r>
+    </w:p>
+    <w:p>
+      <w:pPr>
+        <w:rPr>
+          <w:rFonts w:ascii="Raleway" w:hAnsi="Raleway"/>
+          <w:color w:val="5B6C77"/>
+          <w:sz w:val="23"/>
+          <w:szCs w:val="23"/>
+          <w:lang w:val="fr-FR"/>
+        </w:rPr>
+      </w:pPr>
+      <w:r>
+        <w:rPr>
+          <w:rFonts w:ascii="Raleway" w:hAnsi="Raleway"/>
+          <w:color w:val="5B6C77"/>
+          <w:sz w:val="23"/>
+          <w:szCs w:val="23"/>
+          <w:lang w:val="fr-FR"/>
+        </w:rPr>
+        <w:t>avoir + participassé</w:t>
+      </w:r>
+    </w:p>
+    <w:p>
+      <w:pPr>
+        <w:rPr>
+          <w:rFonts w:ascii="Raleway" w:hAnsi="Raleway"/>
+          <w:color w:val="5B6C77"/>
+          <w:sz w:val="23"/>
+          <w:szCs w:val="23"/>
+          <w:lang w:val="fr-FR"/>
+        </w:rPr>
+      </w:pPr>
+    </w:p>
+    <w:p>
+      <w:pPr>
+        <w:rPr>
+          <w:rFonts w:ascii="Raleway" w:hAnsi="Raleway"/>
+          <w:color w:val="5B6C77"/>
+          <w:sz w:val="23"/>
+          <w:szCs w:val="23"/>
+          <w:lang w:val="fr-FR"/>
+        </w:rPr>
+      </w:pPr>
+      <w:r>
+        <w:rPr>
+          <w:rFonts w:ascii="Raleway" w:hAnsi="Raleway"/>
+          <w:color w:val="5B6C77"/>
+          <w:sz w:val="23"/>
+          <w:szCs w:val="23"/>
+          <w:lang w:val="fr-FR"/>
+        </w:rPr>
+        <w:t>voir</w:t>
+      </w:r>
+    </w:p>
+    <w:p>
+      <w:pPr>
+        <w:rPr>
+          <w:rFonts w:ascii="Raleway" w:hAnsi="Raleway"/>
+          <w:color w:val="5B6C77"/>
+          <w:sz w:val="23"/>
+          <w:szCs w:val="23"/>
+          <w:lang w:val="fr-FR"/>
+        </w:rPr>
+      </w:pPr>
+      <w:r>
+        <w:rPr>
+          <w:rFonts w:ascii="Raleway" w:hAnsi="Raleway"/>
+          <w:color w:val="5B6C77"/>
+          <w:sz w:val="23"/>
+          <w:szCs w:val="23"/>
+          <w:lang w:val="fr-FR"/>
+        </w:rPr>
+        <w:t xml:space="preserve">avoir + participe </w:t>
+      </w:r>
+      <w:r>
+        <w:rPr>
+          <w:rFonts w:ascii="Raleway" w:hAnsi="Raleway"/>
+          <w:color w:val="5B6C77"/>
+          <w:sz w:val="23"/>
+          <w:szCs w:val="23"/>
+          <w:lang w:val="fr-FR"/>
+        </w:rPr>
+        <w:t xml:space="preserve">passé </w:t>
+      </w:r>
+    </w:p>
+    <w:p>
+      <w:pPr>
+        <w:rPr>
+          <w:rFonts w:ascii="Raleway" w:hAnsi="Raleway"/>
+          <w:color w:val="5B6C77"/>
+          <w:sz w:val="23"/>
+          <w:szCs w:val="23"/>
+          <w:lang w:val="fr-FR"/>
+        </w:rPr>
+      </w:pPr>
+      <w:r>
+        <w:rPr>
+          <w:rFonts w:ascii="Raleway" w:hAnsi="Raleway"/>
+          <w:color w:val="5B6C77"/>
+          <w:sz w:val="23"/>
+          <w:szCs w:val="23"/>
+          <w:lang w:val="fr-FR"/>
+        </w:rPr>
+        <w:t>j’ai vu</w:t>
+      </w:r>
+    </w:p>
+    <w:p>
+      <w:pPr>
+        <w:rPr>
+          <w:rFonts w:ascii="Raleway" w:hAnsi="Raleway"/>
+          <w:color w:val="5B6C77"/>
+          <w:sz w:val="23"/>
+          <w:szCs w:val="23"/>
+          <w:lang w:val="fr-FR"/>
+        </w:rPr>
+      </w:pPr>
+      <w:r>
+        <w:rPr>
+          <w:rFonts w:ascii="Raleway" w:hAnsi="Raleway"/>
+          <w:color w:val="5B6C77"/>
+          <w:sz w:val="23"/>
+          <w:szCs w:val="23"/>
+          <w:lang w:val="fr-FR"/>
+        </w:rPr>
+        <w:t>j’avais vu Thomas</w:t>
+      </w:r>
+    </w:p>
+    <w:p>
+      <w:pPr>
+        <w:rPr>
+          <w:rFonts w:ascii="Raleway" w:hAnsi="Raleway"/>
+          <w:color w:val="5B6C77"/>
+          <w:sz w:val="23"/>
+          <w:szCs w:val="23"/>
+          <w:lang w:val="fr-FR"/>
+        </w:rPr>
+      </w:pPr>
+      <w:r>
+        <w:rPr>
+          <w:rFonts w:ascii="Raleway" w:hAnsi="Raleway"/>
+          <w:color w:val="5B6C77"/>
+          <w:sz w:val="23"/>
+          <w:szCs w:val="23"/>
+          <w:lang w:val="fr-FR"/>
+        </w:rPr>
+        <w:t>j’eus vu Thomas</w:t>
+      </w:r>
+    </w:p>
+    <w:p>
+      <w:pPr>
+        <w:rPr>
+          <w:rFonts w:ascii="Raleway" w:hAnsi="Raleway"/>
+          <w:color w:val="5B6C77"/>
+          <w:sz w:val="23"/>
+          <w:szCs w:val="23"/>
+          <w:lang w:val="fr-FR"/>
+        </w:rPr>
+      </w:pPr>
+      <w:r>
+        <w:rPr>
+          <w:rFonts w:ascii="Raleway" w:hAnsi="Raleway"/>
+          <w:color w:val="5B6C77"/>
+          <w:sz w:val="23"/>
+          <w:szCs w:val="23"/>
+          <w:lang w:val="fr-FR"/>
+        </w:rPr>
+        <w:t>j’aurai vu Thomas</w:t>
+      </w:r>
+    </w:p>
+    <w:p>
+      <w:pPr>
+        <w:rPr>
+          <w:rFonts w:ascii="Raleway" w:hAnsi="Raleway"/>
+          <w:color w:val="5B6C77"/>
+          <w:sz w:val="23"/>
+          <w:szCs w:val="23"/>
+          <w:lang w:val="fr-FR"/>
+        </w:rPr>
+      </w:pPr>
+      <w:r>
+        <w:rPr>
+          <w:noProof/>
+        </w:rPr>
+        <w:drawing>
+          <wp:inline distT="0" distB="0" distL="0" distR="0" wp14:anchorId="046B4079" wp14:editId="4B6EF89F">
+            <wp:extent cx="5732145" cy="3835400"/>
+            <wp:effectExtent l="0" t="0" r="1905" b="0"/>
+            <wp:docPr id="3" name="Image 3" descr="Les verbes au passé composé avec l'auxiliaire être - Monsieur French"/>
+            <wp:cNvGraphicFramePr>
+              <a:graphicFrameLocks xmlns:a="http://schemas.openxmlformats.org/drawingml/2006/main" noChangeAspect="1"/>
+            </wp:cNvGraphicFramePr>
+            <a:graphic xmlns:a="http://schemas.openxmlformats.org/drawingml/2006/main">
+              <a:graphicData uri="http://schemas.openxmlformats.org/drawingml/2006/picture">
+                <pic:pic xmlns:pic="http://schemas.openxmlformats.org/drawingml/2006/picture">
+                  <pic:nvPicPr>
+                    <pic:cNvPr id="0" name="Picture 1" descr="Les verbes au passé composé avec l'auxiliaire être - Monsieur French"/>
+                    <pic:cNvPicPr>
+                      <a:picLocks noChangeAspect="1" noChangeArrowheads="1"/>
+                    </pic:cNvPicPr>
+                  </pic:nvPicPr>
+                  <pic:blipFill>
+                    <a:blip r:embed="rId4">
+                      <a:extLst>
+                        <a:ext uri="{28A0092B-C50C-407E-A947-70E740481C1C}">
+                          <a14:useLocalDpi xmlns:a14="http://schemas.microsoft.com/office/drawing/2010/main" val="0"/>
+                        </a:ext>
+                      </a:extLst>
+                    </a:blip>
+                    <a:srcRect/>
+                    <a:stretch>
+                      <a:fillRect/>
+                    </a:stretch>
+                  </pic:blipFill>
+                  <pic:spPr bwMode="auto">
+                    <a:xfrm>
+                      <a:off x="0" y="0"/>
+                      <a:ext cx="5732145" cy="3835400"/>
+                    </a:xfrm>
+                    <a:prstGeom prst="rect">
+                      <a:avLst/>
+                    </a:prstGeom>
+                    <a:noFill/>
+                    <a:ln>
+                      <a:noFill/>
+                    </a:ln>
+                  </pic:spPr>
+                </pic:pic>
+              </a:graphicData>
+            </a:graphic>
+          </wp:inline>
+        </w:drawing>
+      </w:r>
+    </w:p>
+    <w:p>
+      <w:pPr>
+        <w:rPr>
+          <w:rFonts w:ascii="Raleway" w:hAnsi="Raleway"/>
+          <w:color w:val="5B6C77"/>
+          <w:sz w:val="23"/>
+          <w:szCs w:val="23"/>
+          <w:lang w:val="fr-FR"/>
+        </w:rPr>
+      </w:pPr>
+    </w:p>
+    <w:p>
+      <w:pPr>
+        <w:rPr>
+          <w:lang w:val="fr-FR"/>
+        </w:rPr>
+      </w:pPr>
+      <w:hyperlink r:id="rId5" w:history="1">
+        <w:r>
+          <w:rPr>
+            <w:rStyle w:val="Lienhypertexte"/>
+            <w:rFonts w:ascii="Arial" w:hAnsi="Arial" w:cs="Arial"/>
+            <w:b/>
+            <w:bCs/>
+            <w:color w:val="1B5D6C"/>
+            <w:sz w:val="21"/>
+            <w:szCs w:val="21"/>
+            <w:shd w:val="clear" w:color="auto" w:fill="FFFFFF"/>
+            <w:lang w:val="fr-FR"/>
+          </w:rPr>
+          <w:t>se répéter</w:t>
+        </w:r>
+      </w:hyperlink>
+      <w:r>
+        <w:rPr>
+          <w:lang w:val="fr-FR"/>
+        </w:rPr>
+        <w:t xml:space="preserve">: </w:t>
+      </w:r>
+    </w:p>
+    <w:p>
+      <w:pPr>
+        <w:rPr>
+          <w:lang w:val="fr-FR"/>
+        </w:rPr>
+      </w:pPr>
+      <w:r>
+        <w:rPr>
+          <w:lang w:val="fr-FR"/>
+        </w:rPr>
+        <w:t>Forme pronominale :</w:t>
+      </w:r>
+    </w:p>
+    <w:p>
+      <w:pPr>
+        <w:rPr>
+          <w:lang w:val="fr-FR"/>
+        </w:rPr>
+      </w:pPr>
+      <w:r>
+        <w:rPr>
+          <w:lang w:val="fr-FR"/>
+        </w:rPr>
+        <w:t>Me :je me répète</w:t>
+      </w:r>
+    </w:p>
+    <w:p>
+      <w:pPr>
+        <w:rPr>
+          <w:lang w:val="fr-FR"/>
+        </w:rPr>
+      </w:pPr>
+      <w:r>
+        <w:rPr>
+          <w:lang w:val="fr-FR"/>
+        </w:rPr>
+        <w:t>Te : tu me brosse</w:t>
+      </w:r>
+    </w:p>
+    <w:p>
+      <w:pPr>
+        <w:rPr>
+          <w:lang w:val="fr-FR"/>
+        </w:rPr>
+      </w:pPr>
+      <w:r>
+        <w:rPr>
+          <w:lang w:val="fr-FR"/>
+        </w:rPr>
+        <w:t>Ns : ns</w:t>
+      </w:r>
+    </w:p>
+    <w:p>
+      <w:pPr>
+        <w:rPr>
+          <w:lang w:val="fr-FR"/>
+        </w:rPr>
+      </w:pPr>
+      <w:r>
+        <w:rPr>
+          <w:lang w:val="fr-FR"/>
+        </w:rPr>
+        <w:lastRenderedPageBreak/>
+        <w:t>Vs : vs</w:t>
+      </w:r>
+    </w:p>
+    <w:p>
+      <w:pPr>
+        <w:rPr>
+          <w:lang w:val="fr-FR"/>
+        </w:rPr>
+      </w:pPr>
+      <w:r>
+        <w:rPr>
+          <w:lang w:val="fr-FR"/>
+        </w:rPr>
+        <w:t>Se : ils/elles</w:t>
+      </w:r>
+    </w:p>
+    <w:p>
+      <w:pPr>
+        <w:rPr>
+          <w:rFonts w:ascii="Raleway" w:hAnsi="Raleway"/>
+          <w:color w:val="5B6C77"/>
+          <w:sz w:val="23"/>
+          <w:szCs w:val="23"/>
+          <w:lang w:val="fr-FR"/>
+        </w:rPr>
+      </w:pPr>
+      <w:r>
+        <w:rPr>
+          <w:lang w:val="fr-FR"/>
+        </w:rPr>
+        <w:t>se: il/e</w:t>
+      </w:r>
+      <w:r>
+        <w:rPr>
+          <w:lang w:val="fr-FR"/>
+        </w:rPr>
+        <w:t>lle/on</w:t>
+      </w:r>
+    </w:p>
+    <w:p>
+      <w:pPr>
+        <w:rPr>
+          <w:rFonts w:ascii="Raleway" w:hAnsi="Raleway"/>
+          <w:color w:val="5B6C77"/>
+          <w:sz w:val="23"/>
+          <w:szCs w:val="23"/>
+          <w:lang w:val="fr-FR"/>
+        </w:rPr>
+      </w:pPr>
+    </w:p>
+    <w:p>
+      <w:pPr>
+        <w:rPr>
+          <w:rFonts w:ascii="Raleway" w:hAnsi="Raleway"/>
+          <w:color w:val="5B6C77"/>
+          <w:sz w:val="23"/>
+          <w:szCs w:val="23"/>
+          <w:lang w:val="fr-FR"/>
+        </w:rPr>
+      </w:pPr>
+      <w:r>
+        <w:rPr>
+          <w:rFonts w:ascii="Raleway" w:hAnsi="Raleway"/>
+          <w:color w:val="5B6C77"/>
+          <w:sz w:val="23"/>
+          <w:szCs w:val="23"/>
+          <w:lang w:val="fr-FR"/>
+        </w:rPr>
+        <w:t>imparfait</w:t>
+      </w:r>
+    </w:p>
+    <w:p>
+      <w:pPr>
+        <w:rPr>
+          <w:rFonts w:ascii="Raleway" w:hAnsi="Raleway"/>
+          <w:color w:val="5B6C77"/>
+          <w:sz w:val="23"/>
+          <w:szCs w:val="23"/>
+          <w:lang w:val="fr-FR"/>
+        </w:rPr>
+      </w:pPr>
+      <w:r>
+        <w:rPr>
+          <w:rFonts w:ascii="Raleway" w:hAnsi="Raleway"/>
+          <w:color w:val="5B6C77"/>
+          <w:sz w:val="23"/>
+          <w:szCs w:val="23"/>
+          <w:lang w:val="fr-FR"/>
+        </w:rPr>
+        <w:t>Répétais</w:t>
+      </w:r>
+    </w:p>
+    <w:p>
+      <w:pPr>
+        <w:rPr>
+          <w:rFonts w:ascii="Raleway" w:hAnsi="Raleway"/>
+          <w:b/>
+          <w:bCs/>
+          <w:i/>
+          <w:iCs/>
+          <w:color w:val="FF0000"/>
+          <w:sz w:val="23"/>
+          <w:szCs w:val="23"/>
+          <w:u w:val="single"/>
+          <w:lang w:val="fr-FR"/>
+        </w:rPr>
+      </w:pPr>
+      <w:r>
+        <w:rPr>
+          <w:rFonts w:ascii="Raleway" w:hAnsi="Raleway"/>
+          <w:b/>
+          <w:bCs/>
+          <w:i/>
+          <w:iCs/>
+          <w:color w:val="FF0000"/>
+          <w:sz w:val="23"/>
+          <w:szCs w:val="23"/>
+          <w:u w:val="single"/>
+          <w:lang w:val="fr-FR"/>
+        </w:rPr>
+        <w:t>Ais</w:t>
+      </w:r>
+    </w:p>
+    <w:p>
+      <w:pPr>
+        <w:rPr>
+          <w:rFonts w:ascii="Raleway" w:hAnsi="Raleway"/>
+          <w:b/>
+          <w:bCs/>
+          <w:i/>
+          <w:iCs/>
+          <w:color w:val="FF0000"/>
+          <w:sz w:val="23"/>
+          <w:szCs w:val="23"/>
+          <w:u w:val="single"/>
+          <w:lang w:val="fr-FR"/>
+        </w:rPr>
+      </w:pPr>
+      <w:r>
+        <w:rPr>
+          <w:rFonts w:ascii="Raleway" w:hAnsi="Raleway"/>
+          <w:b/>
+          <w:bCs/>
+          <w:i/>
+          <w:iCs/>
+          <w:color w:val="FF0000"/>
+          <w:sz w:val="23"/>
+          <w:szCs w:val="23"/>
+          <w:u w:val="single"/>
+          <w:lang w:val="fr-FR"/>
+        </w:rPr>
+        <w:t xml:space="preserve">Ais </w:t>
+      </w:r>
+    </w:p>
+    <w:p>
+      <w:pPr>
+        <w:rPr>
+          <w:rFonts w:ascii="Raleway" w:hAnsi="Raleway"/>
+          <w:b/>
+          <w:bCs/>
+          <w:i/>
+          <w:iCs/>
+          <w:color w:val="FF0000"/>
+          <w:sz w:val="23"/>
+          <w:szCs w:val="23"/>
+          <w:u w:val="single"/>
+          <w:lang w:val="fr-FR"/>
+        </w:rPr>
+      </w:pPr>
+      <w:r>
+        <w:rPr>
+          <w:rFonts w:ascii="Raleway" w:hAnsi="Raleway"/>
+          <w:b/>
+          <w:bCs/>
+          <w:i/>
+          <w:iCs/>
+          <w:color w:val="FF0000"/>
+          <w:sz w:val="23"/>
+          <w:szCs w:val="23"/>
+          <w:u w:val="single"/>
+          <w:lang w:val="fr-FR"/>
+        </w:rPr>
+        <w:t>Ait</w:t>
+      </w:r>
+    </w:p>
+    <w:p>
+      <w:pPr>
+        <w:rPr>
+          <w:rFonts w:ascii="Raleway" w:hAnsi="Raleway"/>
+          <w:b/>
+          <w:bCs/>
+          <w:i/>
+          <w:iCs/>
+          <w:color w:val="FF0000"/>
+          <w:sz w:val="23"/>
+          <w:szCs w:val="23"/>
+          <w:u w:val="single"/>
+          <w:lang w:val="fr-FR"/>
+        </w:rPr>
+      </w:pPr>
+      <w:r>
+        <w:rPr>
+          <w:rFonts w:ascii="Raleway" w:hAnsi="Raleway"/>
+          <w:b/>
+          <w:bCs/>
+          <w:i/>
+          <w:iCs/>
+          <w:color w:val="FF0000"/>
+          <w:sz w:val="23"/>
+          <w:szCs w:val="23"/>
+          <w:u w:val="single"/>
+          <w:lang w:val="fr-FR"/>
+        </w:rPr>
+        <w:t>Ions</w:t>
+      </w:r>
+    </w:p>
+    <w:p>
+      <w:pPr>
+        <w:rPr>
+          <w:rFonts w:ascii="Raleway" w:hAnsi="Raleway"/>
+          <w:b/>
+          <w:bCs/>
+          <w:i/>
+          <w:iCs/>
+          <w:color w:val="FF0000"/>
+          <w:sz w:val="23"/>
+          <w:szCs w:val="23"/>
+          <w:u w:val="single"/>
+          <w:lang w:val="fr-FR"/>
+        </w:rPr>
+      </w:pPr>
+      <w:r>
+        <w:rPr>
+          <w:rFonts w:ascii="Raleway" w:hAnsi="Raleway"/>
+          <w:b/>
+          <w:bCs/>
+          <w:i/>
+          <w:iCs/>
+          <w:color w:val="FF0000"/>
+          <w:sz w:val="23"/>
+          <w:szCs w:val="23"/>
+          <w:u w:val="single"/>
+          <w:lang w:val="fr-FR"/>
+        </w:rPr>
+        <w:t>Iez</w:t>
+      </w:r>
+    </w:p>
+    <w:p>
+      <w:pPr>
+        <w:rPr>
+          <w:rFonts w:ascii="Raleway" w:hAnsi="Raleway"/>
+          <w:b/>
+          <w:bCs/>
+          <w:i/>
+          <w:iCs/>
+          <w:color w:val="FF0000"/>
+          <w:sz w:val="23"/>
+          <w:szCs w:val="23"/>
+          <w:u w:val="single"/>
+          <w:lang w:val="fr-FR"/>
+        </w:rPr>
+      </w:pPr>
+      <w:r>
+        <w:rPr>
+          <w:rFonts w:ascii="Raleway" w:hAnsi="Raleway"/>
+          <w:b/>
+          <w:bCs/>
+          <w:i/>
+          <w:iCs/>
+          <w:color w:val="FF0000"/>
+          <w:sz w:val="23"/>
+          <w:szCs w:val="23"/>
+          <w:u w:val="single"/>
+          <w:lang w:val="fr-FR"/>
+        </w:rPr>
+        <w:t>Aient</w:t>
+      </w:r>
+    </w:p>
+    <w:p>
+      <w:pPr>
+        <w:rPr>
+          <w:rFonts w:ascii="Raleway" w:hAnsi="Raleway"/>
+          <w:b/>
+          <w:bCs/>
+          <w:i/>
+          <w:iCs/>
+          <w:color w:val="FF0000"/>
+          <w:sz w:val="23"/>
+          <w:szCs w:val="23"/>
+          <w:u w:val="single"/>
+          <w:lang w:val="fr-FR"/>
+        </w:rPr>
+      </w:pPr>
+      <w:r>
+        <w:rPr>
+          <w:rFonts w:ascii="Raleway" w:hAnsi="Raleway"/>
+          <w:b/>
+          <w:bCs/>
+          <w:i/>
+          <w:iCs/>
+          <w:color w:val="FF0000"/>
+          <w:sz w:val="23"/>
+          <w:szCs w:val="23"/>
+          <w:u w:val="single"/>
+          <w:lang w:val="fr-FR"/>
+        </w:rPr>
+        <w:t>Lấy gốc từ ngôi n</w:t>
+      </w:r>
+      <w:r>
+        <w:rPr>
+          <w:rFonts w:ascii="Raleway" w:hAnsi="Raleway"/>
+          <w:b/>
+          <w:bCs/>
+          <w:i/>
+          <w:iCs/>
+          <w:color w:val="FF0000"/>
+          <w:sz w:val="23"/>
+          <w:szCs w:val="23"/>
+          <w:u w:val="single"/>
+          <w:lang w:val="fr-FR"/>
+        </w:rPr>
+        <w:t>ous của thì hiện tại sau đó thêm các đuôi của imparfait</w:t>
+      </w:r>
+    </w:p>
+    <w:p>
+      <w:pPr>
+        <w:rPr>
+          <w:rFonts w:ascii="Raleway" w:hAnsi="Raleway"/>
+          <w:b/>
+          <w:bCs/>
+          <w:i/>
+          <w:iCs/>
+          <w:color w:val="FF0000"/>
+          <w:sz w:val="23"/>
+          <w:szCs w:val="23"/>
+          <w:u w:val="single"/>
+          <w:lang w:val="fr-FR"/>
+        </w:rPr>
+      </w:pPr>
+      <w:r>
+        <w:rPr>
+          <w:rFonts w:ascii="Raleway" w:hAnsi="Raleway"/>
+          <w:b/>
+          <w:bCs/>
+          <w:i/>
+          <w:iCs/>
+          <w:color w:val="FF0000"/>
+          <w:sz w:val="23"/>
+          <w:szCs w:val="23"/>
+          <w:u w:val="single"/>
+          <w:lang w:val="fr-FR"/>
+        </w:rPr>
+        <w:t>Je répét+ais</w:t>
+      </w:r>
+    </w:p>
+    <w:p>
+      <w:pPr>
+        <w:rPr>
+          <w:rFonts w:ascii="Raleway" w:hAnsi="Raleway"/>
+          <w:b/>
+          <w:bCs/>
+          <w:i/>
+          <w:iCs/>
+          <w:color w:val="FF0000"/>
+          <w:sz w:val="23"/>
+          <w:szCs w:val="23"/>
+          <w:u w:val="single"/>
+          <w:lang w:val="fr-FR"/>
+        </w:rPr>
+      </w:pPr>
+      <w:r>
+        <w:rPr>
+          <w:rFonts w:ascii="Raleway" w:hAnsi="Raleway"/>
+          <w:b/>
+          <w:bCs/>
+          <w:i/>
+          <w:iCs/>
+          <w:color w:val="FF0000"/>
+          <w:sz w:val="23"/>
+          <w:szCs w:val="23"/>
+          <w:u w:val="single"/>
+          <w:lang w:val="fr-FR"/>
+        </w:rPr>
+        <w:t>Tu répétais</w:t>
+      </w:r>
+    </w:p>
+    <w:p>
+      <w:pPr>
+        <w:rPr>
+          <w:rFonts w:ascii="Raleway" w:hAnsi="Raleway"/>
+          <w:b/>
+          <w:bCs/>
+          <w:i/>
+          <w:iCs/>
+          <w:color w:val="FF0000"/>
+          <w:sz w:val="23"/>
+          <w:szCs w:val="23"/>
+          <w:u w:val="single"/>
+          <w:lang w:val="fr-FR"/>
+        </w:rPr>
+      </w:pPr>
+      <w:r>
+        <w:rPr>
+          <w:rFonts w:ascii="Raleway" w:hAnsi="Raleway"/>
+          <w:b/>
+          <w:bCs/>
+          <w:i/>
+          <w:iCs/>
+          <w:color w:val="FF0000"/>
+          <w:sz w:val="23"/>
+          <w:szCs w:val="23"/>
+          <w:u w:val="single"/>
+          <w:lang w:val="fr-FR"/>
+        </w:rPr>
+        <w:t>Il répétait</w:t>
+      </w:r>
+    </w:p>
+    <w:p>
+      <w:pPr>
+        <w:rPr>
+          <w:rFonts w:ascii="Raleway" w:hAnsi="Raleway"/>
+          <w:b/>
+          <w:bCs/>
+          <w:i/>
+          <w:iCs/>
+          <w:color w:val="FF0000"/>
+          <w:sz w:val="23"/>
+          <w:szCs w:val="23"/>
+          <w:u w:val="single"/>
+          <w:lang w:val="fr-FR"/>
+        </w:rPr>
+      </w:pPr>
+      <w:r>
+        <w:rPr>
+          <w:rFonts w:ascii="Raleway" w:hAnsi="Raleway"/>
+          <w:b/>
+          <w:bCs/>
+          <w:i/>
+          <w:iCs/>
+          <w:color w:val="FF0000"/>
+          <w:sz w:val="23"/>
+          <w:szCs w:val="23"/>
+          <w:u w:val="single"/>
+          <w:lang w:val="fr-FR"/>
+        </w:rPr>
+        <w:t>Ns répétions</w:t>
+      </w:r>
+    </w:p>
+    <w:p>
+      <w:pPr>
+        <w:rPr>
+          <w:rFonts w:ascii="Raleway" w:hAnsi="Raleway"/>
+          <w:b/>
+          <w:bCs/>
+          <w:i/>
+          <w:iCs/>
+          <w:color w:val="FF0000"/>
+          <w:sz w:val="23"/>
+          <w:szCs w:val="23"/>
+          <w:u w:val="single"/>
+          <w:lang w:val="fr-FR"/>
+        </w:rPr>
+      </w:pPr>
+      <w:r>
+        <w:rPr>
+          <w:rFonts w:ascii="Raleway" w:hAnsi="Raleway"/>
+          <w:b/>
+          <w:bCs/>
+          <w:i/>
+          <w:iCs/>
+          <w:color w:val="FF0000"/>
+          <w:sz w:val="23"/>
+          <w:szCs w:val="23"/>
+          <w:u w:val="single"/>
+          <w:lang w:val="fr-FR"/>
+        </w:rPr>
+        <w:t>Vs répétiez</w:t>
+      </w:r>
+    </w:p>
+    <w:p>
+      <w:pPr>
+        <w:rPr>
+          <w:rFonts w:ascii="Raleway" w:hAnsi="Raleway"/>
+          <w:b/>
+          <w:bCs/>
+          <w:i/>
+          <w:iCs/>
+          <w:color w:val="FF0000"/>
+          <w:sz w:val="23"/>
+          <w:szCs w:val="23"/>
+          <w:u w:val="single"/>
+          <w:lang w:val="fr-FR"/>
+        </w:rPr>
+      </w:pPr>
+      <w:r>
+        <w:rPr>
+          <w:rFonts w:ascii="Raleway" w:hAnsi="Raleway"/>
+          <w:b/>
+          <w:bCs/>
+          <w:i/>
+          <w:iCs/>
+          <w:color w:val="FF0000"/>
+          <w:sz w:val="23"/>
+          <w:szCs w:val="23"/>
+          <w:u w:val="single"/>
+          <w:lang w:val="fr-FR"/>
+        </w:rPr>
+        <w:t>Ils répétaient</w:t>
+      </w:r>
+    </w:p>
+    <w:p>
+      <w:pPr>
+        <w:rPr>
+          <w:rFonts w:ascii="Raleway" w:hAnsi="Raleway"/>
+          <w:b/>
+          <w:bCs/>
+          <w:i/>
+          <w:iCs/>
+          <w:color w:val="FF0000"/>
+          <w:sz w:val="23"/>
+          <w:szCs w:val="23"/>
+          <w:u w:val="single"/>
+          <w:lang w:val="fr-FR"/>
+        </w:rPr>
+      </w:pPr>
+    </w:p>
+    <w:p>
+      <w:pPr>
+        <w:rPr>
+          <w:rFonts w:ascii="Raleway" w:hAnsi="Raleway"/>
+          <w:color w:val="5B6C77"/>
+          <w:sz w:val="23"/>
+          <w:szCs w:val="23"/>
+          <w:lang w:val="fr-FR"/>
+        </w:rPr>
+      </w:pPr>
+    </w:p>
+    <w:p>
+      <w:pPr>
+        <w:rPr>
+          <w:rFonts w:ascii="Raleway" w:hAnsi="Raleway"/>
+          <w:color w:val="5B6C77"/>
+          <w:sz w:val="23"/>
+          <w:szCs w:val="23"/>
+        </w:rPr>
+      </w:pPr>
+      <w:r>
+        <w:rPr>
+          <w:rFonts w:ascii="Raleway" w:hAnsi="Raleway"/>
+          <w:color w:val="5B6C77"/>
+          <w:sz w:val="23"/>
+          <w:szCs w:val="23"/>
+        </w:rPr>
+        <w:t>Future</w:t>
+      </w:r>
+    </w:p>
+    <w:p>
+      <w:pPr>
+        <w:rPr>
+          <w:rFonts w:ascii="Raleway" w:hAnsi="Raleway"/>
+          <w:color w:val="5B6C77"/>
+          <w:sz w:val="23"/>
+          <w:szCs w:val="23"/>
+          <w:lang w:val="fr-FR"/>
+        </w:rPr>
+      </w:pPr>
+      <w:r>
+        <w:rPr>
+          <w:rFonts w:ascii="Raleway" w:hAnsi="Raleway"/>
+          <w:color w:val="5B6C77"/>
+          <w:sz w:val="23"/>
+          <w:szCs w:val="23"/>
+          <w:lang w:val="fr-FR"/>
+        </w:rPr>
+        <w:t>Je Répéterai</w:t>
+      </w:r>
+    </w:p>
+    <w:p>
+      <w:pPr>
+        <w:rPr>
+          <w:rFonts w:ascii="Raleway" w:hAnsi="Raleway"/>
+          <w:color w:val="5B6C77"/>
+          <w:sz w:val="23"/>
+          <w:szCs w:val="23"/>
+          <w:lang w:val="fr-FR"/>
+        </w:rPr>
+      </w:pPr>
+      <w:r>
+        <w:rPr>
+          <w:rFonts w:ascii="Raleway" w:hAnsi="Raleway"/>
+          <w:color w:val="5B6C77"/>
+          <w:sz w:val="23"/>
+          <w:szCs w:val="23"/>
+          <w:lang w:val="fr-FR"/>
+        </w:rPr>
+        <w:t>Tu répéteras</w:t>
+      </w:r>
+    </w:p>
+    <w:p>
+      <w:pPr>
+        <w:rPr>
+          <w:rFonts w:ascii="Raleway" w:hAnsi="Raleway"/>
+          <w:color w:val="5B6C77"/>
+          <w:sz w:val="23"/>
+          <w:szCs w:val="23"/>
+          <w:lang w:val="fr-FR"/>
+        </w:rPr>
+      </w:pPr>
+      <w:r>
+        <w:rPr>
+          <w:rFonts w:ascii="Raleway" w:hAnsi="Raleway"/>
+          <w:color w:val="5B6C77"/>
+          <w:sz w:val="23"/>
+          <w:szCs w:val="23"/>
+          <w:lang w:val="fr-FR"/>
+        </w:rPr>
+        <w:t xml:space="preserve">Il </w:t>
+      </w:r>
+      <w:r>
+        <w:rPr>
+          <w:rFonts w:ascii="Raleway" w:hAnsi="Raleway"/>
+          <w:b/>
+          <w:bCs/>
+          <w:color w:val="FF0000"/>
+          <w:sz w:val="23"/>
+          <w:szCs w:val="23"/>
+          <w:u w:val="single"/>
+          <w:lang w:val="fr-FR"/>
+        </w:rPr>
+        <w:t>répéter</w:t>
+      </w:r>
+      <w:r>
+        <w:rPr>
+          <w:rFonts w:ascii="Raleway" w:hAnsi="Raleway"/>
+          <w:color w:val="5B6C77"/>
+          <w:sz w:val="23"/>
+          <w:szCs w:val="23"/>
+          <w:lang w:val="fr-FR"/>
+        </w:rPr>
+        <w:t>a</w:t>
+      </w:r>
+    </w:p>
+    <w:p>
+      <w:pPr>
+        <w:rPr>
+          <w:rFonts w:ascii="Raleway" w:hAnsi="Raleway"/>
+          <w:color w:val="5B6C77"/>
+          <w:sz w:val="23"/>
+          <w:szCs w:val="23"/>
+          <w:lang w:val="fr-FR"/>
+        </w:rPr>
+      </w:pPr>
+      <w:r>
+        <w:rPr>
+          <w:rFonts w:ascii="Raleway" w:hAnsi="Raleway"/>
+          <w:color w:val="5B6C77"/>
+          <w:sz w:val="23"/>
+          <w:szCs w:val="23"/>
+          <w:lang w:val="fr-FR"/>
+        </w:rPr>
+        <w:t xml:space="preserve">Ns </w:t>
+      </w:r>
+      <w:r>
+        <w:rPr>
+          <w:rFonts w:ascii="Raleway" w:hAnsi="Raleway"/>
+          <w:b/>
+          <w:bCs/>
+          <w:color w:val="FF0000"/>
+          <w:sz w:val="23"/>
+          <w:szCs w:val="23"/>
+          <w:u w:val="single"/>
+          <w:lang w:val="fr-FR"/>
+        </w:rPr>
+        <w:t>répéter</w:t>
+      </w:r>
+      <w:r>
+        <w:rPr>
+          <w:rFonts w:ascii="Raleway" w:hAnsi="Raleway"/>
+          <w:color w:val="5B6C77"/>
+          <w:sz w:val="23"/>
+          <w:szCs w:val="23"/>
+          <w:lang w:val="fr-FR"/>
+        </w:rPr>
+        <w:t>ons</w:t>
+      </w:r>
+    </w:p>
+    <w:p>
+      <w:pPr>
+        <w:rPr>
+          <w:rFonts w:ascii="Raleway" w:hAnsi="Raleway"/>
+          <w:color w:val="5B6C77"/>
+          <w:sz w:val="23"/>
+          <w:szCs w:val="23"/>
+          <w:lang w:val="fr-FR"/>
+        </w:rPr>
+      </w:pPr>
+      <w:r>
+        <w:rPr>
+          <w:rFonts w:ascii="Raleway" w:hAnsi="Raleway"/>
+          <w:color w:val="5B6C77"/>
+          <w:sz w:val="23"/>
+          <w:szCs w:val="23"/>
+          <w:lang w:val="fr-FR"/>
+        </w:rPr>
+        <w:t>Vs répéterez</w:t>
+      </w:r>
+    </w:p>
+    <w:p>
+      <w:pPr>
+        <w:rPr>
+          <w:rFonts w:ascii="Raleway" w:hAnsi="Raleway"/>
+          <w:color w:val="5B6C77"/>
+          <w:sz w:val="23"/>
+          <w:szCs w:val="23"/>
+          <w:lang w:val="fr-FR"/>
+        </w:rPr>
+      </w:pPr>
+      <w:r>
+        <w:rPr>
+          <w:rFonts w:ascii="Raleway" w:hAnsi="Raleway"/>
+          <w:color w:val="5B6C77"/>
+          <w:sz w:val="23"/>
+          <w:szCs w:val="23"/>
+          <w:lang w:val="fr-FR"/>
+        </w:rPr>
+        <w:t>Ils répéteront</w:t>
+      </w:r>
+    </w:p>
+    <w:p>
+      <w:pPr>
+        <w:rPr>
+          <w:rFonts w:ascii="Raleway" w:hAnsi="Raleway"/>
+          <w:color w:val="5B6C77"/>
+          <w:sz w:val="23"/>
+          <w:szCs w:val="23"/>
+          <w:lang w:val="fr-FR"/>
+        </w:rPr>
+      </w:pPr>
+      <w:r>
+        <w:rPr>
+          <w:rFonts w:ascii="Raleway" w:hAnsi="Raleway"/>
+          <w:color w:val="5B6C77"/>
+          <w:sz w:val="23"/>
+          <w:szCs w:val="23"/>
+          <w:lang w:val="fr-FR"/>
+        </w:rPr>
+        <w:t>CONDITIONNEL</w:t>
+      </w:r>
+    </w:p>
+    <w:p>
+      <w:pPr>
+        <w:rPr>
+          <w:rFonts w:ascii="Raleway" w:hAnsi="Raleway"/>
+          <w:color w:val="5B6C77"/>
+          <w:sz w:val="23"/>
+          <w:szCs w:val="23"/>
+          <w:lang w:val="fr-FR"/>
+        </w:rPr>
+      </w:pPr>
+      <w:r>
+        <w:rPr>
+          <w:rFonts w:ascii="Raleway" w:hAnsi="Raleway"/>
+          <w:color w:val="5B6C77"/>
+          <w:sz w:val="23"/>
+          <w:szCs w:val="23"/>
+          <w:lang w:val="fr-FR"/>
+        </w:rPr>
+        <w:t xml:space="preserve">Je + </w:t>
+      </w:r>
+      <w:r>
+        <w:rPr>
+          <w:rFonts w:ascii="Raleway" w:hAnsi="Raleway"/>
+          <w:b/>
+          <w:bCs/>
+          <w:color w:val="FF0000"/>
+          <w:sz w:val="23"/>
+          <w:szCs w:val="23"/>
+          <w:u w:val="single"/>
+          <w:lang w:val="fr-FR"/>
+        </w:rPr>
+        <w:t>v -future</w:t>
+      </w:r>
+      <w:r>
+        <w:rPr>
+          <w:rFonts w:ascii="Raleway" w:hAnsi="Raleway"/>
+          <w:color w:val="FF0000"/>
+          <w:sz w:val="23"/>
+          <w:szCs w:val="23"/>
+          <w:lang w:val="fr-FR"/>
+        </w:rPr>
+        <w:t xml:space="preserve"> </w:t>
+      </w:r>
+      <w:r>
+        <w:rPr>
+          <w:rFonts w:ascii="Raleway" w:hAnsi="Raleway"/>
+          <w:color w:val="5B6C77"/>
+          <w:sz w:val="23"/>
+          <w:szCs w:val="23"/>
+          <w:lang w:val="fr-FR"/>
+        </w:rPr>
+        <w:t xml:space="preserve">+ </w:t>
+      </w:r>
+      <w:r>
+        <w:rPr>
+          <w:rFonts w:ascii="Raleway" w:hAnsi="Raleway"/>
+          <w:b/>
+          <w:bCs/>
+          <w:color w:val="FF0000"/>
+          <w:sz w:val="23"/>
+          <w:szCs w:val="23"/>
+          <w:u w:val="single"/>
+          <w:lang w:val="fr-FR"/>
+        </w:rPr>
+        <w:t>terminaison -imparfait</w:t>
+      </w:r>
+      <w:r>
+        <w:rPr>
+          <w:rFonts w:ascii="Raleway" w:hAnsi="Raleway"/>
+          <w:color w:val="FF0000"/>
+          <w:sz w:val="23"/>
+          <w:szCs w:val="23"/>
+          <w:lang w:val="fr-FR"/>
+        </w:rPr>
+        <w:t xml:space="preserve"> </w:t>
+      </w:r>
+      <w:r>
+        <w:rPr>
+          <w:rFonts w:ascii="Raleway" w:hAnsi="Raleway"/>
+          <w:color w:val="5B6C77"/>
+          <w:sz w:val="23"/>
+          <w:szCs w:val="23"/>
+          <w:lang w:val="fr-FR"/>
+        </w:rPr>
+        <w:t>= je répéterais</w:t>
+      </w:r>
+    </w:p>
+    <w:p>
+      <w:pPr>
+        <w:rPr>
+          <w:rFonts w:ascii="Raleway" w:hAnsi="Raleway"/>
+          <w:color w:val="5B6C77"/>
+          <w:sz w:val="23"/>
+          <w:szCs w:val="23"/>
+          <w:lang w:val="fr-FR"/>
+        </w:rPr>
+      </w:pPr>
+      <w:r>
+        <w:rPr>
+          <w:rFonts w:ascii="Raleway" w:hAnsi="Raleway"/>
+          <w:color w:val="5B6C77"/>
+          <w:sz w:val="23"/>
+          <w:szCs w:val="23"/>
+          <w:lang w:val="fr-FR"/>
+        </w:rPr>
+        <w:lastRenderedPageBreak/>
+        <w:t>Tu répéter</w:t>
+      </w:r>
+      <w:r>
+        <w:rPr>
+          <w:rFonts w:ascii="Raleway" w:hAnsi="Raleway"/>
+          <w:b/>
+          <w:bCs/>
+          <w:color w:val="FF0000"/>
+          <w:sz w:val="23"/>
+          <w:szCs w:val="23"/>
+          <w:u w:val="single"/>
+          <w:lang w:val="fr-FR"/>
+        </w:rPr>
+        <w:t>ais</w:t>
+      </w:r>
+    </w:p>
+    <w:p>
+      <w:pPr>
+        <w:rPr>
+          <w:rFonts w:ascii="Raleway" w:hAnsi="Raleway"/>
+          <w:color w:val="5B6C77"/>
+          <w:sz w:val="23"/>
+          <w:szCs w:val="23"/>
+          <w:lang w:val="fr-FR"/>
+        </w:rPr>
+      </w:pPr>
+      <w:r>
+        <w:rPr>
+          <w:rFonts w:ascii="Raleway" w:hAnsi="Raleway"/>
+          <w:color w:val="5B6C77"/>
+          <w:sz w:val="23"/>
+          <w:szCs w:val="23"/>
+          <w:lang w:val="fr-FR"/>
+        </w:rPr>
+        <w:t>Il répéter</w:t>
+      </w:r>
+      <w:r>
+        <w:rPr>
+          <w:rFonts w:ascii="Raleway" w:hAnsi="Raleway"/>
+          <w:b/>
+          <w:bCs/>
+          <w:color w:val="FF0000"/>
+          <w:sz w:val="23"/>
+          <w:szCs w:val="23"/>
+          <w:u w:val="single"/>
+          <w:lang w:val="fr-FR"/>
+        </w:rPr>
+        <w:t>ait</w:t>
+      </w:r>
+    </w:p>
+    <w:p>
+      <w:pPr>
+        <w:rPr>
+          <w:rFonts w:ascii="Raleway" w:hAnsi="Raleway"/>
+          <w:color w:val="5B6C77"/>
+          <w:sz w:val="23"/>
+          <w:szCs w:val="23"/>
+          <w:lang w:val="fr-FR"/>
+        </w:rPr>
+      </w:pPr>
+      <w:r>
+        <w:rPr>
+          <w:rFonts w:ascii="Raleway" w:hAnsi="Raleway"/>
+          <w:color w:val="5B6C77"/>
+          <w:sz w:val="23"/>
+          <w:szCs w:val="23"/>
+          <w:lang w:val="fr-FR"/>
+        </w:rPr>
+        <w:t>Ns répéter</w:t>
+      </w:r>
+      <w:r>
+        <w:rPr>
+          <w:rFonts w:ascii="Raleway" w:hAnsi="Raleway"/>
+          <w:b/>
+          <w:bCs/>
+          <w:i/>
+          <w:iCs/>
+          <w:color w:val="FF0000"/>
+          <w:sz w:val="23"/>
+          <w:szCs w:val="23"/>
+          <w:lang w:val="fr-FR"/>
+        </w:rPr>
+        <w:t>ions</w:t>
+      </w:r>
+    </w:p>
+    <w:p>
+      <w:pPr>
+        <w:rPr>
+          <w:rFonts w:ascii="Raleway" w:hAnsi="Raleway"/>
+          <w:color w:val="5B6C77"/>
+          <w:sz w:val="23"/>
+          <w:szCs w:val="23"/>
+          <w:lang w:val="fr-FR"/>
+        </w:rPr>
+      </w:pPr>
+      <w:r>
+        <w:rPr>
+          <w:rFonts w:ascii="Raleway" w:hAnsi="Raleway"/>
+          <w:color w:val="5B6C77"/>
+          <w:sz w:val="23"/>
+          <w:szCs w:val="23"/>
+          <w:lang w:val="fr-FR"/>
+        </w:rPr>
+        <w:t>Vs répéter</w:t>
+      </w:r>
+      <w:r>
+        <w:rPr>
+          <w:rFonts w:ascii="Raleway" w:hAnsi="Raleway"/>
+          <w:b/>
+          <w:bCs/>
+          <w:color w:val="FF0000"/>
+          <w:sz w:val="23"/>
+          <w:szCs w:val="23"/>
+          <w:u w:val="single"/>
+          <w:lang w:val="fr-FR"/>
+        </w:rPr>
+        <w:t>iez</w:t>
+      </w:r>
+    </w:p>
+    <w:p>
+      <w:pPr>
+        <w:rPr>
+          <w:rFonts w:ascii="Raleway" w:hAnsi="Raleway"/>
+          <w:color w:val="5B6C77"/>
+          <w:sz w:val="23"/>
+          <w:szCs w:val="23"/>
+          <w:lang w:val="fr-FR"/>
+        </w:rPr>
+      </w:pPr>
+      <w:r>
+        <w:rPr>
+          <w:rFonts w:ascii="Raleway" w:hAnsi="Raleway"/>
+          <w:color w:val="5B6C77"/>
+          <w:sz w:val="23"/>
+          <w:szCs w:val="23"/>
+          <w:lang w:val="fr-FR"/>
+        </w:rPr>
+        <w:t>Ils répeter</w:t>
+      </w:r>
+      <w:r>
+        <w:rPr>
+          <w:rFonts w:ascii="Raleway" w:hAnsi="Raleway"/>
+          <w:b/>
+          <w:bCs/>
+          <w:color w:val="FF0000"/>
+          <w:sz w:val="23"/>
+          <w:szCs w:val="23"/>
+          <w:u w:val="single"/>
+          <w:lang w:val="fr-FR"/>
+        </w:rPr>
+        <w:t>aient</w:t>
+      </w:r>
+    </w:p>
+    <w:p>
+      <w:pPr>
+        <w:rPr>
+          <w:rFonts w:ascii="Raleway" w:hAnsi="Raleway"/>
+          <w:color w:val="5B6C77"/>
+          <w:sz w:val="23"/>
+          <w:szCs w:val="23"/>
+          <w:lang w:val="fr-FR"/>
+        </w:rPr>
+      </w:pPr>
+    </w:p>
+    <w:p>
+      <w:pPr>
+        <w:rPr>
+          <w:rFonts w:ascii="Raleway" w:hAnsi="Raleway"/>
+          <w:color w:val="5B6C77"/>
+          <w:sz w:val="23"/>
+          <w:szCs w:val="23"/>
+          <w:lang w:val="fr-FR"/>
+        </w:rPr>
+      </w:pPr>
+    </w:p>
+    <w:p>
+      <w:pPr>
+        <w:rPr>
           <w:sz w:val="24"/>
           <w:szCs w:val="24"/>
           <w:lang w:val="fr-FR"/>
@@ -78,437 +2497,6 @@
       </w:pPr>
       <w:r>
         <w:rPr>
-          <w:rFonts w:ascii="Segoe UI Symbol" w:hAnsi="Segoe UI Symbol" w:cs="Segoe UI Symbol"/>
-          <w:b/>
-          <w:bCs/>
-          <w:color w:val="0000FF"/>
-          <w:sz w:val="23"/>
-          <w:szCs w:val="23"/>
-          <w:bdr w:val="none" w:sz="0" w:space="0" w:color="auto" w:frame="1"/>
-          <w:shd w:val="clear" w:color="auto" w:fill="FFFFFF"/>
-          <w:lang w:val="fr-FR"/>
-        </w:rPr>
-        <w:t>➧</w:t>
-      </w:r>
-      <w:r>
-        <w:rPr>
-          <w:rFonts w:ascii="Raleway" w:hAnsi="Raleway"/>
-          <w:b/>
-          <w:bCs/>
-          <w:color w:val="0000FF"/>
-          <w:sz w:val="23"/>
-          <w:szCs w:val="23"/>
-          <w:bdr w:val="none" w:sz="0" w:space="0" w:color="auto" w:frame="1"/>
-          <w:shd w:val="clear" w:color="auto" w:fill="FFFFFF"/>
-          <w:lang w:val="fr-FR"/>
-        </w:rPr>
-        <w:t> </w:t>
-      </w:r>
-      <w:r>
-        <w:rPr>
-          <w:rFonts w:ascii="Raleway" w:hAnsi="Raleway"/>
-          <w:color w:val="5B6C77"/>
-          <w:sz w:val="23"/>
-          <w:szCs w:val="23"/>
-          <w:shd w:val="clear" w:color="auto" w:fill="FFFFFF"/>
-          <w:lang w:val="fr-FR"/>
-        </w:rPr>
-        <w:t>Bonjour</w:t>
-      </w:r>
-      <w:r>
-        <w:rPr>
-          <w:rFonts w:ascii="Raleway" w:hAnsi="Raleway"/>
-          <w:color w:val="5B6C77"/>
-          <w:sz w:val="23"/>
-          <w:szCs w:val="23"/>
-          <w:lang w:val="fr-FR"/>
-        </w:rPr>
-        <w:br/>
-      </w:r>
-      <w:r>
-        <w:rPr>
-          <w:rFonts w:ascii="Segoe UI Symbol" w:hAnsi="Segoe UI Symbol" w:cs="Segoe UI Symbol"/>
-          <w:b/>
-          <w:bCs/>
-          <w:color w:val="0000FF"/>
-          <w:sz w:val="23"/>
-          <w:szCs w:val="23"/>
-          <w:bdr w:val="none" w:sz="0" w:space="0" w:color="auto" w:frame="1"/>
-          <w:shd w:val="clear" w:color="auto" w:fill="FFFFFF"/>
-          <w:lang w:val="fr-FR"/>
-        </w:rPr>
-        <w:t>➧</w:t>
-      </w:r>
-      <w:r>
-        <w:rPr>
-          <w:rFonts w:ascii="Raleway" w:hAnsi="Raleway"/>
-          <w:b/>
-          <w:bCs/>
-          <w:color w:val="0000FF"/>
-          <w:sz w:val="23"/>
-          <w:szCs w:val="23"/>
-          <w:bdr w:val="none" w:sz="0" w:space="0" w:color="auto" w:frame="1"/>
-          <w:shd w:val="clear" w:color="auto" w:fill="FFFFFF"/>
-          <w:lang w:val="fr-FR"/>
-        </w:rPr>
-        <w:t> </w:t>
-      </w:r>
-      <w:r>
-        <w:rPr>
-          <w:rFonts w:ascii="Raleway" w:hAnsi="Raleway"/>
-          <w:color w:val="5B6C77"/>
-          <w:sz w:val="23"/>
-          <w:szCs w:val="23"/>
-          <w:shd w:val="clear" w:color="auto" w:fill="FFFFFF"/>
-          <w:lang w:val="fr-FR"/>
-        </w:rPr>
-        <w:t>Bienvenue</w:t>
-      </w:r>
-      <w:r>
-        <w:rPr>
-          <w:rFonts w:ascii="Raleway" w:hAnsi="Raleway"/>
-          <w:color w:val="5B6C77"/>
-          <w:sz w:val="23"/>
-          <w:szCs w:val="23"/>
-          <w:lang w:val="fr-FR"/>
-        </w:rPr>
-        <w:br/>
-      </w:r>
-      <w:r>
-        <w:rPr>
-          <w:rFonts w:ascii="Segoe UI Symbol" w:hAnsi="Segoe UI Symbol" w:cs="Segoe UI Symbol"/>
-          <w:b/>
-          <w:bCs/>
-          <w:color w:val="0000FF"/>
-          <w:sz w:val="23"/>
-          <w:szCs w:val="23"/>
-          <w:bdr w:val="none" w:sz="0" w:space="0" w:color="auto" w:frame="1"/>
-          <w:shd w:val="clear" w:color="auto" w:fill="FFFFFF"/>
-          <w:lang w:val="fr-FR"/>
-        </w:rPr>
-        <w:t>➧</w:t>
-      </w:r>
-      <w:r>
-        <w:rPr>
-          <w:rFonts w:ascii="Raleway" w:hAnsi="Raleway"/>
-          <w:b/>
-          <w:bCs/>
-          <w:color w:val="0000FF"/>
-          <w:sz w:val="23"/>
-          <w:szCs w:val="23"/>
-          <w:bdr w:val="none" w:sz="0" w:space="0" w:color="auto" w:frame="1"/>
-          <w:shd w:val="clear" w:color="auto" w:fill="FFFFFF"/>
-          <w:lang w:val="fr-FR"/>
-        </w:rPr>
-        <w:t> </w:t>
-      </w:r>
-      <w:r>
-        <w:rPr>
-          <w:rFonts w:ascii="Raleway" w:hAnsi="Raleway"/>
-          <w:color w:val="5B6C77"/>
-          <w:sz w:val="23"/>
-          <w:szCs w:val="23"/>
-          <w:shd w:val="clear" w:color="auto" w:fill="FFFFFF"/>
-          <w:lang w:val="fr-FR"/>
-        </w:rPr>
-        <w:t>S'il vous plaît / Merci</w:t>
-      </w:r>
-      <w:r>
-        <w:rPr>
-          <w:rFonts w:ascii="Raleway" w:hAnsi="Raleway"/>
-          <w:color w:val="5B6C77"/>
-          <w:sz w:val="23"/>
-          <w:szCs w:val="23"/>
-          <w:lang w:val="fr-FR"/>
-        </w:rPr>
-        <w:br/>
-      </w:r>
-      <w:r>
-        <w:rPr>
-          <w:rFonts w:ascii="Segoe UI Symbol" w:hAnsi="Segoe UI Symbol" w:cs="Segoe UI Symbol"/>
-          <w:b/>
-          <w:bCs/>
-          <w:color w:val="0000FF"/>
-          <w:sz w:val="23"/>
-          <w:szCs w:val="23"/>
-          <w:bdr w:val="none" w:sz="0" w:space="0" w:color="auto" w:frame="1"/>
-          <w:shd w:val="clear" w:color="auto" w:fill="FFFFFF"/>
-          <w:lang w:val="fr-FR"/>
-        </w:rPr>
-        <w:t>➧</w:t>
-      </w:r>
-      <w:r>
-        <w:rPr>
-          <w:rFonts w:ascii="Raleway" w:hAnsi="Raleway"/>
-          <w:b/>
-          <w:bCs/>
-          <w:color w:val="0000FF"/>
-          <w:sz w:val="23"/>
-          <w:szCs w:val="23"/>
-          <w:bdr w:val="none" w:sz="0" w:space="0" w:color="auto" w:frame="1"/>
-          <w:shd w:val="clear" w:color="auto" w:fill="FFFFFF"/>
-          <w:lang w:val="fr-FR"/>
-        </w:rPr>
-        <w:t> </w:t>
-      </w:r>
-      <w:r>
-        <w:rPr>
-          <w:rFonts w:ascii="Raleway" w:hAnsi="Raleway"/>
-          <w:color w:val="5B6C77"/>
-          <w:sz w:val="23"/>
-          <w:szCs w:val="23"/>
-          <w:shd w:val="clear" w:color="auto" w:fill="FFFFFF"/>
-          <w:lang w:val="fr-FR"/>
-        </w:rPr>
-        <w:t>Oui / Non</w:t>
-      </w:r>
-      <w:r>
-        <w:rPr>
-          <w:rFonts w:ascii="Raleway" w:hAnsi="Raleway"/>
-          <w:color w:val="5B6C77"/>
-          <w:sz w:val="23"/>
-          <w:szCs w:val="23"/>
-          <w:lang w:val="fr-FR"/>
-        </w:rPr>
-        <w:br/>
-      </w:r>
-      <w:r>
-        <w:rPr>
-          <w:rFonts w:ascii="Segoe UI Symbol" w:hAnsi="Segoe UI Symbol" w:cs="Segoe UI Symbol"/>
-          <w:b/>
-          <w:bCs/>
-          <w:color w:val="0000FF"/>
-          <w:sz w:val="23"/>
-          <w:szCs w:val="23"/>
-          <w:bdr w:val="none" w:sz="0" w:space="0" w:color="auto" w:frame="1"/>
-          <w:shd w:val="clear" w:color="auto" w:fill="FFFFFF"/>
-          <w:lang w:val="fr-FR"/>
-        </w:rPr>
-        <w:t>➧</w:t>
-      </w:r>
-      <w:r>
-        <w:rPr>
-          <w:rFonts w:ascii="Raleway" w:hAnsi="Raleway"/>
-          <w:b/>
-          <w:bCs/>
-          <w:color w:val="0000FF"/>
-          <w:sz w:val="23"/>
-          <w:szCs w:val="23"/>
-          <w:bdr w:val="none" w:sz="0" w:space="0" w:color="auto" w:frame="1"/>
-          <w:shd w:val="clear" w:color="auto" w:fill="FFFFFF"/>
-          <w:lang w:val="fr-FR"/>
-        </w:rPr>
-        <w:t> </w:t>
-      </w:r>
-      <w:r>
-        <w:rPr>
-          <w:rFonts w:ascii="Raleway" w:hAnsi="Raleway"/>
-          <w:color w:val="5B6C77"/>
-          <w:sz w:val="23"/>
-          <w:szCs w:val="23"/>
-          <w:shd w:val="clear" w:color="auto" w:fill="FFFFFF"/>
-          <w:lang w:val="fr-FR"/>
-        </w:rPr>
-        <w:t>Puis-je vous aider ?</w:t>
-      </w:r>
-      <w:r>
-        <w:rPr>
-          <w:rFonts w:ascii="Raleway" w:hAnsi="Raleway"/>
-          <w:color w:val="5B6C77"/>
-          <w:sz w:val="23"/>
-          <w:szCs w:val="23"/>
-          <w:lang w:val="fr-FR"/>
-        </w:rPr>
-        <w:br/>
-      </w:r>
-      <w:r>
-        <w:rPr>
-          <w:rFonts w:ascii="Segoe UI Symbol" w:hAnsi="Segoe UI Symbol" w:cs="Segoe UI Symbol"/>
-          <w:b/>
-          <w:bCs/>
-          <w:color w:val="0000FF"/>
-          <w:sz w:val="23"/>
-          <w:szCs w:val="23"/>
-          <w:bdr w:val="none" w:sz="0" w:space="0" w:color="auto" w:frame="1"/>
-          <w:shd w:val="clear" w:color="auto" w:fill="FFFFFF"/>
-          <w:lang w:val="fr-FR"/>
-        </w:rPr>
-        <w:t>➧</w:t>
-      </w:r>
-      <w:r>
-        <w:rPr>
-          <w:rFonts w:ascii="Raleway" w:hAnsi="Raleway"/>
-          <w:b/>
-          <w:bCs/>
-          <w:color w:val="0000FF"/>
-          <w:sz w:val="23"/>
-          <w:szCs w:val="23"/>
-          <w:bdr w:val="none" w:sz="0" w:space="0" w:color="auto" w:frame="1"/>
-          <w:shd w:val="clear" w:color="auto" w:fill="FFFFFF"/>
-          <w:lang w:val="fr-FR"/>
-        </w:rPr>
-        <w:t> </w:t>
-      </w:r>
-      <w:r>
-        <w:rPr>
-          <w:rFonts w:ascii="Raleway" w:hAnsi="Raleway"/>
-          <w:color w:val="5B6C77"/>
-          <w:sz w:val="23"/>
-          <w:szCs w:val="23"/>
-          <w:shd w:val="clear" w:color="auto" w:fill="FFFFFF"/>
-          <w:lang w:val="fr-FR"/>
-        </w:rPr>
-        <w:t>Pourriez-vous parler plus lentement ?</w:t>
-      </w:r>
-      <w:r>
-        <w:rPr>
-          <w:rFonts w:ascii="Raleway" w:hAnsi="Raleway"/>
-          <w:color w:val="5B6C77"/>
-          <w:sz w:val="23"/>
-          <w:szCs w:val="23"/>
-          <w:lang w:val="fr-FR"/>
-        </w:rPr>
-        <w:br/>
-      </w:r>
-      <w:r>
-        <w:rPr>
-          <w:rFonts w:ascii="Segoe UI Symbol" w:hAnsi="Segoe UI Symbol" w:cs="Segoe UI Symbol"/>
-          <w:b/>
-          <w:bCs/>
-          <w:color w:val="0000FF"/>
-          <w:sz w:val="23"/>
-          <w:szCs w:val="23"/>
-          <w:bdr w:val="none" w:sz="0" w:space="0" w:color="auto" w:frame="1"/>
-          <w:shd w:val="clear" w:color="auto" w:fill="FFFFFF"/>
-          <w:lang w:val="fr-FR"/>
-        </w:rPr>
-        <w:t>➧</w:t>
-      </w:r>
-      <w:r>
-        <w:rPr>
-          <w:rFonts w:ascii="Raleway" w:hAnsi="Raleway"/>
-          <w:b/>
-          <w:bCs/>
-          <w:color w:val="0000FF"/>
-          <w:sz w:val="23"/>
-          <w:szCs w:val="23"/>
-          <w:bdr w:val="none" w:sz="0" w:space="0" w:color="auto" w:frame="1"/>
-          <w:shd w:val="clear" w:color="auto" w:fill="FFFFFF"/>
-          <w:lang w:val="fr-FR"/>
-        </w:rPr>
-        <w:t> </w:t>
-      </w:r>
-      <w:r>
-        <w:rPr>
-          <w:rFonts w:ascii="Raleway" w:hAnsi="Raleway"/>
-          <w:color w:val="5B6C77"/>
-          <w:sz w:val="23"/>
-          <w:szCs w:val="23"/>
-          <w:shd w:val="clear" w:color="auto" w:fill="FFFFFF"/>
-          <w:lang w:val="fr-FR"/>
-        </w:rPr>
-        <w:t>Il n'y a pas de quoi</w:t>
-      </w:r>
-      <w:r>
-        <w:rPr>
-          <w:rFonts w:ascii="Raleway" w:hAnsi="Raleway"/>
-          <w:color w:val="5B6C77"/>
-          <w:sz w:val="23"/>
-          <w:szCs w:val="23"/>
-          <w:lang w:val="fr-FR"/>
-        </w:rPr>
-        <w:br/>
-      </w:r>
-      <w:r>
-        <w:rPr>
-          <w:rFonts w:ascii="Segoe UI Symbol" w:hAnsi="Segoe UI Symbol" w:cs="Segoe UI Symbol"/>
-          <w:b/>
-          <w:bCs/>
-          <w:color w:val="0000FF"/>
-          <w:sz w:val="23"/>
-          <w:szCs w:val="23"/>
-          <w:bdr w:val="none" w:sz="0" w:space="0" w:color="auto" w:frame="1"/>
-          <w:shd w:val="clear" w:color="auto" w:fill="FFFFFF"/>
-          <w:lang w:val="fr-FR"/>
-        </w:rPr>
-        <w:t>➧</w:t>
-      </w:r>
-      <w:r>
-        <w:rPr>
-          <w:rFonts w:ascii="Raleway" w:hAnsi="Raleway"/>
-          <w:b/>
-          <w:bCs/>
-          <w:color w:val="0000FF"/>
-          <w:sz w:val="23"/>
-          <w:szCs w:val="23"/>
-          <w:bdr w:val="none" w:sz="0" w:space="0" w:color="auto" w:frame="1"/>
-          <w:shd w:val="clear" w:color="auto" w:fill="FFFFFF"/>
-          <w:lang w:val="fr-FR"/>
-        </w:rPr>
-        <w:t> </w:t>
-      </w:r>
-      <w:r>
-        <w:rPr>
-          <w:rFonts w:ascii="Raleway" w:hAnsi="Raleway"/>
-          <w:color w:val="5B6C77"/>
-          <w:sz w:val="23"/>
-          <w:szCs w:val="23"/>
-          <w:shd w:val="clear" w:color="auto" w:fill="FFFFFF"/>
-          <w:lang w:val="fr-FR"/>
-        </w:rPr>
-        <w:t>Faites-moi savoir si vous avez besoin de moi</w:t>
-      </w:r>
-      <w:r>
-        <w:rPr>
-          <w:rFonts w:ascii="Raleway" w:hAnsi="Raleway"/>
-          <w:color w:val="5B6C77"/>
-          <w:sz w:val="23"/>
-          <w:szCs w:val="23"/>
-          <w:lang w:val="fr-FR"/>
-        </w:rPr>
-        <w:br/>
-      </w:r>
-      <w:r>
-        <w:rPr>
-          <w:rFonts w:ascii="Segoe UI Symbol" w:hAnsi="Segoe UI Symbol" w:cs="Segoe UI Symbol"/>
-          <w:b/>
-          <w:bCs/>
-          <w:color w:val="0000FF"/>
-          <w:sz w:val="23"/>
-          <w:szCs w:val="23"/>
-          <w:bdr w:val="none" w:sz="0" w:space="0" w:color="auto" w:frame="1"/>
-          <w:shd w:val="clear" w:color="auto" w:fill="FFFFFF"/>
-          <w:lang w:val="fr-FR"/>
-        </w:rPr>
-        <w:t>➧</w:t>
-      </w:r>
-      <w:r>
-        <w:rPr>
-          <w:rFonts w:ascii="Raleway" w:hAnsi="Raleway"/>
-          <w:b/>
-          <w:bCs/>
-          <w:color w:val="0000FF"/>
-          <w:sz w:val="23"/>
-          <w:szCs w:val="23"/>
-          <w:bdr w:val="none" w:sz="0" w:space="0" w:color="auto" w:frame="1"/>
-          <w:shd w:val="clear" w:color="auto" w:fill="FFFFFF"/>
-          <w:lang w:val="fr-FR"/>
-        </w:rPr>
-        <w:t> </w:t>
-      </w:r>
-      <w:r>
-        <w:rPr>
-          <w:rFonts w:ascii="Raleway" w:hAnsi="Raleway"/>
-          <w:color w:val="5B6C77"/>
-          <w:sz w:val="23"/>
-          <w:szCs w:val="23"/>
-          <w:shd w:val="clear" w:color="auto" w:fill="FFFFFF"/>
-          <w:lang w:val="fr-FR"/>
-        </w:rPr>
-        <w:t>Pouvez-vous répéter ?</w:t>
-      </w:r>
-      <w:r>
-        <w:rPr>
           <w:rFonts w:ascii="Raleway" w:hAnsi="Raleway"/>
           <w:color w:val="5B6C77"/>
           <w:sz w:val="23"/>
@@ -1585,6 +3573,236 @@
           <w:bdr w:val="none" w:sz="0" w:space="0" w:color="auto" w:frame="1"/>
           <w:lang w:val="fr-FR"/>
         </w:rPr>
+        <w:t>➧</w:t>
+      </w:r>
+      <w:r>
+        <w:rPr>
+          <w:rFonts w:ascii="Raleway" w:hAnsi="Raleway"/>
+          <w:b/>
+          <w:bCs/>
+          <w:color w:val="0000FF"/>
+          <w:sz w:val="23"/>
+          <w:szCs w:val="23"/>
+          <w:bdr w:val="none" w:sz="0" w:space="0" w:color="auto" w:frame="1"/>
+          <w:lang w:val="fr-FR"/>
+        </w:rPr>
+        <w:t> </w:t>
+      </w:r>
+      <w:r>
+        <w:rPr>
+          <w:rFonts w:ascii="Raleway" w:hAnsi="Raleway"/>
+          <w:color w:val="5B6C77"/>
+          <w:sz w:val="23"/>
+          <w:szCs w:val="23"/>
+          <w:lang w:val="fr-FR"/>
+        </w:rPr>
+        <w:t>Avant / Après</w:t>
+      </w:r>
+      <w:r>
+        <w:rPr>
+          <w:rFonts w:ascii="Raleway" w:hAnsi="Raleway"/>
+          <w:color w:val="5B6C77"/>
+          <w:sz w:val="23"/>
+          <w:szCs w:val="23"/>
+          <w:lang w:val="fr-FR"/>
+        </w:rPr>
+        <w:br/>
+      </w:r>
+      <w:r>
+        <w:rPr>
+          <w:rFonts w:ascii="Segoe UI Symbol" w:hAnsi="Segoe UI Symbol" w:cs="Segoe UI Symbol"/>
+          <w:b/>
+          <w:bCs/>
+          <w:color w:val="0000FF"/>
+          <w:sz w:val="23"/>
+          <w:szCs w:val="23"/>
+          <w:bdr w:val="none" w:sz="0" w:space="0" w:color="auto" w:frame="1"/>
+          <w:lang w:val="fr-FR"/>
+        </w:rPr>
+        <w:t>➧</w:t>
+      </w:r>
+      <w:r>
+        <w:rPr>
+          <w:rFonts w:ascii="Raleway" w:hAnsi="Raleway"/>
+          <w:b/>
+          <w:bCs/>
+          <w:color w:val="0000FF"/>
+          <w:sz w:val="23"/>
+          <w:szCs w:val="23"/>
+          <w:bdr w:val="none" w:sz="0" w:space="0" w:color="auto" w:frame="1"/>
+          <w:lang w:val="fr-FR"/>
+        </w:rPr>
+        <w:t> </w:t>
+      </w:r>
+      <w:r>
+        <w:rPr>
+          <w:rFonts w:ascii="Raleway" w:hAnsi="Raleway"/>
+          <w:color w:val="5B6C77"/>
+          <w:sz w:val="23"/>
+          <w:szCs w:val="23"/>
+          <w:lang w:val="fr-FR"/>
+        </w:rPr>
+        <w:t>Quand / Où</w:t>
+      </w:r>
+      <w:r>
+        <w:rPr>
+          <w:rFonts w:ascii="Raleway" w:hAnsi="Raleway"/>
+          <w:color w:val="5B6C77"/>
+          <w:sz w:val="23"/>
+          <w:szCs w:val="23"/>
+          <w:lang w:val="fr-FR"/>
+        </w:rPr>
+        <w:br/>
+      </w:r>
+      <w:r>
+        <w:rPr>
+          <w:rFonts w:ascii="Segoe UI Symbol" w:hAnsi="Segoe UI Symbol" w:cs="Segoe UI Symbol"/>
+          <w:b/>
+          <w:bCs/>
+          <w:color w:val="0000FF"/>
+          <w:sz w:val="23"/>
+          <w:szCs w:val="23"/>
+          <w:bdr w:val="none" w:sz="0" w:space="0" w:color="auto" w:frame="1"/>
+          <w:lang w:val="fr-FR"/>
+        </w:rPr>
+        <w:t>➧</w:t>
+      </w:r>
+      <w:r>
+        <w:rPr>
+          <w:rFonts w:ascii="Raleway" w:hAnsi="Raleway"/>
+          <w:b/>
+          <w:bCs/>
+          <w:color w:val="0000FF"/>
+          <w:sz w:val="23"/>
+          <w:szCs w:val="23"/>
+          <w:bdr w:val="none" w:sz="0" w:space="0" w:color="auto" w:frame="1"/>
+          <w:lang w:val="fr-FR"/>
+        </w:rPr>
+        <w:t> </w:t>
+      </w:r>
+      <w:r>
+        <w:rPr>
+          <w:rFonts w:ascii="Raleway" w:hAnsi="Raleway"/>
+          <w:color w:val="5B6C77"/>
+          <w:sz w:val="23"/>
+          <w:szCs w:val="23"/>
+          <w:lang w:val="fr-FR"/>
+        </w:rPr>
+        <w:t>Bon marché / Cher</w:t>
+      </w:r>
+      <w:r>
+        <w:rPr>
+          <w:rFonts w:ascii="Raleway" w:hAnsi="Raleway"/>
+          <w:color w:val="5B6C77"/>
+          <w:sz w:val="23"/>
+          <w:szCs w:val="23"/>
+          <w:lang w:val="fr-FR"/>
+        </w:rPr>
+        <w:br/>
+      </w:r>
+      <w:r>
+        <w:rPr>
+          <w:rFonts w:ascii="Segoe UI Symbol" w:hAnsi="Segoe UI Symbol" w:cs="Segoe UI Symbol"/>
+          <w:b/>
+          <w:bCs/>
+          <w:color w:val="0000FF"/>
+          <w:sz w:val="23"/>
+          <w:szCs w:val="23"/>
+          <w:bdr w:val="none" w:sz="0" w:space="0" w:color="auto" w:frame="1"/>
+          <w:lang w:val="fr-FR"/>
+        </w:rPr>
+        <w:t>➧</w:t>
+      </w:r>
+      <w:r>
+        <w:rPr>
+          <w:rFonts w:ascii="Raleway" w:hAnsi="Raleway"/>
+          <w:b/>
+          <w:bCs/>
+          <w:color w:val="0000FF"/>
+          <w:sz w:val="23"/>
+          <w:szCs w:val="23"/>
+          <w:bdr w:val="none" w:sz="0" w:space="0" w:color="auto" w:frame="1"/>
+          <w:lang w:val="fr-FR"/>
+        </w:rPr>
+        <w:t> </w:t>
+      </w:r>
+      <w:r>
+        <w:rPr>
+          <w:rFonts w:ascii="Raleway" w:hAnsi="Raleway"/>
+          <w:color w:val="5B6C77"/>
+          <w:sz w:val="23"/>
+          <w:szCs w:val="23"/>
+          <w:lang w:val="fr-FR"/>
+        </w:rPr>
+        <w:t>Chaud / Froid</w:t>
+      </w:r>
+      <w:r>
+        <w:rPr>
+          <w:rFonts w:ascii="Raleway" w:hAnsi="Raleway"/>
+          <w:color w:val="5B6C77"/>
+          <w:sz w:val="23"/>
+          <w:szCs w:val="23"/>
+          <w:lang w:val="fr-FR"/>
+        </w:rPr>
+        <w:br/>
+      </w:r>
+      <w:r>
+        <w:rPr>
+          <w:rFonts w:ascii="Segoe UI Symbol" w:hAnsi="Segoe UI Symbol" w:cs="Segoe UI Symbol"/>
+          <w:b/>
+          <w:bCs/>
+          <w:color w:val="0000FF"/>
+          <w:sz w:val="23"/>
+          <w:szCs w:val="23"/>
+          <w:bdr w:val="none" w:sz="0" w:space="0" w:color="auto" w:frame="1"/>
+          <w:lang w:val="fr-FR"/>
+        </w:rPr>
+        <w:t>➧</w:t>
+      </w:r>
+      <w:r>
+        <w:rPr>
+          <w:rFonts w:ascii="Raleway" w:hAnsi="Raleway"/>
+          <w:b/>
+          <w:bCs/>
+          <w:color w:val="0000FF"/>
+          <w:sz w:val="23"/>
+          <w:szCs w:val="23"/>
+          <w:bdr w:val="none" w:sz="0" w:space="0" w:color="auto" w:frame="1"/>
+          <w:lang w:val="fr-FR"/>
+        </w:rPr>
+        <w:t> </w:t>
+      </w:r>
+      <w:r>
+        <w:rPr>
+          <w:rFonts w:ascii="Raleway" w:hAnsi="Raleway"/>
+          <w:color w:val="5B6C77"/>
+          <w:sz w:val="23"/>
+          <w:szCs w:val="23"/>
+          <w:lang w:val="fr-FR"/>
+        </w:rPr>
+        <w:t>Tôt / Tard</w:t>
+      </w:r>
+      <w:r>
+        <w:rPr>
+          <w:rFonts w:ascii="Raleway" w:hAnsi="Raleway"/>
+          <w:color w:val="5B6C77"/>
+          <w:sz w:val="23"/>
+          <w:szCs w:val="23"/>
+          <w:lang w:val="fr-FR"/>
+        </w:rPr>
+        <w:br/>
+      </w:r>
+      <w:r>
+        <w:rPr>
+          <w:rFonts w:ascii="Segoe UI Symbol" w:hAnsi="Segoe UI Symbol" w:cs="Segoe UI Symbol"/>
+          <w:b/>
+          <w:bCs/>
+          <w:color w:val="0000FF"/>
+          <w:sz w:val="23"/>
+          <w:szCs w:val="23"/>
+          <w:bdr w:val="none" w:sz="0" w:space="0" w:color="auto" w:frame="1"/>
+          <w:lang w:val="fr-FR"/>
+        </w:rPr>
         <w:lastRenderedPageBreak/>
         <w:t>➧</w:t>
       </w:r>
@@ -1609,236 +3827,6 @@
           <w:szCs w:val="23"/>
           <w:lang w:val="fr-FR"/>
         </w:rPr>
-        <w:t>Avant / Après</w:t>
-      </w:r>
-      <w:r>
-        <w:rPr>
-          <w:rFonts w:ascii="Raleway" w:hAnsi="Raleway"/>
-          <w:color w:val="5B6C77"/>
-          <w:sz w:val="23"/>
-          <w:szCs w:val="23"/>
-          <w:lang w:val="fr-FR"/>
-        </w:rPr>
-        <w:br/>
-      </w:r>
-      <w:r>
-        <w:rPr>
-          <w:rFonts w:ascii="Segoe UI Symbol" w:hAnsi="Segoe UI Symbol" w:cs="Segoe UI Symbol"/>
-          <w:b/>
-          <w:bCs/>
-          <w:color w:val="0000FF"/>
-          <w:sz w:val="23"/>
-          <w:szCs w:val="23"/>
-          <w:bdr w:val="none" w:sz="0" w:space="0" w:color="auto" w:frame="1"/>
-          <w:lang w:val="fr-FR"/>
-        </w:rPr>
-        <w:t>➧</w:t>
-      </w:r>
-      <w:r>
-        <w:rPr>
-          <w:rFonts w:ascii="Raleway" w:hAnsi="Raleway"/>
-          <w:b/>
-          <w:bCs/>
-          <w:color w:val="0000FF"/>
-          <w:sz w:val="23"/>
-          <w:szCs w:val="23"/>
-          <w:bdr w:val="none" w:sz="0" w:space="0" w:color="auto" w:frame="1"/>
-          <w:lang w:val="fr-FR"/>
-        </w:rPr>
-        <w:t> </w:t>
-      </w:r>
-      <w:r>
-        <w:rPr>
-          <w:rFonts w:ascii="Raleway" w:hAnsi="Raleway"/>
-          <w:color w:val="5B6C77"/>
-          <w:sz w:val="23"/>
-          <w:szCs w:val="23"/>
-          <w:lang w:val="fr-FR"/>
-        </w:rPr>
-        <w:t>Quand / Où</w:t>
-      </w:r>
-      <w:r>
-        <w:rPr>
-          <w:rFonts w:ascii="Raleway" w:hAnsi="Raleway"/>
-          <w:color w:val="5B6C77"/>
-          <w:sz w:val="23"/>
-          <w:szCs w:val="23"/>
-          <w:lang w:val="fr-FR"/>
-        </w:rPr>
-        <w:br/>
-      </w:r>
-      <w:r>
-        <w:rPr>
-          <w:rFonts w:ascii="Segoe UI Symbol" w:hAnsi="Segoe UI Symbol" w:cs="Segoe UI Symbol"/>
-          <w:b/>
-          <w:bCs/>
-          <w:color w:val="0000FF"/>
-          <w:sz w:val="23"/>
-          <w:szCs w:val="23"/>
-          <w:bdr w:val="none" w:sz="0" w:space="0" w:color="auto" w:frame="1"/>
-          <w:lang w:val="fr-FR"/>
-        </w:rPr>
-        <w:t>➧</w:t>
-      </w:r>
-      <w:r>
-        <w:rPr>
-          <w:rFonts w:ascii="Raleway" w:hAnsi="Raleway"/>
-          <w:b/>
-          <w:bCs/>
-          <w:color w:val="0000FF"/>
-          <w:sz w:val="23"/>
-          <w:szCs w:val="23"/>
-          <w:bdr w:val="none" w:sz="0" w:space="0" w:color="auto" w:frame="1"/>
-          <w:lang w:val="fr-FR"/>
-        </w:rPr>
-        <w:t> </w:t>
-      </w:r>
-      <w:r>
-        <w:rPr>
-          <w:rFonts w:ascii="Raleway" w:hAnsi="Raleway"/>
-          <w:color w:val="5B6C77"/>
-          <w:sz w:val="23"/>
-          <w:szCs w:val="23"/>
-          <w:lang w:val="fr-FR"/>
-        </w:rPr>
-        <w:t>Bon marché / Cher</w:t>
-      </w:r>
-      <w:r>
-        <w:rPr>
-          <w:rFonts w:ascii="Raleway" w:hAnsi="Raleway"/>
-          <w:color w:val="5B6C77"/>
-          <w:sz w:val="23"/>
-          <w:szCs w:val="23"/>
-          <w:lang w:val="fr-FR"/>
-        </w:rPr>
-        <w:br/>
-      </w:r>
-      <w:r>
-        <w:rPr>
-          <w:rFonts w:ascii="Segoe UI Symbol" w:hAnsi="Segoe UI Symbol" w:cs="Segoe UI Symbol"/>
-          <w:b/>
-          <w:bCs/>
-          <w:color w:val="0000FF"/>
-          <w:sz w:val="23"/>
-          <w:szCs w:val="23"/>
-          <w:bdr w:val="none" w:sz="0" w:space="0" w:color="auto" w:frame="1"/>
-          <w:lang w:val="fr-FR"/>
-        </w:rPr>
-        <w:t>➧</w:t>
-      </w:r>
-      <w:r>
-        <w:rPr>
-          <w:rFonts w:ascii="Raleway" w:hAnsi="Raleway"/>
-          <w:b/>
-          <w:bCs/>
-          <w:color w:val="0000FF"/>
-          <w:sz w:val="23"/>
-          <w:szCs w:val="23"/>
-          <w:bdr w:val="none" w:sz="0" w:space="0" w:color="auto" w:frame="1"/>
-          <w:lang w:val="fr-FR"/>
-        </w:rPr>
-        <w:t> </w:t>
-      </w:r>
-      <w:r>
-        <w:rPr>
-          <w:rFonts w:ascii="Raleway" w:hAnsi="Raleway"/>
-          <w:color w:val="5B6C77"/>
-          <w:sz w:val="23"/>
-          <w:szCs w:val="23"/>
-          <w:lang w:val="fr-FR"/>
-        </w:rPr>
-        <w:t>Chaud / Froid</w:t>
-      </w:r>
-      <w:r>
-        <w:rPr>
-          <w:rFonts w:ascii="Raleway" w:hAnsi="Raleway"/>
-          <w:color w:val="5B6C77"/>
-          <w:sz w:val="23"/>
-          <w:szCs w:val="23"/>
-          <w:lang w:val="fr-FR"/>
-        </w:rPr>
-        <w:br/>
-      </w:r>
-      <w:r>
-        <w:rPr>
-          <w:rFonts w:ascii="Segoe UI Symbol" w:hAnsi="Segoe UI Symbol" w:cs="Segoe UI Symbol"/>
-          <w:b/>
-          <w:bCs/>
-          <w:color w:val="0000FF"/>
-          <w:sz w:val="23"/>
-          <w:szCs w:val="23"/>
-          <w:bdr w:val="none" w:sz="0" w:space="0" w:color="auto" w:frame="1"/>
-          <w:lang w:val="fr-FR"/>
-        </w:rPr>
-        <w:t>➧</w:t>
-      </w:r>
-      <w:r>
-        <w:rPr>
-          <w:rFonts w:ascii="Raleway" w:hAnsi="Raleway"/>
-          <w:b/>
-          <w:bCs/>
-          <w:color w:val="0000FF"/>
-          <w:sz w:val="23"/>
-          <w:szCs w:val="23"/>
-          <w:bdr w:val="none" w:sz="0" w:space="0" w:color="auto" w:frame="1"/>
-          <w:lang w:val="fr-FR"/>
-        </w:rPr>
-        <w:t> </w:t>
-      </w:r>
-      <w:r>
-        <w:rPr>
-          <w:rFonts w:ascii="Raleway" w:hAnsi="Raleway"/>
-          <w:color w:val="5B6C77"/>
-          <w:sz w:val="23"/>
-          <w:szCs w:val="23"/>
-          <w:lang w:val="fr-FR"/>
-        </w:rPr>
-        <w:t>Tôt / Tard</w:t>
-      </w:r>
-      <w:r>
-        <w:rPr>
-          <w:rFonts w:ascii="Raleway" w:hAnsi="Raleway"/>
-          <w:color w:val="5B6C77"/>
-          <w:sz w:val="23"/>
-          <w:szCs w:val="23"/>
-          <w:lang w:val="fr-FR"/>
-        </w:rPr>
-        <w:br/>
-      </w:r>
-      <w:r>
-        <w:rPr>
-          <w:rFonts w:ascii="Segoe UI Symbol" w:hAnsi="Segoe UI Symbol" w:cs="Segoe UI Symbol"/>
-          <w:b/>
-          <w:bCs/>
-          <w:color w:val="0000FF"/>
-          <w:sz w:val="23"/>
-          <w:szCs w:val="23"/>
-          <w:bdr w:val="none" w:sz="0" w:space="0" w:color="auto" w:frame="1"/>
-          <w:lang w:val="fr-FR"/>
-        </w:rPr>
-        <w:t>➧</w:t>
-      </w:r>
-      <w:r>
-        <w:rPr>
-          <w:rFonts w:ascii="Raleway" w:hAnsi="Raleway"/>
-          <w:b/>
-          <w:bCs/>
-          <w:color w:val="0000FF"/>
-          <w:sz w:val="23"/>
-          <w:szCs w:val="23"/>
-          <w:bdr w:val="none" w:sz="0" w:space="0" w:color="auto" w:frame="1"/>
-          <w:lang w:val="fr-FR"/>
-        </w:rPr>
-        <w:t> </w:t>
-      </w:r>
-      <w:r>
-        <w:rPr>
-          <w:rFonts w:ascii="Raleway" w:hAnsi="Raleway"/>
-          <w:color w:val="5B6C77"/>
-          <w:sz w:val="23"/>
-          <w:szCs w:val="23"/>
-          <w:lang w:val="fr-FR"/>
-        </w:rPr>
         <w:t>Bon / Mauvais</w:t>
       </w:r>
       <w:r>
@@ -3316,6 +5304,236 @@
           <w:bdr w:val="none" w:sz="0" w:space="0" w:color="auto" w:frame="1"/>
           <w:lang w:val="fr-FR"/>
         </w:rPr>
+        <w:t>➧</w:t>
+      </w:r>
+      <w:r>
+        <w:rPr>
+          <w:rFonts w:ascii="Raleway" w:hAnsi="Raleway"/>
+          <w:b/>
+          <w:bCs/>
+          <w:color w:val="0000FF"/>
+          <w:sz w:val="23"/>
+          <w:szCs w:val="23"/>
+          <w:bdr w:val="none" w:sz="0" w:space="0" w:color="auto" w:frame="1"/>
+          <w:lang w:val="fr-FR"/>
+        </w:rPr>
+        <w:t> </w:t>
+      </w:r>
+      <w:r>
+        <w:rPr>
+          <w:rFonts w:ascii="Raleway" w:hAnsi="Raleway"/>
+          <w:color w:val="5B6C77"/>
+          <w:sz w:val="23"/>
+          <w:szCs w:val="23"/>
+          <w:lang w:val="fr-FR"/>
+        </w:rPr>
+        <w:t>Ascenseur</w:t>
+      </w:r>
+      <w:r>
+        <w:rPr>
+          <w:rFonts w:ascii="Raleway" w:hAnsi="Raleway"/>
+          <w:color w:val="5B6C77"/>
+          <w:sz w:val="23"/>
+          <w:szCs w:val="23"/>
+          <w:lang w:val="fr-FR"/>
+        </w:rPr>
+        <w:br/>
+      </w:r>
+      <w:r>
+        <w:rPr>
+          <w:rFonts w:ascii="Segoe UI Symbol" w:hAnsi="Segoe UI Symbol" w:cs="Segoe UI Symbol"/>
+          <w:b/>
+          <w:bCs/>
+          <w:color w:val="0000FF"/>
+          <w:sz w:val="23"/>
+          <w:szCs w:val="23"/>
+          <w:bdr w:val="none" w:sz="0" w:space="0" w:color="auto" w:frame="1"/>
+          <w:lang w:val="fr-FR"/>
+        </w:rPr>
+        <w:t>➧</w:t>
+      </w:r>
+      <w:r>
+        <w:rPr>
+          <w:rFonts w:ascii="Raleway" w:hAnsi="Raleway"/>
+          <w:b/>
+          <w:bCs/>
+          <w:color w:val="0000FF"/>
+          <w:sz w:val="23"/>
+          <w:szCs w:val="23"/>
+          <w:bdr w:val="none" w:sz="0" w:space="0" w:color="auto" w:frame="1"/>
+          <w:lang w:val="fr-FR"/>
+        </w:rPr>
+        <w:t> </w:t>
+      </w:r>
+      <w:r>
+        <w:rPr>
+          <w:rFonts w:ascii="Raleway" w:hAnsi="Raleway"/>
+          <w:color w:val="5B6C77"/>
+          <w:sz w:val="23"/>
+          <w:szCs w:val="23"/>
+          <w:lang w:val="fr-FR"/>
+        </w:rPr>
+        <w:t>Chambres communicantes</w:t>
+      </w:r>
+      <w:r>
+        <w:rPr>
+          <w:rFonts w:ascii="Raleway" w:hAnsi="Raleway"/>
+          <w:color w:val="5B6C77"/>
+          <w:sz w:val="23"/>
+          <w:szCs w:val="23"/>
+          <w:lang w:val="fr-FR"/>
+        </w:rPr>
+        <w:br/>
+      </w:r>
+      <w:r>
+        <w:rPr>
+          <w:rFonts w:ascii="Segoe UI Symbol" w:hAnsi="Segoe UI Symbol" w:cs="Segoe UI Symbol"/>
+          <w:b/>
+          <w:bCs/>
+          <w:color w:val="0000FF"/>
+          <w:sz w:val="23"/>
+          <w:szCs w:val="23"/>
+          <w:bdr w:val="none" w:sz="0" w:space="0" w:color="auto" w:frame="1"/>
+          <w:lang w:val="fr-FR"/>
+        </w:rPr>
+        <w:t>➧</w:t>
+      </w:r>
+      <w:r>
+        <w:rPr>
+          <w:rFonts w:ascii="Raleway" w:hAnsi="Raleway"/>
+          <w:b/>
+          <w:bCs/>
+          <w:color w:val="0000FF"/>
+          <w:sz w:val="23"/>
+          <w:szCs w:val="23"/>
+          <w:bdr w:val="none" w:sz="0" w:space="0" w:color="auto" w:frame="1"/>
+          <w:lang w:val="fr-FR"/>
+        </w:rPr>
+        <w:t> </w:t>
+      </w:r>
+      <w:r>
+        <w:rPr>
+          <w:rFonts w:ascii="Raleway" w:hAnsi="Raleway"/>
+          <w:color w:val="5B6C77"/>
+          <w:sz w:val="23"/>
+          <w:szCs w:val="23"/>
+          <w:lang w:val="fr-FR"/>
+        </w:rPr>
+        <w:t>Chambre familiale</w:t>
+      </w:r>
+      <w:r>
+        <w:rPr>
+          <w:rFonts w:ascii="Raleway" w:hAnsi="Raleway"/>
+          <w:color w:val="5B6C77"/>
+          <w:sz w:val="23"/>
+          <w:szCs w:val="23"/>
+          <w:lang w:val="fr-FR"/>
+        </w:rPr>
+        <w:br/>
+      </w:r>
+      <w:r>
+        <w:rPr>
+          <w:rFonts w:ascii="Segoe UI Symbol" w:hAnsi="Segoe UI Symbol" w:cs="Segoe UI Symbol"/>
+          <w:b/>
+          <w:bCs/>
+          <w:color w:val="0000FF"/>
+          <w:sz w:val="23"/>
+          <w:szCs w:val="23"/>
+          <w:bdr w:val="none" w:sz="0" w:space="0" w:color="auto" w:frame="1"/>
+          <w:lang w:val="fr-FR"/>
+        </w:rPr>
+        <w:t>➧</w:t>
+      </w:r>
+      <w:r>
+        <w:rPr>
+          <w:rFonts w:ascii="Raleway" w:hAnsi="Raleway"/>
+          <w:b/>
+          <w:bCs/>
+          <w:color w:val="0000FF"/>
+          <w:sz w:val="23"/>
+          <w:szCs w:val="23"/>
+          <w:bdr w:val="none" w:sz="0" w:space="0" w:color="auto" w:frame="1"/>
+          <w:lang w:val="fr-FR"/>
+        </w:rPr>
+        <w:t> </w:t>
+      </w:r>
+      <w:r>
+        <w:rPr>
+          <w:rFonts w:ascii="Raleway" w:hAnsi="Raleway"/>
+          <w:color w:val="5B6C77"/>
+          <w:sz w:val="23"/>
+          <w:szCs w:val="23"/>
+          <w:lang w:val="fr-FR"/>
+        </w:rPr>
+        <w:t>Climatisation</w:t>
+      </w:r>
+      <w:r>
+        <w:rPr>
+          <w:rFonts w:ascii="Raleway" w:hAnsi="Raleway"/>
+          <w:color w:val="5B6C77"/>
+          <w:sz w:val="23"/>
+          <w:szCs w:val="23"/>
+          <w:lang w:val="fr-FR"/>
+        </w:rPr>
+        <w:br/>
+      </w:r>
+      <w:r>
+        <w:rPr>
+          <w:rFonts w:ascii="Segoe UI Symbol" w:hAnsi="Segoe UI Symbol" w:cs="Segoe UI Symbol"/>
+          <w:b/>
+          <w:bCs/>
+          <w:color w:val="0000FF"/>
+          <w:sz w:val="23"/>
+          <w:szCs w:val="23"/>
+          <w:bdr w:val="none" w:sz="0" w:space="0" w:color="auto" w:frame="1"/>
+          <w:lang w:val="fr-FR"/>
+        </w:rPr>
+        <w:t>➧</w:t>
+      </w:r>
+      <w:r>
+        <w:rPr>
+          <w:rFonts w:ascii="Raleway" w:hAnsi="Raleway"/>
+          <w:b/>
+          <w:bCs/>
+          <w:color w:val="0000FF"/>
+          <w:sz w:val="23"/>
+          <w:szCs w:val="23"/>
+          <w:bdr w:val="none" w:sz="0" w:space="0" w:color="auto" w:frame="1"/>
+          <w:lang w:val="fr-FR"/>
+        </w:rPr>
+        <w:t> </w:t>
+      </w:r>
+      <w:r>
+        <w:rPr>
+          <w:rFonts w:ascii="Raleway" w:hAnsi="Raleway"/>
+          <w:color w:val="5B6C77"/>
+          <w:sz w:val="23"/>
+          <w:szCs w:val="23"/>
+          <w:lang w:val="fr-FR"/>
+        </w:rPr>
+        <w:t>Coffre fort</w:t>
+      </w:r>
+      <w:r>
+        <w:rPr>
+          <w:rFonts w:ascii="Raleway" w:hAnsi="Raleway"/>
+          <w:color w:val="5B6C77"/>
+          <w:sz w:val="23"/>
+          <w:szCs w:val="23"/>
+          <w:lang w:val="fr-FR"/>
+        </w:rPr>
+        <w:br/>
+      </w:r>
+      <w:r>
+        <w:rPr>
+          <w:rFonts w:ascii="Segoe UI Symbol" w:hAnsi="Segoe UI Symbol" w:cs="Segoe UI Symbol"/>
+          <w:b/>
+          <w:bCs/>
+          <w:color w:val="0000FF"/>
+          <w:sz w:val="23"/>
+          <w:szCs w:val="23"/>
+          <w:bdr w:val="none" w:sz="0" w:space="0" w:color="auto" w:frame="1"/>
+          <w:lang w:val="fr-FR"/>
+        </w:rPr>
         <w:lastRenderedPageBreak/>
         <w:t>➧</w:t>
       </w:r>
@@ -3340,236 +5558,6 @@
           <w:szCs w:val="23"/>
           <w:lang w:val="fr-FR"/>
         </w:rPr>
-        <w:t>Ascenseur</w:t>
-      </w:r>
-      <w:r>
-        <w:rPr>
-          <w:rFonts w:ascii="Raleway" w:hAnsi="Raleway"/>
-          <w:color w:val="5B6C77"/>
-          <w:sz w:val="23"/>
-          <w:szCs w:val="23"/>
-          <w:lang w:val="fr-FR"/>
-        </w:rPr>
-        <w:br/>
-      </w:r>
-      <w:r>
-        <w:rPr>
-          <w:rFonts w:ascii="Segoe UI Symbol" w:hAnsi="Segoe UI Symbol" w:cs="Segoe UI Symbol"/>
-          <w:b/>
-          <w:bCs/>
-          <w:color w:val="0000FF"/>
-          <w:sz w:val="23"/>
-          <w:szCs w:val="23"/>
-          <w:bdr w:val="none" w:sz="0" w:space="0" w:color="auto" w:frame="1"/>
-          <w:lang w:val="fr-FR"/>
-        </w:rPr>
-        <w:t>➧</w:t>
-      </w:r>
-      <w:r>
-        <w:rPr>
-          <w:rFonts w:ascii="Raleway" w:hAnsi="Raleway"/>
-          <w:b/>
-          <w:bCs/>
-          <w:color w:val="0000FF"/>
-          <w:sz w:val="23"/>
-          <w:szCs w:val="23"/>
-          <w:bdr w:val="none" w:sz="0" w:space="0" w:color="auto" w:frame="1"/>
-          <w:lang w:val="fr-FR"/>
-        </w:rPr>
-        <w:t> </w:t>
-      </w:r>
-      <w:r>
-        <w:rPr>
-          <w:rFonts w:ascii="Raleway" w:hAnsi="Raleway"/>
-          <w:color w:val="5B6C77"/>
-          <w:sz w:val="23"/>
-          <w:szCs w:val="23"/>
-          <w:lang w:val="fr-FR"/>
-        </w:rPr>
-        <w:t>Chambres communicantes</w:t>
-      </w:r>
-      <w:r>
-        <w:rPr>
-          <w:rFonts w:ascii="Raleway" w:hAnsi="Raleway"/>
-          <w:color w:val="5B6C77"/>
-          <w:sz w:val="23"/>
-          <w:szCs w:val="23"/>
-          <w:lang w:val="fr-FR"/>
-        </w:rPr>
-        <w:br/>
-      </w:r>
-      <w:r>
-        <w:rPr>
-          <w:rFonts w:ascii="Segoe UI Symbol" w:hAnsi="Segoe UI Symbol" w:cs="Segoe UI Symbol"/>
-          <w:b/>
-          <w:bCs/>
-          <w:color w:val="0000FF"/>
-          <w:sz w:val="23"/>
-          <w:szCs w:val="23"/>
-          <w:bdr w:val="none" w:sz="0" w:space="0" w:color="auto" w:frame="1"/>
-          <w:lang w:val="fr-FR"/>
-        </w:rPr>
-        <w:t>➧</w:t>
-      </w:r>
-      <w:r>
-        <w:rPr>
-          <w:rFonts w:ascii="Raleway" w:hAnsi="Raleway"/>
-          <w:b/>
-          <w:bCs/>
-          <w:color w:val="0000FF"/>
-          <w:sz w:val="23"/>
-          <w:szCs w:val="23"/>
-          <w:bdr w:val="none" w:sz="0" w:space="0" w:color="auto" w:frame="1"/>
-          <w:lang w:val="fr-FR"/>
-        </w:rPr>
-        <w:t> </w:t>
-      </w:r>
-      <w:r>
-        <w:rPr>
-          <w:rFonts w:ascii="Raleway" w:hAnsi="Raleway"/>
-          <w:color w:val="5B6C77"/>
-          <w:sz w:val="23"/>
-          <w:szCs w:val="23"/>
-          <w:lang w:val="fr-FR"/>
-        </w:rPr>
-        <w:t>Chambre familiale</w:t>
-      </w:r>
-      <w:r>
-        <w:rPr>
-          <w:rFonts w:ascii="Raleway" w:hAnsi="Raleway"/>
-          <w:color w:val="5B6C77"/>
-          <w:sz w:val="23"/>
-          <w:szCs w:val="23"/>
-          <w:lang w:val="fr-FR"/>
-        </w:rPr>
-        <w:br/>
-      </w:r>
-      <w:r>
-        <w:rPr>
-          <w:rFonts w:ascii="Segoe UI Symbol" w:hAnsi="Segoe UI Symbol" w:cs="Segoe UI Symbol"/>
-          <w:b/>
-          <w:bCs/>
-          <w:color w:val="0000FF"/>
-          <w:sz w:val="23"/>
-          <w:szCs w:val="23"/>
-          <w:bdr w:val="none" w:sz="0" w:space="0" w:color="auto" w:frame="1"/>
-          <w:lang w:val="fr-FR"/>
-        </w:rPr>
-        <w:t>➧</w:t>
-      </w:r>
-      <w:r>
-        <w:rPr>
-          <w:rFonts w:ascii="Raleway" w:hAnsi="Raleway"/>
-          <w:b/>
-          <w:bCs/>
-          <w:color w:val="0000FF"/>
-          <w:sz w:val="23"/>
-          <w:szCs w:val="23"/>
-          <w:bdr w:val="none" w:sz="0" w:space="0" w:color="auto" w:frame="1"/>
-          <w:lang w:val="fr-FR"/>
-        </w:rPr>
-        <w:t> </w:t>
-      </w:r>
-      <w:r>
-        <w:rPr>
-          <w:rFonts w:ascii="Raleway" w:hAnsi="Raleway"/>
-          <w:color w:val="5B6C77"/>
-          <w:sz w:val="23"/>
-          <w:szCs w:val="23"/>
-          <w:lang w:val="fr-FR"/>
-        </w:rPr>
-        <w:t>Climatisation</w:t>
-      </w:r>
-      <w:r>
-        <w:rPr>
-          <w:rFonts w:ascii="Raleway" w:hAnsi="Raleway"/>
-          <w:color w:val="5B6C77"/>
-          <w:sz w:val="23"/>
-          <w:szCs w:val="23"/>
-          <w:lang w:val="fr-FR"/>
-        </w:rPr>
-        <w:br/>
-      </w:r>
-      <w:r>
-        <w:rPr>
-          <w:rFonts w:ascii="Segoe UI Symbol" w:hAnsi="Segoe UI Symbol" w:cs="Segoe UI Symbol"/>
-          <w:b/>
-          <w:bCs/>
-          <w:color w:val="0000FF"/>
-          <w:sz w:val="23"/>
-          <w:szCs w:val="23"/>
-          <w:bdr w:val="none" w:sz="0" w:space="0" w:color="auto" w:frame="1"/>
-          <w:lang w:val="fr-FR"/>
-        </w:rPr>
-        <w:t>➧</w:t>
-      </w:r>
-      <w:r>
-        <w:rPr>
-          <w:rFonts w:ascii="Raleway" w:hAnsi="Raleway"/>
-          <w:b/>
-          <w:bCs/>
-          <w:color w:val="0000FF"/>
-          <w:sz w:val="23"/>
-          <w:szCs w:val="23"/>
-          <w:bdr w:val="none" w:sz="0" w:space="0" w:color="auto" w:frame="1"/>
-          <w:lang w:val="fr-FR"/>
-        </w:rPr>
-        <w:t> </w:t>
-      </w:r>
-      <w:r>
-        <w:rPr>
-          <w:rFonts w:ascii="Raleway" w:hAnsi="Raleway"/>
-          <w:color w:val="5B6C77"/>
-          <w:sz w:val="23"/>
-          <w:szCs w:val="23"/>
-          <w:lang w:val="fr-FR"/>
-        </w:rPr>
-        <w:t>Coffre fort</w:t>
-      </w:r>
-      <w:r>
-        <w:rPr>
-          <w:rFonts w:ascii="Raleway" w:hAnsi="Raleway"/>
-          <w:color w:val="5B6C77"/>
-          <w:sz w:val="23"/>
-          <w:szCs w:val="23"/>
-          <w:lang w:val="fr-FR"/>
-        </w:rPr>
-        <w:br/>
-      </w:r>
-      <w:r>
-        <w:rPr>
-          <w:rFonts w:ascii="Segoe UI Symbol" w:hAnsi="Segoe UI Symbol" w:cs="Segoe UI Symbol"/>
-          <w:b/>
-          <w:bCs/>
-          <w:color w:val="0000FF"/>
-          <w:sz w:val="23"/>
-          <w:szCs w:val="23"/>
-          <w:bdr w:val="none" w:sz="0" w:space="0" w:color="auto" w:frame="1"/>
-          <w:lang w:val="fr-FR"/>
-        </w:rPr>
-        <w:t>➧</w:t>
-      </w:r>
-      <w:r>
-        <w:rPr>
-          <w:rFonts w:ascii="Raleway" w:hAnsi="Raleway"/>
-          <w:b/>
-          <w:bCs/>
-          <w:color w:val="0000FF"/>
-          <w:sz w:val="23"/>
-          <w:szCs w:val="23"/>
-          <w:bdr w:val="none" w:sz="0" w:space="0" w:color="auto" w:frame="1"/>
-          <w:lang w:val="fr-FR"/>
-        </w:rPr>
-        <w:t> </w:t>
-      </w:r>
-      <w:r>
-        <w:rPr>
-          <w:rFonts w:ascii="Raleway" w:hAnsi="Raleway"/>
-          <w:color w:val="5B6C77"/>
-          <w:sz w:val="23"/>
-          <w:szCs w:val="23"/>
-          <w:lang w:val="fr-FR"/>
-        </w:rPr>
         <w:t>Fuite d’eau</w:t>
       </w:r>
       <w:r>
@@ -5047,237 +7035,237 @@
           <w:bdr w:val="none" w:sz="0" w:space="0" w:color="auto" w:frame="1"/>
           <w:lang w:val="fr-FR"/>
         </w:rPr>
+        <w:t>➧</w:t>
+      </w:r>
+      <w:r>
+        <w:rPr>
+          <w:rFonts w:ascii="Raleway" w:hAnsi="Raleway"/>
+          <w:b/>
+          <w:bCs/>
+          <w:color w:val="0000FF"/>
+          <w:sz w:val="23"/>
+          <w:szCs w:val="23"/>
+          <w:bdr w:val="none" w:sz="0" w:space="0" w:color="auto" w:frame="1"/>
+          <w:lang w:val="fr-FR"/>
+        </w:rPr>
+        <w:t> </w:t>
+      </w:r>
+      <w:r>
+        <w:rPr>
+          <w:rFonts w:ascii="Raleway" w:hAnsi="Raleway"/>
+          <w:color w:val="5B6C77"/>
+          <w:sz w:val="23"/>
+          <w:szCs w:val="23"/>
+          <w:lang w:val="fr-FR"/>
+        </w:rPr>
+        <w:t>Comment voulez-vous payer ?</w:t>
+      </w:r>
+      <w:r>
+        <w:rPr>
+          <w:rFonts w:ascii="Raleway" w:hAnsi="Raleway"/>
+          <w:color w:val="5B6C77"/>
+          <w:sz w:val="23"/>
+          <w:szCs w:val="23"/>
+          <w:lang w:val="fr-FR"/>
+        </w:rPr>
+        <w:br/>
+      </w:r>
+      <w:r>
+        <w:rPr>
+          <w:rFonts w:ascii="Segoe UI Symbol" w:hAnsi="Segoe UI Symbol" w:cs="Segoe UI Symbol"/>
+          <w:b/>
+          <w:bCs/>
+          <w:color w:val="0000FF"/>
+          <w:sz w:val="23"/>
+          <w:szCs w:val="23"/>
+          <w:bdr w:val="none" w:sz="0" w:space="0" w:color="auto" w:frame="1"/>
+          <w:lang w:val="fr-FR"/>
+        </w:rPr>
+        <w:t>➧</w:t>
+      </w:r>
+      <w:r>
+        <w:rPr>
+          <w:rFonts w:ascii="Raleway" w:hAnsi="Raleway"/>
+          <w:b/>
+          <w:bCs/>
+          <w:color w:val="0000FF"/>
+          <w:sz w:val="23"/>
+          <w:szCs w:val="23"/>
+          <w:bdr w:val="none" w:sz="0" w:space="0" w:color="auto" w:frame="1"/>
+          <w:lang w:val="fr-FR"/>
+        </w:rPr>
+        <w:t> </w:t>
+      </w:r>
+      <w:r>
+        <w:rPr>
+          <w:rFonts w:ascii="Raleway" w:hAnsi="Raleway"/>
+          <w:color w:val="5B6C77"/>
+          <w:sz w:val="23"/>
+          <w:szCs w:val="23"/>
+          <w:lang w:val="fr-FR"/>
+        </w:rPr>
+        <w:t>Avez-vous besoin d’un ticket ?</w:t>
+      </w:r>
+      <w:r>
+        <w:rPr>
+          <w:rFonts w:ascii="Raleway" w:hAnsi="Raleway"/>
+          <w:color w:val="5B6C77"/>
+          <w:sz w:val="23"/>
+          <w:szCs w:val="23"/>
+          <w:lang w:val="fr-FR"/>
+        </w:rPr>
+        <w:br/>
+      </w:r>
+      <w:r>
+        <w:rPr>
+          <w:rFonts w:ascii="Segoe UI Symbol" w:hAnsi="Segoe UI Symbol" w:cs="Segoe UI Symbol"/>
+          <w:b/>
+          <w:bCs/>
+          <w:color w:val="0000FF"/>
+          <w:sz w:val="23"/>
+          <w:szCs w:val="23"/>
+          <w:bdr w:val="none" w:sz="0" w:space="0" w:color="auto" w:frame="1"/>
+          <w:lang w:val="fr-FR"/>
+        </w:rPr>
+        <w:t>➧</w:t>
+      </w:r>
+      <w:r>
+        <w:rPr>
+          <w:rFonts w:ascii="Raleway" w:hAnsi="Raleway"/>
+          <w:b/>
+          <w:bCs/>
+          <w:color w:val="0000FF"/>
+          <w:sz w:val="23"/>
+          <w:szCs w:val="23"/>
+          <w:bdr w:val="none" w:sz="0" w:space="0" w:color="auto" w:frame="1"/>
+          <w:lang w:val="fr-FR"/>
+        </w:rPr>
+        <w:t> </w:t>
+      </w:r>
+      <w:r>
+        <w:rPr>
+          <w:rFonts w:ascii="Raleway" w:hAnsi="Raleway"/>
+          <w:color w:val="5B6C77"/>
+          <w:sz w:val="23"/>
+          <w:szCs w:val="23"/>
+          <w:lang w:val="fr-FR"/>
+        </w:rPr>
+        <w:t>Monnaie (pièces de)</w:t>
+      </w:r>
+      <w:r>
+        <w:rPr>
+          <w:rFonts w:ascii="Raleway" w:hAnsi="Raleway"/>
+          <w:color w:val="5B6C77"/>
+          <w:sz w:val="23"/>
+          <w:szCs w:val="23"/>
+          <w:lang w:val="fr-FR"/>
+        </w:rPr>
+        <w:br/>
+      </w:r>
+      <w:r>
+        <w:rPr>
+          <w:rFonts w:ascii="Segoe UI Symbol" w:hAnsi="Segoe UI Symbol" w:cs="Segoe UI Symbol"/>
+          <w:b/>
+          <w:bCs/>
+          <w:color w:val="0000FF"/>
+          <w:sz w:val="23"/>
+          <w:szCs w:val="23"/>
+          <w:bdr w:val="none" w:sz="0" w:space="0" w:color="auto" w:frame="1"/>
+          <w:lang w:val="fr-FR"/>
+        </w:rPr>
+        <w:t>➧</w:t>
+      </w:r>
+      <w:r>
+        <w:rPr>
+          <w:rFonts w:ascii="Raleway" w:hAnsi="Raleway"/>
+          <w:b/>
+          <w:bCs/>
+          <w:color w:val="0000FF"/>
+          <w:sz w:val="23"/>
+          <w:szCs w:val="23"/>
+          <w:bdr w:val="none" w:sz="0" w:space="0" w:color="auto" w:frame="1"/>
+          <w:lang w:val="fr-FR"/>
+        </w:rPr>
+        <w:t> </w:t>
+      </w:r>
+      <w:r>
+        <w:rPr>
+          <w:rFonts w:ascii="Raleway" w:hAnsi="Raleway"/>
+          <w:color w:val="5B6C77"/>
+          <w:sz w:val="23"/>
+          <w:szCs w:val="23"/>
+          <w:lang w:val="fr-FR"/>
+        </w:rPr>
+        <w:t>Voici votre monnaie</w:t>
+      </w:r>
+      <w:r>
+        <w:rPr>
+          <w:rFonts w:ascii="Raleway" w:hAnsi="Raleway"/>
+          <w:color w:val="5B6C77"/>
+          <w:sz w:val="23"/>
+          <w:szCs w:val="23"/>
+          <w:lang w:val="fr-FR"/>
+        </w:rPr>
+        <w:br/>
+      </w:r>
+      <w:r>
+        <w:rPr>
+          <w:rFonts w:ascii="Segoe UI Symbol" w:hAnsi="Segoe UI Symbol" w:cs="Segoe UI Symbol"/>
+          <w:b/>
+          <w:bCs/>
+          <w:color w:val="0000FF"/>
+          <w:sz w:val="23"/>
+          <w:szCs w:val="23"/>
+          <w:bdr w:val="none" w:sz="0" w:space="0" w:color="auto" w:frame="1"/>
+          <w:lang w:val="fr-FR"/>
+        </w:rPr>
+        <w:t>➧</w:t>
+      </w:r>
+      <w:r>
+        <w:rPr>
+          <w:rFonts w:ascii="Raleway" w:hAnsi="Raleway"/>
+          <w:b/>
+          <w:bCs/>
+          <w:color w:val="0000FF"/>
+          <w:sz w:val="23"/>
+          <w:szCs w:val="23"/>
+          <w:bdr w:val="none" w:sz="0" w:space="0" w:color="auto" w:frame="1"/>
+          <w:lang w:val="fr-FR"/>
+        </w:rPr>
+        <w:t> </w:t>
+      </w:r>
+      <w:r>
+        <w:rPr>
+          <w:rFonts w:ascii="Raleway" w:hAnsi="Raleway"/>
+          <w:color w:val="5B6C77"/>
+          <w:sz w:val="23"/>
+          <w:szCs w:val="23"/>
+          <w:lang w:val="fr-FR"/>
+        </w:rPr>
+        <w:t>Bon séjour / Bonne visite</w:t>
+      </w:r>
+      <w:r>
+        <w:rPr>
+          <w:rFonts w:ascii="Raleway" w:hAnsi="Raleway"/>
+          <w:color w:val="5B6C77"/>
+          <w:sz w:val="23"/>
+          <w:szCs w:val="23"/>
+          <w:lang w:val="fr-FR"/>
+        </w:rPr>
+        <w:br/>
+      </w:r>
+      <w:r>
+        <w:rPr>
+          <w:rFonts w:ascii="Segoe UI Symbol" w:hAnsi="Segoe UI Symbol" w:cs="Segoe UI Symbol"/>
+          <w:b/>
+          <w:bCs/>
+          <w:color w:val="0000FF"/>
+          <w:sz w:val="23"/>
+          <w:szCs w:val="23"/>
+          <w:bdr w:val="none" w:sz="0" w:space="0" w:color="auto" w:frame="1"/>
+          <w:lang w:val="fr-FR"/>
+        </w:rPr>
         <w:lastRenderedPageBreak/>
-        <w:t>➧</w:t>
-      </w:r>
-      <w:r>
-        <w:rPr>
-          <w:rFonts w:ascii="Raleway" w:hAnsi="Raleway"/>
-          <w:b/>
-          <w:bCs/>
-          <w:color w:val="0000FF"/>
-          <w:sz w:val="23"/>
-          <w:szCs w:val="23"/>
-          <w:bdr w:val="none" w:sz="0" w:space="0" w:color="auto" w:frame="1"/>
-          <w:lang w:val="fr-FR"/>
-        </w:rPr>
-        <w:t> </w:t>
-      </w:r>
-      <w:r>
-        <w:rPr>
-          <w:rFonts w:ascii="Raleway" w:hAnsi="Raleway"/>
-          <w:color w:val="5B6C77"/>
-          <w:sz w:val="23"/>
-          <w:szCs w:val="23"/>
-          <w:lang w:val="fr-FR"/>
-        </w:rPr>
-        <w:t>Comment voulez-vous payer ?</w:t>
-      </w:r>
-      <w:r>
-        <w:rPr>
-          <w:rFonts w:ascii="Raleway" w:hAnsi="Raleway"/>
-          <w:color w:val="5B6C77"/>
-          <w:sz w:val="23"/>
-          <w:szCs w:val="23"/>
-          <w:lang w:val="fr-FR"/>
-        </w:rPr>
-        <w:br/>
-      </w:r>
-      <w:r>
-        <w:rPr>
-          <w:rFonts w:ascii="Segoe UI Symbol" w:hAnsi="Segoe UI Symbol" w:cs="Segoe UI Symbol"/>
-          <w:b/>
-          <w:bCs/>
-          <w:color w:val="0000FF"/>
-          <w:sz w:val="23"/>
-          <w:szCs w:val="23"/>
-          <w:bdr w:val="none" w:sz="0" w:space="0" w:color="auto" w:frame="1"/>
-          <w:lang w:val="fr-FR"/>
-        </w:rPr>
-        <w:t>➧</w:t>
-      </w:r>
-      <w:r>
-        <w:rPr>
-          <w:rFonts w:ascii="Raleway" w:hAnsi="Raleway"/>
-          <w:b/>
-          <w:bCs/>
-          <w:color w:val="0000FF"/>
-          <w:sz w:val="23"/>
-          <w:szCs w:val="23"/>
-          <w:bdr w:val="none" w:sz="0" w:space="0" w:color="auto" w:frame="1"/>
-          <w:lang w:val="fr-FR"/>
-        </w:rPr>
-        <w:t> </w:t>
-      </w:r>
-      <w:r>
-        <w:rPr>
-          <w:rFonts w:ascii="Raleway" w:hAnsi="Raleway"/>
-          <w:color w:val="5B6C77"/>
-          <w:sz w:val="23"/>
-          <w:szCs w:val="23"/>
-          <w:lang w:val="fr-FR"/>
-        </w:rPr>
-        <w:t>Avez-vous besoin d’un ticket ?</w:t>
-      </w:r>
-      <w:r>
-        <w:rPr>
-          <w:rFonts w:ascii="Raleway" w:hAnsi="Raleway"/>
-          <w:color w:val="5B6C77"/>
-          <w:sz w:val="23"/>
-          <w:szCs w:val="23"/>
-          <w:lang w:val="fr-FR"/>
-        </w:rPr>
-        <w:br/>
-      </w:r>
-      <w:r>
-        <w:rPr>
-          <w:rFonts w:ascii="Segoe UI Symbol" w:hAnsi="Segoe UI Symbol" w:cs="Segoe UI Symbol"/>
-          <w:b/>
-          <w:bCs/>
-          <w:color w:val="0000FF"/>
-          <w:sz w:val="23"/>
-          <w:szCs w:val="23"/>
-          <w:bdr w:val="none" w:sz="0" w:space="0" w:color="auto" w:frame="1"/>
-          <w:lang w:val="fr-FR"/>
-        </w:rPr>
-        <w:t>➧</w:t>
-      </w:r>
-      <w:r>
-        <w:rPr>
-          <w:rFonts w:ascii="Raleway" w:hAnsi="Raleway"/>
-          <w:b/>
-          <w:bCs/>
-          <w:color w:val="0000FF"/>
-          <w:sz w:val="23"/>
-          <w:szCs w:val="23"/>
-          <w:bdr w:val="none" w:sz="0" w:space="0" w:color="auto" w:frame="1"/>
-          <w:lang w:val="fr-FR"/>
-        </w:rPr>
-        <w:t> </w:t>
-      </w:r>
-      <w:r>
-        <w:rPr>
-          <w:rFonts w:ascii="Raleway" w:hAnsi="Raleway"/>
-          <w:color w:val="5B6C77"/>
-          <w:sz w:val="23"/>
-          <w:szCs w:val="23"/>
-          <w:lang w:val="fr-FR"/>
-        </w:rPr>
-        <w:t>Monnaie (pièces de)</w:t>
-      </w:r>
-      <w:r>
-        <w:rPr>
-          <w:rFonts w:ascii="Raleway" w:hAnsi="Raleway"/>
-          <w:color w:val="5B6C77"/>
-          <w:sz w:val="23"/>
-          <w:szCs w:val="23"/>
-          <w:lang w:val="fr-FR"/>
-        </w:rPr>
-        <w:br/>
-      </w:r>
-      <w:r>
-        <w:rPr>
-          <w:rFonts w:ascii="Segoe UI Symbol" w:hAnsi="Segoe UI Symbol" w:cs="Segoe UI Symbol"/>
-          <w:b/>
-          <w:bCs/>
-          <w:color w:val="0000FF"/>
-          <w:sz w:val="23"/>
-          <w:szCs w:val="23"/>
-          <w:bdr w:val="none" w:sz="0" w:space="0" w:color="auto" w:frame="1"/>
-          <w:lang w:val="fr-FR"/>
-        </w:rPr>
-        <w:t>➧</w:t>
-      </w:r>
-      <w:r>
-        <w:rPr>
-          <w:rFonts w:ascii="Raleway" w:hAnsi="Raleway"/>
-          <w:b/>
-          <w:bCs/>
-          <w:color w:val="0000FF"/>
-          <w:sz w:val="23"/>
-          <w:szCs w:val="23"/>
-          <w:bdr w:val="none" w:sz="0" w:space="0" w:color="auto" w:frame="1"/>
-          <w:lang w:val="fr-FR"/>
-        </w:rPr>
-        <w:t> </w:t>
-      </w:r>
-      <w:r>
-        <w:rPr>
-          <w:rFonts w:ascii="Raleway" w:hAnsi="Raleway"/>
-          <w:color w:val="5B6C77"/>
-          <w:sz w:val="23"/>
-          <w:szCs w:val="23"/>
-          <w:lang w:val="fr-FR"/>
-        </w:rPr>
-        <w:t>Voici votre monnaie</w:t>
-      </w:r>
-      <w:r>
-        <w:rPr>
-          <w:rFonts w:ascii="Raleway" w:hAnsi="Raleway"/>
-          <w:color w:val="5B6C77"/>
-          <w:sz w:val="23"/>
-          <w:szCs w:val="23"/>
-          <w:lang w:val="fr-FR"/>
-        </w:rPr>
-        <w:br/>
-      </w:r>
-      <w:r>
-        <w:rPr>
-          <w:rFonts w:ascii="Segoe UI Symbol" w:hAnsi="Segoe UI Symbol" w:cs="Segoe UI Symbol"/>
-          <w:b/>
-          <w:bCs/>
-          <w:color w:val="0000FF"/>
-          <w:sz w:val="23"/>
-          <w:szCs w:val="23"/>
-          <w:bdr w:val="none" w:sz="0" w:space="0" w:color="auto" w:frame="1"/>
-          <w:lang w:val="fr-FR"/>
-        </w:rPr>
-        <w:t>➧</w:t>
-      </w:r>
-      <w:r>
-        <w:rPr>
-          <w:rFonts w:ascii="Raleway" w:hAnsi="Raleway"/>
-          <w:b/>
-          <w:bCs/>
-          <w:color w:val="0000FF"/>
-          <w:sz w:val="23"/>
-          <w:szCs w:val="23"/>
-          <w:bdr w:val="none" w:sz="0" w:space="0" w:color="auto" w:frame="1"/>
-          <w:lang w:val="fr-FR"/>
-        </w:rPr>
-        <w:t> </w:t>
-      </w:r>
-      <w:r>
-        <w:rPr>
-          <w:rFonts w:ascii="Raleway" w:hAnsi="Raleway"/>
-          <w:color w:val="5B6C77"/>
-          <w:sz w:val="23"/>
-          <w:szCs w:val="23"/>
-          <w:lang w:val="fr-FR"/>
-        </w:rPr>
-        <w:t>Bon séjour / Bonne visite</w:t>
-      </w:r>
-      <w:r>
-        <w:rPr>
-          <w:rFonts w:ascii="Raleway" w:hAnsi="Raleway"/>
-          <w:color w:val="5B6C77"/>
-          <w:sz w:val="23"/>
-          <w:szCs w:val="23"/>
-          <w:lang w:val="fr-FR"/>
-        </w:rPr>
-        <w:br/>
-      </w:r>
-      <w:r>
-        <w:rPr>
-          <w:rFonts w:ascii="Segoe UI Symbol" w:hAnsi="Segoe UI Symbol" w:cs="Segoe UI Symbol"/>
-          <w:b/>
-          <w:bCs/>
-          <w:color w:val="0000FF"/>
-          <w:sz w:val="23"/>
-          <w:szCs w:val="23"/>
-          <w:bdr w:val="none" w:sz="0" w:space="0" w:color="auto" w:frame="1"/>
-          <w:lang w:val="fr-FR"/>
-        </w:rPr>
         <w:t>➧</w:t>
       </w:r>
       <w:r>
@@ -5950,7 +7938,6 @@
           <w:bdr w:val="none" w:sz="0" w:space="0" w:color="auto" w:frame="1"/>
           <w:lang w:val="fr-FR"/>
         </w:rPr>
-        <w:lastRenderedPageBreak/>
         <w:t>dent :</w:t>
       </w:r>
       <w:r>
@@ -6069,6 +8056,7 @@
           <w:bdr w:val="none" w:sz="0" w:space="0" w:color="auto" w:frame="1"/>
           <w:lang w:val="fr-FR"/>
         </w:rPr>
+        <w:lastRenderedPageBreak/>
         <w:t>dormir :</w:t>
       </w:r>
       <w:r>
@@ -6744,7 +8732,6 @@
           <w:bdr w:val="none" w:sz="0" w:space="0" w:color="auto" w:frame="1"/>
           <w:lang w:val="fr-FR"/>
         </w:rPr>
-        <w:lastRenderedPageBreak/>
         <w:t>long :</w:t>
       </w:r>
       <w:r>
@@ -6823,6 +8810,7 @@
           <w:bdr w:val="none" w:sz="0" w:space="0" w:color="auto" w:frame="1"/>
           <w:lang w:val="fr-FR"/>
         </w:rPr>
+        <w:lastRenderedPageBreak/>
         <w:t>nourrir :</w:t>
       </w:r>
       <w:r>
@@ -7604,7 +9592,6 @@
         <w:rPr>
           <w:lang w:val="fr-FR"/>
         </w:rPr>
-        <w:lastRenderedPageBreak/>
         <w:t xml:space="preserve">------------------------------- </w:t>
       </w:r>
     </w:p>
@@ -7633,6 +9620,7 @@
           <w:shd w:val="clear" w:color="auto" w:fill="FFFF00"/>
           <w:lang w:val="fr-FR"/>
         </w:rPr>
+        <w:lastRenderedPageBreak/>
         <w:t>➽</w:t>
       </w:r>
       <w:r>
@@ -8159,7 +10147,6 @@
           <w:bdr w:val="none" w:sz="0" w:space="0" w:color="auto" w:frame="1"/>
           <w:lang w:val="fr-FR"/>
         </w:rPr>
-        <w:lastRenderedPageBreak/>
         <w:br/>
       </w:r>
     </w:p>
@@ -8188,6 +10175,7 @@
           <w:bdr w:val="none" w:sz="0" w:space="0" w:color="auto" w:frame="1"/>
           <w:lang w:val="fr-FR"/>
         </w:rPr>
+        <w:lastRenderedPageBreak/>
         <w:t>➨</w:t>
       </w:r>
       <w:r>
@@ -11083,7 +13071,7 @@
                     </pic:cNvPicPr>
                   </pic:nvPicPr>
                   <pic:blipFill>
-                    <a:blip r:embed="rId4" cstate="print">
+                    <a:blip r:embed="rId6" cstate="print">
                       <a:extLst>
                         <a:ext uri="{28A0092B-C50C-407E-A947-70E740481C1C}">
                           <a14:useLocalDpi xmlns:a14="http://schemas.microsoft.com/office/drawing/2010/main" val="0"/>
@@ -11271,7 +13259,7 @@
                     </pic:cNvPicPr>
                   </pic:nvPicPr>
                   <pic:blipFill>
-                    <a:blip r:embed="rId5" cstate="print">
+                    <a:blip r:embed="rId7" cstate="print">
                       <a:extLst>
                         <a:ext uri="{28A0092B-C50C-407E-A947-70E740481C1C}">
                           <a14:useLocalDpi xmlns:a14="http://schemas.microsoft.com/office/drawing/2010/main" val="0"/>
@@ -11811,7 +13799,6 @@
   <w:style w:type="character" w:default="1" w:styleId="Policepardfaut">
     <w:name w:val="Default Paragraph Font"/>
     <w:uiPriority w:val="1"/>
-    <w:semiHidden/>
     <w:unhideWhenUsed/>
   </w:style>
   <w:style w:type="table" w:default="1" w:styleId="TableauNormal">
@@ -11890,6 +13877,18 @@
       <w:i/>
       <w:iCs/>
       <w:color w:val="2E74B5" w:themeColor="accent1" w:themeShade="BF"/>
+    </w:rPr>
+  </w:style>
+  <w:style w:type="character" w:styleId="Lienhypertexte">
+    <w:name w:val="Hyperlink"/>
+    <w:basedOn w:val="Policepardfaut"/>
+    <w:uiPriority w:val="99"/>
+    <w:semiHidden/>
+    <w:unhideWhenUsed/>
+    <w:rsid w:val="005252B9"/>
+    <w:rPr>
+      <w:color w:val="0000FF"/>
+      <w:u w:val="single"/>
     </w:rPr>
   </w:style>
 </w:styles>

--- a/VOCABULAIRE/VOCABULAIRE SUU TẦM.docx
+++ b/VOCABULAIRE/VOCABULAIRE SUU TẦM.docx
@@ -2001,14 +2001,16 @@
           <w:color w:val="5B6C77"/>
           <w:sz w:val="23"/>
           <w:szCs w:val="23"/>
-        </w:rPr>
-      </w:pPr>
-      <w:r>
-        <w:rPr>
-          <w:rFonts w:ascii="Raleway" w:hAnsi="Raleway"/>
-          <w:color w:val="5B6C77"/>
-          <w:sz w:val="23"/>
-          <w:szCs w:val="23"/>
+          <w:lang w:val="fr-FR"/>
+        </w:rPr>
+      </w:pPr>
+      <w:r>
+        <w:rPr>
+          <w:rFonts w:ascii="Raleway" w:hAnsi="Raleway"/>
+          <w:color w:val="5B6C77"/>
+          <w:sz w:val="23"/>
+          <w:szCs w:val="23"/>
+          <w:lang w:val="fr-FR"/>
         </w:rPr>
         <w:t>Future</w:t>
       </w:r>
@@ -13289,6 +13291,187 @@
             </a:graphic>
           </wp:inline>
         </w:drawing>
+      </w:r>
+    </w:p>
+    <w:p>
+      <w:pPr>
+        <w:rPr>
+          <w:lang w:val="fr-FR"/>
+        </w:rPr>
+      </w:pPr>
+    </w:p>
+    <w:p>
+      <w:pPr>
+        <w:shd w:val="clear" w:color="auto" w:fill="FFFFFF"/>
+        <w:spacing w:after="0" w:line="240" w:lineRule="auto"/>
+        <w:rPr>
+          <w:rFonts w:ascii="inherit" w:eastAsia="Times New Roman" w:hAnsi="inherit" w:cs="Segoe UI Historic"/>
+          <w:color w:val="050505"/>
+          <w:sz w:val="23"/>
+          <w:szCs w:val="23"/>
+          <w:lang w:val="fr-FR"/>
+        </w:rPr>
+      </w:pPr>
+      <w:r>
+        <w:rPr>
+          <w:rFonts w:ascii="inherit" w:eastAsia="Times New Roman" w:hAnsi="inherit" w:cs="Segoe UI Historic"/>
+          <w:color w:val="050505"/>
+          <w:sz w:val="23"/>
+          <w:szCs w:val="23"/>
+          <w:lang w:val="fr-FR"/>
+        </w:rPr>
+        <w:t>AVOIR DU MAL / AVOIR MAL</w:t>
+      </w:r>
+    </w:p>
+    <w:p>
+      <w:pPr>
+        <w:shd w:val="clear" w:color="auto" w:fill="FFFFFF"/>
+        <w:spacing w:after="0" w:line="240" w:lineRule="auto"/>
+        <w:rPr>
+          <w:rFonts w:ascii="inherit" w:eastAsia="Times New Roman" w:hAnsi="inherit" w:cs="Segoe UI Historic"/>
+          <w:color w:val="050505"/>
+          <w:sz w:val="23"/>
+          <w:szCs w:val="23"/>
+          <w:lang w:val="fr-FR"/>
+        </w:rPr>
+      </w:pPr>
+      <w:r>
+        <w:rPr>
+          <w:rFonts w:ascii="inherit" w:eastAsia="Times New Roman" w:hAnsi="inherit" w:cs="Segoe UI Historic"/>
+          <w:color w:val="050505"/>
+          <w:sz w:val="23"/>
+          <w:szCs w:val="23"/>
+          <w:lang w:val="fr-FR"/>
+        </w:rPr>
+        <w:t>- « Avoir du mal » : avoir des difficultés, c’est tout ce qui demande un effort, exige de la peine. (gặp khó khăn, nhất là một công việc đòi hỏi sự cố gắng, vất vả)</w:t>
+      </w:r>
+    </w:p>
+    <w:p>
+      <w:pPr>
+        <w:shd w:val="clear" w:color="auto" w:fill="FFFFFF"/>
+        <w:spacing w:after="0" w:line="240" w:lineRule="auto"/>
+        <w:rPr>
+          <w:rFonts w:ascii="inherit" w:eastAsia="Times New Roman" w:hAnsi="inherit" w:cs="Segoe UI Historic"/>
+          <w:color w:val="050505"/>
+          <w:sz w:val="23"/>
+          <w:szCs w:val="23"/>
+          <w:lang w:val="fr-FR"/>
+        </w:rPr>
+      </w:pPr>
+      <w:r>
+        <w:rPr>
+          <w:rFonts w:ascii="inherit" w:eastAsia="Times New Roman" w:hAnsi="inherit" w:cs="Segoe UI Historic"/>
+          <w:color w:val="050505"/>
+          <w:sz w:val="23"/>
+          <w:szCs w:val="23"/>
+          <w:lang w:val="fr-FR"/>
+        </w:rPr>
+        <w:t>+ Avoir du mal à + verbe : J'ai du mal à faire mes devoirs.</w:t>
+      </w:r>
+    </w:p>
+    <w:p>
+      <w:pPr>
+        <w:shd w:val="clear" w:color="auto" w:fill="FFFFFF"/>
+        <w:spacing w:after="0" w:line="240" w:lineRule="auto"/>
+        <w:rPr>
+          <w:rFonts w:ascii="inherit" w:eastAsia="Times New Roman" w:hAnsi="inherit" w:cs="Segoe UI Historic"/>
+          <w:color w:val="050505"/>
+          <w:sz w:val="23"/>
+          <w:szCs w:val="23"/>
+        </w:rPr>
+      </w:pPr>
+      <w:r>
+        <w:rPr>
+          <w:rFonts w:ascii="inherit" w:eastAsia="Times New Roman" w:hAnsi="inherit" w:cs="Segoe UI Historic"/>
+          <w:color w:val="050505"/>
+          <w:sz w:val="23"/>
+          <w:szCs w:val="23"/>
+        </w:rPr>
+        <w:t>+ Avoir du mal avec + nom : J'ai du mal avec cet exercice.</w:t>
+      </w:r>
+    </w:p>
+    <w:p>
+      <w:pPr>
+        <w:shd w:val="clear" w:color="auto" w:fill="FFFFFF"/>
+        <w:spacing w:after="0" w:line="240" w:lineRule="auto"/>
+        <w:rPr>
+          <w:rFonts w:ascii="inherit" w:eastAsia="Times New Roman" w:hAnsi="inherit" w:cs="Segoe UI Historic"/>
+          <w:color w:val="050505"/>
+          <w:sz w:val="23"/>
+          <w:szCs w:val="23"/>
+        </w:rPr>
+      </w:pPr>
+      <w:r>
+        <w:rPr>
+          <w:rFonts w:ascii="inherit" w:eastAsia="Times New Roman" w:hAnsi="inherit" w:cs="Segoe UI Historic"/>
+          <w:color w:val="050505"/>
+          <w:sz w:val="23"/>
+          <w:szCs w:val="23"/>
+        </w:rPr>
+        <w:t>- « Avoir mal » : une souffrance qui affecte le corps. (một sự đau đớn ảnh hưởng cơ thể)</w:t>
+      </w:r>
+    </w:p>
+    <w:p>
+      <w:pPr>
+        <w:shd w:val="clear" w:color="auto" w:fill="FFFFFF"/>
+        <w:spacing w:after="0" w:line="240" w:lineRule="auto"/>
+        <w:rPr>
+          <w:rFonts w:ascii="inherit" w:eastAsia="Times New Roman" w:hAnsi="inherit" w:cs="Segoe UI Historic"/>
+          <w:color w:val="050505"/>
+          <w:sz w:val="23"/>
+          <w:szCs w:val="23"/>
+        </w:rPr>
+      </w:pPr>
+      <w:r>
+        <w:rPr>
+          <w:rFonts w:ascii="inherit" w:eastAsia="Times New Roman" w:hAnsi="inherit" w:cs="Segoe UI Historic"/>
+          <w:color w:val="050505"/>
+          <w:sz w:val="23"/>
+          <w:szCs w:val="23"/>
+        </w:rPr>
+        <w:t>+ Avoir mal à la + nom féminin : J'ai mal à la tête</w:t>
+      </w:r>
+    </w:p>
+    <w:p>
+      <w:pPr>
+        <w:shd w:val="clear" w:color="auto" w:fill="FFFFFF"/>
+        <w:spacing w:after="0" w:line="240" w:lineRule="auto"/>
+        <w:rPr>
+          <w:rFonts w:ascii="inherit" w:eastAsia="Times New Roman" w:hAnsi="inherit" w:cs="Segoe UI Historic"/>
+          <w:color w:val="050505"/>
+          <w:sz w:val="23"/>
+          <w:szCs w:val="23"/>
+        </w:rPr>
+      </w:pPr>
+      <w:r>
+        <w:rPr>
+          <w:rFonts w:ascii="inherit" w:eastAsia="Times New Roman" w:hAnsi="inherit" w:cs="Segoe UI Historic"/>
+          <w:color w:val="050505"/>
+          <w:sz w:val="23"/>
+          <w:szCs w:val="23"/>
+        </w:rPr>
+        <w:t>+ Avoir mal au + nom masculin : J'ai mal au dos.</w:t>
+      </w:r>
+    </w:p>
+    <w:p>
+      <w:pPr>
+        <w:shd w:val="clear" w:color="auto" w:fill="FFFFFF"/>
+        <w:spacing w:after="0" w:line="240" w:lineRule="auto"/>
+        <w:rPr>
+          <w:rFonts w:ascii="inherit" w:eastAsia="Times New Roman" w:hAnsi="inherit" w:cs="Segoe UI Historic"/>
+          <w:color w:val="050505"/>
+          <w:sz w:val="23"/>
+          <w:szCs w:val="23"/>
+        </w:rPr>
+      </w:pPr>
+      <w:r>
+        <w:rPr>
+          <w:rFonts w:ascii="inherit" w:eastAsia="Times New Roman" w:hAnsi="inherit" w:cs="Segoe UI Historic"/>
+          <w:color w:val="050505"/>
+          <w:sz w:val="23"/>
+          <w:szCs w:val="23"/>
+        </w:rPr>
+        <w:t>+ Avoir mal aux + nom pluriel : J'ai mal aux oreilles.</w:t>
       </w:r>
     </w:p>
     <w:p>
@@ -13799,6 +13982,7 @@
   <w:style w:type="character" w:default="1" w:styleId="Policepardfaut">
     <w:name w:val="Default Paragraph Font"/>
     <w:uiPriority w:val="1"/>
+    <w:semiHidden/>
     <w:unhideWhenUsed/>
   </w:style>
   <w:style w:type="table" w:default="1" w:styleId="TableauNormal">

--- a/VOCABULAIRE/VOCABULAIRE SUU TẦM.docx
+++ b/VOCABULAIRE/VOCABULAIRE SUU TẦM.docx
@@ -13378,6 +13378,7 @@
           <w:color w:val="050505"/>
           <w:sz w:val="23"/>
           <w:szCs w:val="23"/>
+          <w:lang w:val="fr-FR"/>
         </w:rPr>
       </w:pPr>
       <w:r>
@@ -13386,6 +13387,7 @@
           <w:color w:val="050505"/>
           <w:sz w:val="23"/>
           <w:szCs w:val="23"/>
+          <w:lang w:val="fr-FR"/>
         </w:rPr>
         <w:t>+ Avoir du mal avec + nom : J'ai du mal avec cet exercice.</w:t>
       </w:r>
@@ -13399,6 +13401,7 @@
           <w:color w:val="050505"/>
           <w:sz w:val="23"/>
           <w:szCs w:val="23"/>
+          <w:lang w:val="fr-FR"/>
         </w:rPr>
       </w:pPr>
       <w:r>
@@ -13407,6 +13410,7 @@
           <w:color w:val="050505"/>
           <w:sz w:val="23"/>
           <w:szCs w:val="23"/>
+          <w:lang w:val="fr-FR"/>
         </w:rPr>
         <w:t>- « Avoir mal » : une souffrance qui affecte le corps. (một sự đau đớn ảnh hưởng cơ thể)</w:t>
       </w:r>
@@ -13420,6 +13424,7 @@
           <w:color w:val="050505"/>
           <w:sz w:val="23"/>
           <w:szCs w:val="23"/>
+          <w:lang w:val="fr-FR"/>
         </w:rPr>
       </w:pPr>
       <w:r>
@@ -13428,6 +13433,7 @@
           <w:color w:val="050505"/>
           <w:sz w:val="23"/>
           <w:szCs w:val="23"/>
+          <w:lang w:val="fr-FR"/>
         </w:rPr>
         <w:t>+ Avoir mal à la + nom féminin : J'ai mal à la tête</w:t>
       </w:r>
@@ -13441,6 +13447,7 @@
           <w:color w:val="050505"/>
           <w:sz w:val="23"/>
           <w:szCs w:val="23"/>
+          <w:lang w:val="fr-FR"/>
         </w:rPr>
       </w:pPr>
       <w:r>
@@ -13449,6 +13456,7 @@
           <w:color w:val="050505"/>
           <w:sz w:val="23"/>
           <w:szCs w:val="23"/>
+          <w:lang w:val="fr-FR"/>
         </w:rPr>
         <w:t>+ Avoir mal au + nom masculin : J'ai mal au dos.</w:t>
       </w:r>
@@ -13462,6 +13470,7 @@
           <w:color w:val="050505"/>
           <w:sz w:val="23"/>
           <w:szCs w:val="23"/>
+          <w:lang w:val="fr-FR"/>
         </w:rPr>
       </w:pPr>
       <w:r>
@@ -13470,8 +13479,245 @@
           <w:color w:val="050505"/>
           <w:sz w:val="23"/>
           <w:szCs w:val="23"/>
+          <w:lang w:val="fr-FR"/>
         </w:rPr>
         <w:t>+ Avoir mal aux + nom pluriel : J'ai mal aux oreilles.</w:t>
+      </w:r>
+    </w:p>
+    <w:p>
+      <w:pPr>
+        <w:rPr>
+          <w:lang w:val="fr-FR"/>
+        </w:rPr>
+      </w:pPr>
+    </w:p>
+    <w:p>
+      <w:pPr>
+        <w:shd w:val="clear" w:color="auto" w:fill="FFFFFF"/>
+        <w:spacing w:after="0" w:line="240" w:lineRule="auto"/>
+        <w:rPr>
+          <w:rFonts w:ascii="inherit" w:eastAsia="Times New Roman" w:hAnsi="inherit" w:cs="Segoe UI Historic"/>
+          <w:color w:val="050505"/>
+          <w:sz w:val="23"/>
+          <w:szCs w:val="23"/>
+          <w:lang w:val="fr-FR"/>
+        </w:rPr>
+      </w:pPr>
+      <w:r>
+        <w:rPr>
+          <w:rFonts w:ascii="inherit" w:eastAsia="Times New Roman" w:hAnsi="inherit" w:cs="Segoe UI Historic"/>
+          <w:color w:val="050505"/>
+          <w:sz w:val="23"/>
+          <w:szCs w:val="23"/>
+          <w:lang w:val="fr-FR"/>
+        </w:rPr>
+        <w:t>DÉMÉNAGER / EMMÉNAGER / AMÉNAGER</w:t>
+      </w:r>
+    </w:p>
+    <w:p>
+      <w:pPr>
+        <w:shd w:val="clear" w:color="auto" w:fill="FFFFFF"/>
+        <w:spacing w:after="0" w:line="240" w:lineRule="auto"/>
+        <w:rPr>
+          <w:rFonts w:ascii="inherit" w:eastAsia="Times New Roman" w:hAnsi="inherit" w:cs="Segoe UI Historic"/>
+          <w:color w:val="050505"/>
+          <w:sz w:val="23"/>
+          <w:szCs w:val="23"/>
+          <w:lang w:val="fr-FR"/>
+        </w:rPr>
+      </w:pPr>
+      <w:r>
+        <w:rPr>
+          <w:rFonts w:ascii="inherit" w:eastAsia="Times New Roman" w:hAnsi="inherit" w:cs="Segoe UI Historic"/>
+          <w:color w:val="050505"/>
+          <w:sz w:val="23"/>
+          <w:szCs w:val="23"/>
+          <w:lang w:val="fr-FR"/>
+        </w:rPr>
+        <w:t>- Déménager : quitter son lieu de résidence actuel (chuyển chỗ ở hiện tại)</w:t>
+      </w:r>
+    </w:p>
+    <w:p>
+      <w:pPr>
+        <w:shd w:val="clear" w:color="auto" w:fill="FFFFFF"/>
+        <w:spacing w:after="0" w:line="240" w:lineRule="auto"/>
+        <w:rPr>
+          <w:rFonts w:ascii="inherit" w:eastAsia="Times New Roman" w:hAnsi="inherit" w:cs="Segoe UI Historic"/>
+          <w:color w:val="050505"/>
+          <w:sz w:val="23"/>
+          <w:szCs w:val="23"/>
+          <w:lang w:val="fr-FR"/>
+        </w:rPr>
+      </w:pPr>
+      <w:r>
+        <w:rPr>
+          <w:rFonts w:ascii="inherit" w:eastAsia="Times New Roman" w:hAnsi="inherit" w:cs="Segoe UI Historic"/>
+          <w:color w:val="050505"/>
+          <w:sz w:val="23"/>
+          <w:szCs w:val="23"/>
+          <w:lang w:val="fr-FR"/>
+        </w:rPr>
+        <w:t>Ex : Le cabinet devrait déménager en avril 2017.</w:t>
+      </w:r>
+    </w:p>
+    <w:p>
+      <w:pPr>
+        <w:shd w:val="clear" w:color="auto" w:fill="FFFFFF"/>
+        <w:spacing w:after="0" w:line="240" w:lineRule="auto"/>
+        <w:rPr>
+          <w:rFonts w:ascii="inherit" w:eastAsia="Times New Roman" w:hAnsi="inherit" w:cs="Segoe UI Historic"/>
+          <w:color w:val="050505"/>
+          <w:sz w:val="23"/>
+          <w:szCs w:val="23"/>
+          <w:lang w:val="fr-FR"/>
+        </w:rPr>
+      </w:pPr>
+      <w:r>
+        <w:rPr>
+          <w:rFonts w:ascii="inherit" w:eastAsia="Times New Roman" w:hAnsi="inherit" w:cs="Segoe UI Historic"/>
+          <w:color w:val="050505"/>
+          <w:sz w:val="23"/>
+          <w:szCs w:val="23"/>
+          <w:lang w:val="fr-FR"/>
+        </w:rPr>
+        <w:t>- Emménager : s'installer dans un nouveau logement (chuyển vào chỗ ở mới)</w:t>
+      </w:r>
+    </w:p>
+    <w:p>
+      <w:pPr>
+        <w:shd w:val="clear" w:color="auto" w:fill="FFFFFF"/>
+        <w:spacing w:after="0" w:line="240" w:lineRule="auto"/>
+        <w:rPr>
+          <w:rFonts w:ascii="inherit" w:eastAsia="Times New Roman" w:hAnsi="inherit" w:cs="Segoe UI Historic"/>
+          <w:color w:val="050505"/>
+          <w:sz w:val="23"/>
+          <w:szCs w:val="23"/>
+          <w:lang w:val="fr-FR"/>
+        </w:rPr>
+      </w:pPr>
+      <w:r>
+        <w:rPr>
+          <w:rFonts w:ascii="inherit" w:eastAsia="Times New Roman" w:hAnsi="inherit" w:cs="Segoe UI Historic"/>
+          <w:color w:val="050505"/>
+          <w:sz w:val="23"/>
+          <w:szCs w:val="23"/>
+          <w:lang w:val="fr-FR"/>
+        </w:rPr>
+        <w:lastRenderedPageBreak/>
+        <w:t>Ex : Nous avons emménagé dans cet appartement tout de suite après notre mariage.</w:t>
+      </w:r>
+    </w:p>
+    <w:p>
+      <w:pPr>
+        <w:shd w:val="clear" w:color="auto" w:fill="FFFFFF"/>
+        <w:spacing w:after="0" w:line="240" w:lineRule="auto"/>
+        <w:rPr>
+          <w:rFonts w:ascii="inherit" w:eastAsia="Times New Roman" w:hAnsi="inherit" w:cs="Segoe UI Historic"/>
+          <w:color w:val="050505"/>
+          <w:sz w:val="23"/>
+          <w:szCs w:val="23"/>
+          <w:lang w:val="fr-FR"/>
+        </w:rPr>
+      </w:pPr>
+      <w:r>
+        <w:rPr>
+          <w:rFonts w:ascii="inherit" w:eastAsia="Times New Roman" w:hAnsi="inherit" w:cs="Segoe UI Historic"/>
+          <w:color w:val="050505"/>
+          <w:sz w:val="23"/>
+          <w:szCs w:val="23"/>
+          <w:lang w:val="fr-FR"/>
+        </w:rPr>
+        <w:t>- Aménager : préparer, organiser, disposer son logement dans un but précis (chuẩn bị, sắp xếp nơi ở)</w:t>
+      </w:r>
+    </w:p>
+    <w:p>
+      <w:pPr>
+        <w:shd w:val="clear" w:color="auto" w:fill="FFFFFF"/>
+        <w:spacing w:after="0" w:line="240" w:lineRule="auto"/>
+        <w:rPr>
+          <w:rFonts w:ascii="inherit" w:eastAsia="Times New Roman" w:hAnsi="inherit" w:cs="Segoe UI Historic"/>
+          <w:color w:val="050505"/>
+          <w:sz w:val="23"/>
+          <w:szCs w:val="23"/>
+          <w:lang w:val="fr-FR"/>
+        </w:rPr>
+      </w:pPr>
+      <w:r>
+        <w:rPr>
+          <w:rFonts w:ascii="inherit" w:eastAsia="Times New Roman" w:hAnsi="inherit" w:cs="Segoe UI Historic"/>
+          <w:color w:val="050505"/>
+          <w:sz w:val="23"/>
+          <w:szCs w:val="23"/>
+          <w:lang w:val="fr-FR"/>
+        </w:rPr>
+        <w:t>Ex : Marie a aménagé son appartement de façon qu’il soit très chaleureux.</w:t>
+      </w:r>
+    </w:p>
+    <w:p>
+      <w:pPr>
+        <w:rPr>
+          <w:lang w:val="fr-FR"/>
+        </w:rPr>
+      </w:pPr>
+    </w:p>
+    <w:p>
+      <w:pPr>
+        <w:rPr>
+          <w:lang w:val="fr-FR"/>
+        </w:rPr>
+      </w:pPr>
+      <w:r>
+        <w:rPr>
+          <w:noProof/>
+        </w:rPr>
+        <w:drawing>
+          <wp:inline distT="0" distB="0" distL="0" distR="0" wp14:anchorId="7A9530B2" wp14:editId="3513BACB">
+            <wp:extent cx="5732145" cy="5732145"/>
+            <wp:effectExtent l="0" t="0" r="1905" b="1905"/>
+            <wp:docPr id="4" name="Image 4" descr="Có thể là tranh biếm họa về văn bản"/>
+            <wp:cNvGraphicFramePr>
+              <a:graphicFrameLocks xmlns:a="http://schemas.openxmlformats.org/drawingml/2006/main" noChangeAspect="1"/>
+            </wp:cNvGraphicFramePr>
+            <a:graphic xmlns:a="http://schemas.openxmlformats.org/drawingml/2006/main">
+              <a:graphicData uri="http://schemas.openxmlformats.org/drawingml/2006/picture">
+                <pic:pic xmlns:pic="http://schemas.openxmlformats.org/drawingml/2006/picture">
+                  <pic:nvPicPr>
+                    <pic:cNvPr id="0" name="Picture 1" descr="Có thể là tranh biếm họa về văn bản"/>
+                    <pic:cNvPicPr>
+                      <a:picLocks noChangeAspect="1" noChangeArrowheads="1"/>
+                    </pic:cNvPicPr>
+                  </pic:nvPicPr>
+                  <pic:blipFill>
+                    <a:blip r:embed="rId8" cstate="print">
+                      <a:extLst>
+                        <a:ext uri="{28A0092B-C50C-407E-A947-70E740481C1C}">
+                          <a14:useLocalDpi xmlns:a14="http://schemas.microsoft.com/office/drawing/2010/main" val="0"/>
+                        </a:ext>
+                      </a:extLst>
+                    </a:blip>
+                    <a:srcRect/>
+                    <a:stretch>
+                      <a:fillRect/>
+                    </a:stretch>
+                  </pic:blipFill>
+                  <pic:spPr bwMode="auto">
+                    <a:xfrm>
+                      <a:off x="0" y="0"/>
+                      <a:ext cx="5732145" cy="5732145"/>
+                    </a:xfrm>
+                    <a:prstGeom prst="rect">
+                      <a:avLst/>
+                    </a:prstGeom>
+                    <a:noFill/>
+                    <a:ln>
+                      <a:noFill/>
+                    </a:ln>
+                  </pic:spPr>
+                </pic:pic>
+              </a:graphicData>
+            </a:graphic>
+          </wp:inline>
+        </w:drawing>
       </w:r>
     </w:p>
     <w:p>
